--- a/linux.docx
+++ b/linux.docx
@@ -4,6 +4,9 @@
   <w:body>
     <w:p>
       <w:r>
+        <w:rPr>
+          <w:i/>
+        </w:rPr>
         <w:t>service --status-all</w:t>
       </w:r>
       <w:r>
@@ -17,10 +20,16 @@
     <w:p>
       <w:proofErr w:type="spellStart"/>
       <w:r>
+        <w:rPr>
+          <w:i/>
+        </w:rPr>
         <w:t>uname</w:t>
       </w:r>
       <w:proofErr w:type="spellEnd"/>
       <w:r>
+        <w:rPr>
+          <w:i/>
+        </w:rPr>
         <w:t xml:space="preserve"> -a</w:t>
       </w:r>
       <w:r>
@@ -44,7 +53,19 @@
     </w:p>
     <w:p>
       <w:r>
-        <w:t xml:space="preserve">ls -a </w:t>
+        <w:rPr>
+          <w:i/>
+        </w:rPr>
+        <w:t>l</w:t>
+      </w:r>
+      <w:r>
+        <w:rPr>
+          <w:i/>
+        </w:rPr>
+        <w:t>s -a</w:t>
+      </w:r>
+      <w:r>
+        <w:t xml:space="preserve"> </w:t>
       </w:r>
       <w:r>
         <w:tab/>
@@ -63,6 +84,9 @@
     <w:p>
       <w:proofErr w:type="spellStart"/>
       <w:r>
+        <w:rPr>
+          <w:i/>
+        </w:rPr>
         <w:t>pwd</w:t>
       </w:r>
       <w:proofErr w:type="spellEnd"/>
@@ -79,11 +103,9 @@
         <w:tab/>
         <w:t>-</w:t>
       </w:r>
-      <w:proofErr w:type="spellStart"/>
-      <w:r>
-        <w:t>ptrint</w:t>
-      </w:r>
-      <w:proofErr w:type="spellEnd"/>
+      <w:r>
+        <w:t>print</w:t>
+      </w:r>
       <w:r>
         <w:t xml:space="preserve"> working directory</w:t>
       </w:r>
@@ -91,13 +113,45 @@
     <w:p>
       <w:proofErr w:type="spellStart"/>
       <w:r>
+        <w:rPr>
+          <w:i/>
+        </w:rPr>
+        <w:t>rm</w:t>
+      </w:r>
+      <w:proofErr w:type="spellEnd"/>
+      <w:r>
+        <w:rPr>
+          <w:i/>
+        </w:rPr>
+        <w:t xml:space="preserve"> -r &lt;folder name&gt;</w:t>
+      </w:r>
+      <w:r>
+        <w:tab/>
+      </w:r>
+      <w:r>
+        <w:tab/>
+        <w:t>-remove directory</w:t>
+      </w:r>
+    </w:p>
+    <w:p>
+      <w:proofErr w:type="spellStart"/>
+      <w:r>
+        <w:rPr>
+          <w:i/>
+        </w:rPr>
         <w:t>sudo</w:t>
       </w:r>
       <w:proofErr w:type="spellEnd"/>
       <w:r>
+        <w:rPr>
+          <w:i/>
+        </w:rPr>
         <w:t xml:space="preserve"> -I</w:t>
       </w:r>
       <w:r>
+        <w:rPr>
+          <w:i/>
+        </w:rPr>
         <w:tab/>
       </w:r>
       <w:r>
@@ -112,7 +166,42 @@
       </w:r>
     </w:p>
     <w:p>
-      <w:r>
+      <w:proofErr w:type="spellStart"/>
+      <w:r>
+        <w:rPr>
+          <w:i/>
+        </w:rPr>
+        <w:t>sudo</w:t>
+      </w:r>
+      <w:proofErr w:type="spellEnd"/>
+      <w:r>
+        <w:rPr>
+          <w:i/>
+        </w:rPr>
+        <w:t xml:space="preserve"> -s</w:t>
+      </w:r>
+      <w:r>
+        <w:rPr>
+          <w:i/>
+        </w:rPr>
+        <w:tab/>
+      </w:r>
+      <w:r>
+        <w:tab/>
+      </w:r>
+      <w:r>
+        <w:tab/>
+      </w:r>
+      <w:r>
+        <w:tab/>
+        <w:t>-to become root</w:t>
+      </w:r>
+    </w:p>
+    <w:p>
+      <w:r>
+        <w:rPr>
+          <w:i/>
+        </w:rPr>
         <w:t>exit</w:t>
       </w:r>
       <w:r>
@@ -131,6 +220,9 @@
     </w:p>
     <w:p>
       <w:r>
+        <w:rPr>
+          <w:i/>
+        </w:rPr>
         <w:t>less</w:t>
       </w:r>
       <w:r>
@@ -149,6 +241,9 @@
     </w:p>
     <w:p>
       <w:r>
+        <w:rPr>
+          <w:i/>
+        </w:rPr>
         <w:t>head</w:t>
       </w:r>
       <w:r>
@@ -167,6 +262,9 @@
     </w:p>
     <w:p>
       <w:r>
+        <w:rPr>
+          <w:i/>
+        </w:rPr>
         <w:t>tail</w:t>
       </w:r>
       <w:r>
@@ -185,6 +283,9 @@
     </w:p>
     <w:p>
       <w:r>
+        <w:rPr>
+          <w:i/>
+        </w:rPr>
         <w:t>grep</w:t>
       </w:r>
       <w:r>
@@ -204,6 +305,9 @@
     <w:p>
       <w:proofErr w:type="spellStart"/>
       <w:r>
+        <w:rPr>
+          <w:i/>
+        </w:rPr>
         <w:t>wc</w:t>
       </w:r>
       <w:proofErr w:type="spellEnd"/>
@@ -224,6 +328,9 @@
     <w:p>
       <w:proofErr w:type="spellStart"/>
       <w:r>
+        <w:rPr>
+          <w:i/>
+        </w:rPr>
         <w:t>ps</w:t>
       </w:r>
       <w:proofErr w:type="spellEnd"/>
@@ -243,14 +350,23 @@
     </w:p>
     <w:p>
       <w:r>
+        <w:rPr>
+          <w:i/>
+        </w:rPr>
         <w:t>kill &lt;</w:t>
       </w:r>
       <w:proofErr w:type="spellStart"/>
       <w:r>
+        <w:rPr>
+          <w:i/>
+        </w:rPr>
         <w:t>pid</w:t>
       </w:r>
       <w:proofErr w:type="spellEnd"/>
       <w:r>
+        <w:rPr>
+          <w:i/>
+        </w:rPr>
         <w:t>&gt;</w:t>
       </w:r>
       <w:r>
@@ -275,13 +391,22 @@
     <w:p>
       <w:proofErr w:type="spellStart"/>
       <w:r>
+        <w:rPr>
+          <w:i/>
+        </w:rPr>
         <w:t>whereis</w:t>
       </w:r>
       <w:proofErr w:type="spellEnd"/>
       <w:r>
-        <w:tab/>
-      </w:r>
-      <w:r>
+        <w:rPr>
+          <w:i/>
+        </w:rPr>
+        <w:tab/>
+      </w:r>
+      <w:r>
+        <w:rPr>
+          <w:i/>
+        </w:rPr>
         <w:t>&lt;option&gt;</w:t>
       </w:r>
       <w:r>
@@ -302,9 +427,15 @@
     </w:p>
     <w:p>
       <w:r>
+        <w:rPr>
+          <w:i/>
+        </w:rPr>
         <w:t>which &lt;option&gt;</w:t>
       </w:r>
       <w:r>
+        <w:rPr>
+          <w:i/>
+        </w:rPr>
         <w:tab/>
       </w:r>
       <w:r>
@@ -318,10 +449,16 @@
     <w:p>
       <w:proofErr w:type="spellStart"/>
       <w:r>
+        <w:rPr>
+          <w:i/>
+        </w:rPr>
         <w:t>whatis</w:t>
       </w:r>
       <w:proofErr w:type="spellEnd"/>
       <w:r>
+        <w:rPr>
+          <w:i/>
+        </w:rPr>
         <w:t xml:space="preserve"> &lt;option&gt;</w:t>
       </w:r>
       <w:r>
@@ -337,6 +474,9 @@
         <w:ind w:left="2160" w:hanging="2160"/>
       </w:pPr>
       <w:r>
+        <w:rPr>
+          <w:i/>
+        </w:rPr>
         <w:t>find . &lt;option&gt;</w:t>
       </w:r>
       <w:r>
@@ -360,6 +500,9 @@
         <w:ind w:left="2160" w:hanging="2160"/>
       </w:pPr>
       <w:r>
+        <w:rPr>
+          <w:i/>
+        </w:rPr>
         <w:t>history</w:t>
       </w:r>
       <w:r>
@@ -375,10 +518,16 @@
         <w:ind w:left="2160" w:hanging="2160"/>
       </w:pPr>
       <w:r>
+        <w:rPr>
+          <w:i/>
+        </w:rPr>
         <w:t xml:space="preserve">tar </w:t>
       </w:r>
       <w:proofErr w:type="spellStart"/>
       <w:r>
+        <w:rPr>
+          <w:i/>
+        </w:rPr>
         <w:t>xzf</w:t>
       </w:r>
       <w:proofErr w:type="spellEnd"/>
@@ -404,6 +553,9 @@
       </w:pPr>
       <w:proofErr w:type="spellStart"/>
       <w:r>
+        <w:rPr>
+          <w:i/>
+        </w:rPr>
         <w:t>gunzip</w:t>
       </w:r>
       <w:proofErr w:type="spellEnd"/>
@@ -431,10 +583,16 @@
         <w:ind w:left="2160" w:hanging="2160"/>
       </w:pPr>
       <w:r>
+        <w:rPr>
+          <w:i/>
+        </w:rPr>
         <w:t>tar -</w:t>
       </w:r>
       <w:proofErr w:type="spellStart"/>
       <w:r>
+        <w:rPr>
+          <w:i/>
+        </w:rPr>
         <w:t>xvf</w:t>
       </w:r>
       <w:proofErr w:type="spellEnd"/>
@@ -451,6 +609,9 @@
         <w:ind w:left="2160" w:hanging="2160"/>
       </w:pPr>
       <w:r>
+        <w:rPr>
+          <w:i/>
+        </w:rPr>
         <w:t>make</w:t>
       </w:r>
       <w:r>
@@ -466,6 +627,9 @@
         <w:ind w:left="2160" w:hanging="2160"/>
       </w:pPr>
       <w:r>
+        <w:rPr>
+          <w:i/>
+        </w:rPr>
         <w:t>make install</w:t>
       </w:r>
       <w:r>
@@ -480,223 +644,1087 @@
       <w:pPr>
         <w:ind w:left="2160" w:hanging="2160"/>
       </w:pPr>
+      <w:proofErr w:type="spellStart"/>
+      <w:r>
+        <w:rPr>
+          <w:i/>
+        </w:rPr>
+        <w:t>wget</w:t>
+      </w:r>
+      <w:proofErr w:type="spellEnd"/>
+      <w:r>
+        <w:rPr>
+          <w:i/>
+        </w:rPr>
+        <w:t xml:space="preserve"> &lt;link&gt;</w:t>
+      </w:r>
+      <w:r>
+        <w:tab/>
+      </w:r>
+      <w:r>
+        <w:tab/>
+        <w:t>-download from link</w:t>
+      </w:r>
+    </w:p>
+    <w:p>
+      <w:pPr>
+        <w:ind w:left="2160" w:hanging="2160"/>
+      </w:pPr>
+      <w:r>
+        <w:t>/</w:t>
+      </w:r>
+      <w:proofErr w:type="spellStart"/>
+      <w:r>
+        <w:t>etc</w:t>
+      </w:r>
+      <w:proofErr w:type="spellEnd"/>
+      <w:r>
+        <w:t>/</w:t>
+      </w:r>
+      <w:proofErr w:type="spellStart"/>
+      <w:r>
+        <w:t>init.d</w:t>
+      </w:r>
+      <w:proofErr w:type="spellEnd"/>
+      <w:r>
+        <w:t>/</w:t>
+      </w:r>
+      <w:r>
+        <w:t>&lt;program&gt;</w:t>
+      </w:r>
+      <w:r>
+        <w:tab/>
+      </w:r>
+      <w:r>
+        <w:tab/>
+        <w:t xml:space="preserve">-the executables (can start, stop, restart, reload, status) </w:t>
+      </w:r>
+    </w:p>
+    <w:p>
+      <w:r>
+        <w:lastRenderedPageBreak/>
+        <w:t>----------------------------------------------------------------------------------------------------------------------------------------</w:t>
+      </w:r>
+    </w:p>
+    <w:p>
+      <w:r>
+        <w:t>change access rights to a file</w:t>
+      </w:r>
+    </w:p>
+    <w:p>
+      <w:proofErr w:type="spellStart"/>
+      <w:r>
+        <w:rPr>
+          <w:i/>
+        </w:rPr>
+        <w:t>chmod</w:t>
+      </w:r>
+      <w:proofErr w:type="spellEnd"/>
+      <w:r>
+        <w:t xml:space="preserve"> ( u : user, g : group, o : other, a : all, r : read, w : write and delete, x : execute, + : add </w:t>
+      </w:r>
+      <w:proofErr w:type="spellStart"/>
+      <w:r>
+        <w:t>premession</w:t>
+      </w:r>
+      <w:proofErr w:type="spellEnd"/>
+      <w:r>
+        <w:t xml:space="preserve">, </w:t>
+      </w:r>
+      <w:r>
+        <w:t xml:space="preserve">     </w:t>
+      </w:r>
+      <w:r>
+        <w:t>- : takeaway permissions)</w:t>
+      </w:r>
+    </w:p>
+    <w:p>
+      <w:r>
+        <w:t xml:space="preserve">ex: </w:t>
+      </w:r>
+      <w:proofErr w:type="spellStart"/>
+      <w:r>
+        <w:t>chmod</w:t>
+      </w:r>
+      <w:proofErr w:type="spellEnd"/>
+      <w:r>
+        <w:t xml:space="preserve"> go-</w:t>
+      </w:r>
+      <w:proofErr w:type="spellStart"/>
+      <w:r>
+        <w:t>rwx</w:t>
+      </w:r>
+      <w:proofErr w:type="spellEnd"/>
+      <w:r>
+        <w:t xml:space="preserve"> </w:t>
+      </w:r>
+      <w:proofErr w:type="spellStart"/>
+      <w:r>
+        <w:t>biglist</w:t>
+      </w:r>
+      <w:proofErr w:type="spellEnd"/>
+      <w:r>
+        <w:t xml:space="preserve"> (removes </w:t>
+      </w:r>
+      <w:proofErr w:type="spellStart"/>
+      <w:r>
+        <w:t>read,write</w:t>
+      </w:r>
+      <w:proofErr w:type="spellEnd"/>
+      <w:r>
+        <w:t xml:space="preserve">, and </w:t>
+      </w:r>
+      <w:proofErr w:type="spellStart"/>
+      <w:r>
+        <w:t>exectute</w:t>
+      </w:r>
+      <w:proofErr w:type="spellEnd"/>
+      <w:r>
+        <w:t xml:space="preserve"> permission on file for group and others)</w:t>
+      </w:r>
+    </w:p>
+    <w:p>
+      <w:r>
+        <w:t>----------------------------------------------------------------------------------------------------------------------------------------</w:t>
+      </w:r>
+    </w:p>
+    <w:p>
+      <w:r>
+        <w:t>Change hostname</w:t>
+      </w:r>
+    </w:p>
+    <w:p>
+      <w:r>
+        <w:t>/</w:t>
+      </w:r>
+      <w:proofErr w:type="spellStart"/>
+      <w:r>
+        <w:t>etc</w:t>
+      </w:r>
+      <w:proofErr w:type="spellEnd"/>
+      <w:r>
+        <w:t>/hostname</w:t>
+      </w:r>
+    </w:p>
+    <w:p>
+      <w:r>
+        <w:t>/</w:t>
+      </w:r>
+      <w:proofErr w:type="spellStart"/>
+      <w:r>
+        <w:t>etc</w:t>
+      </w:r>
+      <w:proofErr w:type="spellEnd"/>
+      <w:r>
+        <w:t>/host</w:t>
+      </w:r>
+    </w:p>
+    <w:p>
+      <w:r>
+        <w:t>----------------------------------------------------------------------------------------------------------------------------------------</w:t>
+      </w:r>
+    </w:p>
+    <w:p>
+      <w:r>
+        <w:t>network config</w:t>
+      </w:r>
+    </w:p>
+    <w:p/>
+    <w:p>
+      <w:r>
+        <w:t xml:space="preserve">renew </w:t>
+      </w:r>
+      <w:proofErr w:type="spellStart"/>
+      <w:r>
+        <w:t>ip</w:t>
+      </w:r>
+      <w:proofErr w:type="spellEnd"/>
+      <w:r>
+        <w:t>:</w:t>
+      </w:r>
+    </w:p>
+    <w:p>
+      <w:pPr>
+        <w:rPr>
+          <w:i/>
+        </w:rPr>
+      </w:pPr>
+      <w:proofErr w:type="spellStart"/>
+      <w:r>
+        <w:rPr>
+          <w:i/>
+        </w:rPr>
+        <w:t>sudo</w:t>
+      </w:r>
+      <w:proofErr w:type="spellEnd"/>
+      <w:r>
+        <w:rPr>
+          <w:i/>
+        </w:rPr>
+        <w:t xml:space="preserve"> </w:t>
+      </w:r>
+      <w:proofErr w:type="spellStart"/>
+      <w:r>
+        <w:rPr>
+          <w:i/>
+        </w:rPr>
+        <w:t>dhclient</w:t>
+      </w:r>
+      <w:proofErr w:type="spellEnd"/>
+      <w:r>
+        <w:rPr>
+          <w:i/>
+        </w:rPr>
+        <w:t xml:space="preserve"> -r</w:t>
+      </w:r>
+    </w:p>
+    <w:p>
+      <w:pPr>
+        <w:rPr>
+          <w:i/>
+        </w:rPr>
+      </w:pPr>
+      <w:proofErr w:type="spellStart"/>
+      <w:r>
+        <w:rPr>
+          <w:i/>
+        </w:rPr>
+        <w:t>sudo</w:t>
+      </w:r>
+      <w:proofErr w:type="spellEnd"/>
+      <w:r>
+        <w:rPr>
+          <w:i/>
+        </w:rPr>
+        <w:t xml:space="preserve"> </w:t>
+      </w:r>
+      <w:proofErr w:type="spellStart"/>
+      <w:r>
+        <w:rPr>
+          <w:i/>
+        </w:rPr>
+        <w:t>dhclient</w:t>
+      </w:r>
+      <w:proofErr w:type="spellEnd"/>
+    </w:p>
+    <w:p/>
+    <w:p>
+      <w:r>
+        <w:t>for eth0:</w:t>
+      </w:r>
+    </w:p>
+    <w:p>
+      <w:pPr>
+        <w:rPr>
+          <w:i/>
+        </w:rPr>
+      </w:pPr>
+      <w:proofErr w:type="spellStart"/>
+      <w:r>
+        <w:rPr>
+          <w:i/>
+        </w:rPr>
+        <w:t>sudo</w:t>
+      </w:r>
+      <w:proofErr w:type="spellEnd"/>
+      <w:r>
+        <w:rPr>
+          <w:i/>
+        </w:rPr>
+        <w:t xml:space="preserve"> </w:t>
+      </w:r>
+      <w:proofErr w:type="spellStart"/>
+      <w:r>
+        <w:rPr>
+          <w:i/>
+        </w:rPr>
+        <w:t>dhclient</w:t>
+      </w:r>
+      <w:proofErr w:type="spellEnd"/>
+      <w:r>
+        <w:rPr>
+          <w:i/>
+        </w:rPr>
+        <w:t xml:space="preserve"> -r eth0</w:t>
+      </w:r>
+    </w:p>
+    <w:p>
+      <w:pPr>
+        <w:rPr>
+          <w:i/>
+        </w:rPr>
+      </w:pPr>
+      <w:proofErr w:type="spellStart"/>
+      <w:r>
+        <w:rPr>
+          <w:i/>
+        </w:rPr>
+        <w:t>sudo</w:t>
+      </w:r>
+      <w:proofErr w:type="spellEnd"/>
+      <w:r>
+        <w:rPr>
+          <w:i/>
+        </w:rPr>
+        <w:t xml:space="preserve"> </w:t>
+      </w:r>
+      <w:proofErr w:type="spellStart"/>
+      <w:r>
+        <w:rPr>
+          <w:i/>
+        </w:rPr>
+        <w:t>dhclient</w:t>
+      </w:r>
+      <w:proofErr w:type="spellEnd"/>
+      <w:r>
+        <w:rPr>
+          <w:i/>
+        </w:rPr>
+        <w:t xml:space="preserve"> eth0</w:t>
+      </w:r>
+    </w:p>
+    <w:p/>
+    <w:p>
+      <w:r>
+        <w:t>for wireless:</w:t>
+      </w:r>
+    </w:p>
+    <w:p>
+      <w:pPr>
+        <w:rPr>
+          <w:i/>
+        </w:rPr>
+      </w:pPr>
+      <w:proofErr w:type="spellStart"/>
+      <w:r>
+        <w:rPr>
+          <w:i/>
+        </w:rPr>
+        <w:t>sudo</w:t>
+      </w:r>
+      <w:proofErr w:type="spellEnd"/>
+      <w:r>
+        <w:rPr>
+          <w:i/>
+        </w:rPr>
+        <w:t xml:space="preserve"> </w:t>
+      </w:r>
+      <w:proofErr w:type="spellStart"/>
+      <w:r>
+        <w:rPr>
+          <w:i/>
+        </w:rPr>
+        <w:t>dhclient</w:t>
+      </w:r>
+      <w:proofErr w:type="spellEnd"/>
+      <w:r>
+        <w:rPr>
+          <w:i/>
+        </w:rPr>
+        <w:t xml:space="preserve"> -v -r eth0</w:t>
+      </w:r>
+    </w:p>
+    <w:p>
+      <w:pPr>
+        <w:rPr>
+          <w:i/>
+        </w:rPr>
+      </w:pPr>
+      <w:proofErr w:type="spellStart"/>
+      <w:r>
+        <w:rPr>
+          <w:i/>
+        </w:rPr>
+        <w:t>sudo</w:t>
+      </w:r>
+      <w:proofErr w:type="spellEnd"/>
+      <w:r>
+        <w:rPr>
+          <w:i/>
+        </w:rPr>
+        <w:t xml:space="preserve"> </w:t>
+      </w:r>
+      <w:proofErr w:type="spellStart"/>
+      <w:r>
+        <w:rPr>
+          <w:i/>
+        </w:rPr>
+        <w:t>dhclient</w:t>
+      </w:r>
+      <w:proofErr w:type="spellEnd"/>
+      <w:r>
+        <w:rPr>
+          <w:i/>
+        </w:rPr>
+        <w:t xml:space="preserve"> -v eth0</w:t>
+      </w:r>
+    </w:p>
+    <w:p/>
+    <w:p>
+      <w:r>
+        <w:t>or</w:t>
+      </w:r>
+    </w:p>
+    <w:p>
+      <w:pPr>
+        <w:rPr>
+          <w:i/>
+        </w:rPr>
+      </w:pPr>
+      <w:r>
+        <w:rPr>
+          <w:i/>
+        </w:rPr>
+        <w:t xml:space="preserve"># </w:t>
+      </w:r>
+      <w:proofErr w:type="spellStart"/>
+      <w:r>
+        <w:rPr>
+          <w:i/>
+        </w:rPr>
+        <w:t>ifdown</w:t>
+      </w:r>
+      <w:proofErr w:type="spellEnd"/>
+      <w:r>
+        <w:rPr>
+          <w:i/>
+        </w:rPr>
+        <w:t xml:space="preserve"> eth0</w:t>
+      </w:r>
+    </w:p>
+    <w:p>
+      <w:pPr>
+        <w:rPr>
+          <w:i/>
+        </w:rPr>
+      </w:pPr>
+      <w:r>
+        <w:rPr>
+          <w:i/>
+        </w:rPr>
+        <w:t xml:space="preserve"># </w:t>
+      </w:r>
+      <w:proofErr w:type="spellStart"/>
+      <w:r>
+        <w:rPr>
+          <w:i/>
+        </w:rPr>
+        <w:t>ifup</w:t>
+      </w:r>
+      <w:proofErr w:type="spellEnd"/>
+      <w:r>
+        <w:rPr>
+          <w:i/>
+        </w:rPr>
+        <w:t xml:space="preserve"> eth0</w:t>
+      </w:r>
+    </w:p>
+    <w:p>
+      <w:pPr>
+        <w:rPr>
+          <w:i/>
+        </w:rPr>
+      </w:pPr>
+      <w:r>
+        <w:rPr>
+          <w:i/>
+        </w:rPr>
+        <w:t>### RHEL/CentOS/Fedora specific command ###</w:t>
+      </w:r>
+    </w:p>
+    <w:p>
+      <w:pPr>
+        <w:rPr>
+          <w:i/>
+        </w:rPr>
+      </w:pPr>
+      <w:r>
+        <w:rPr>
+          <w:i/>
+        </w:rPr>
+        <w:t># /</w:t>
+      </w:r>
+      <w:proofErr w:type="spellStart"/>
+      <w:r>
+        <w:rPr>
+          <w:i/>
+        </w:rPr>
+        <w:t>etc</w:t>
+      </w:r>
+      <w:proofErr w:type="spellEnd"/>
+      <w:r>
+        <w:rPr>
+          <w:i/>
+        </w:rPr>
+        <w:t>/</w:t>
+      </w:r>
+      <w:proofErr w:type="spellStart"/>
+      <w:r>
+        <w:rPr>
+          <w:i/>
+        </w:rPr>
+        <w:t>init.d</w:t>
+      </w:r>
+      <w:proofErr w:type="spellEnd"/>
+      <w:r>
+        <w:rPr>
+          <w:i/>
+        </w:rPr>
+        <w:t>/network restart</w:t>
+      </w:r>
+    </w:p>
+    <w:p>
+      <w:r>
+        <w:lastRenderedPageBreak/>
+        <w:t xml:space="preserve">Or </w:t>
+      </w:r>
+    </w:p>
+    <w:p>
+      <w:pPr>
+        <w:rPr>
+          <w:i/>
+        </w:rPr>
+      </w:pPr>
+      <w:r>
+        <w:rPr>
+          <w:i/>
+        </w:rPr>
+        <w:t>### Debian / Ubuntu Linux specific command ###</w:t>
+      </w:r>
+    </w:p>
+    <w:p>
+      <w:pPr>
+        <w:rPr>
+          <w:i/>
+        </w:rPr>
+      </w:pPr>
+      <w:r>
+        <w:rPr>
+          <w:i/>
+        </w:rPr>
+        <w:t># /</w:t>
+      </w:r>
+      <w:proofErr w:type="spellStart"/>
+      <w:r>
+        <w:rPr>
+          <w:i/>
+        </w:rPr>
+        <w:t>etc</w:t>
+      </w:r>
+      <w:proofErr w:type="spellEnd"/>
+      <w:r>
+        <w:rPr>
+          <w:i/>
+        </w:rPr>
+        <w:t>/</w:t>
+      </w:r>
+      <w:proofErr w:type="spellStart"/>
+      <w:r>
+        <w:rPr>
+          <w:i/>
+        </w:rPr>
+        <w:t>init.d</w:t>
+      </w:r>
+      <w:proofErr w:type="spellEnd"/>
+      <w:r>
+        <w:rPr>
+          <w:i/>
+        </w:rPr>
+        <w:t>/networking restart</w:t>
+      </w:r>
+    </w:p>
+    <w:p/>
+    <w:p>
+      <w:r>
+        <w:t>/</w:t>
+      </w:r>
+      <w:proofErr w:type="spellStart"/>
+      <w:r>
+        <w:t>etc</w:t>
+      </w:r>
+      <w:proofErr w:type="spellEnd"/>
+      <w:r>
+        <w:t>/network/</w:t>
+      </w:r>
+      <w:r>
+        <w:t>interfaces</w:t>
+      </w:r>
+    </w:p>
+    <w:p>
+      <w:r>
+        <w:t xml:space="preserve">For static </w:t>
+      </w:r>
+      <w:proofErr w:type="spellStart"/>
+      <w:r>
+        <w:t>ip</w:t>
+      </w:r>
+      <w:proofErr w:type="spellEnd"/>
+      <w:r>
+        <w:t xml:space="preserve"> address</w:t>
+      </w:r>
+      <w:r>
+        <w:t>:</w:t>
+      </w:r>
+    </w:p>
+    <w:p>
+      <w:pPr>
+        <w:rPr>
+          <w:i/>
+        </w:rPr>
+      </w:pPr>
+      <w:r>
+        <w:rPr>
+          <w:i/>
+        </w:rPr>
+        <w:t xml:space="preserve">auto enp0s8 </w:t>
+      </w:r>
+    </w:p>
+    <w:p>
+      <w:pPr>
+        <w:rPr>
+          <w:i/>
+        </w:rPr>
+      </w:pPr>
+      <w:proofErr w:type="spellStart"/>
+      <w:r>
+        <w:rPr>
+          <w:i/>
+        </w:rPr>
+        <w:t>iface</w:t>
+      </w:r>
+      <w:proofErr w:type="spellEnd"/>
+      <w:r>
+        <w:rPr>
+          <w:i/>
+        </w:rPr>
+        <w:t xml:space="preserve"> enp0s8 </w:t>
+      </w:r>
+      <w:proofErr w:type="spellStart"/>
+      <w:r>
+        <w:rPr>
+          <w:i/>
+        </w:rPr>
+        <w:t>inet</w:t>
+      </w:r>
+      <w:proofErr w:type="spellEnd"/>
+      <w:r>
+        <w:rPr>
+          <w:i/>
+        </w:rPr>
+        <w:t xml:space="preserve"> static </w:t>
+      </w:r>
+    </w:p>
+    <w:p>
+      <w:pPr>
+        <w:ind w:firstLine="720"/>
+        <w:rPr>
+          <w:i/>
+        </w:rPr>
+      </w:pPr>
+      <w:r>
+        <w:rPr>
+          <w:i/>
+        </w:rPr>
+        <w:t xml:space="preserve"> </w:t>
+      </w:r>
+      <w:r>
+        <w:rPr>
+          <w:i/>
+        </w:rPr>
+        <w:t>address 10.0.0.41</w:t>
+      </w:r>
+    </w:p>
+    <w:p>
+      <w:pPr>
+        <w:ind w:firstLine="720"/>
+        <w:rPr>
+          <w:i/>
+        </w:rPr>
+      </w:pPr>
+      <w:r>
+        <w:rPr>
+          <w:i/>
+        </w:rPr>
+        <w:t>netmask 255.255.255.0</w:t>
+      </w:r>
+    </w:p>
+    <w:p>
+      <w:pPr>
+        <w:rPr>
+          <w:i/>
+        </w:rPr>
+      </w:pPr>
+      <w:r>
+        <w:rPr>
+          <w:i/>
+        </w:rPr>
+        <w:t xml:space="preserve">    </w:t>
+      </w:r>
+      <w:r>
+        <w:rPr>
+          <w:i/>
+        </w:rPr>
+        <w:tab/>
+      </w:r>
+      <w:r>
+        <w:rPr>
+          <w:i/>
+        </w:rPr>
+        <w:t>network 10.0.0.0</w:t>
+      </w:r>
+    </w:p>
+    <w:p>
+      <w:pPr>
+        <w:rPr>
+          <w:i/>
+        </w:rPr>
+      </w:pPr>
+      <w:r>
+        <w:rPr>
+          <w:i/>
+        </w:rPr>
+        <w:t xml:space="preserve">   </w:t>
+      </w:r>
+      <w:r>
+        <w:rPr>
+          <w:i/>
+        </w:rPr>
+        <w:tab/>
+      </w:r>
+      <w:r>
+        <w:rPr>
+          <w:i/>
+        </w:rPr>
+        <w:t xml:space="preserve"> broadcast 10.0.0.255</w:t>
+      </w:r>
+    </w:p>
+    <w:p>
+      <w:pPr>
+        <w:rPr>
+          <w:i/>
+        </w:rPr>
+      </w:pPr>
+      <w:r>
+        <w:rPr>
+          <w:i/>
+        </w:rPr>
+        <w:t xml:space="preserve">   </w:t>
+      </w:r>
+      <w:r>
+        <w:rPr>
+          <w:i/>
+        </w:rPr>
+        <w:tab/>
+      </w:r>
+      <w:r>
+        <w:rPr>
+          <w:i/>
+        </w:rPr>
+        <w:t xml:space="preserve"> gateway 10.0.0.1</w:t>
+      </w:r>
+    </w:p>
+    <w:p>
+      <w:pPr>
+        <w:rPr>
+          <w:i/>
+        </w:rPr>
+      </w:pPr>
+      <w:r>
+        <w:rPr>
+          <w:i/>
+        </w:rPr>
+        <w:t xml:space="preserve">    </w:t>
+      </w:r>
+      <w:r>
+        <w:rPr>
+          <w:i/>
+        </w:rPr>
+        <w:tab/>
+      </w:r>
+      <w:proofErr w:type="spellStart"/>
+      <w:r>
+        <w:rPr>
+          <w:i/>
+        </w:rPr>
+        <w:t>dns</w:t>
+      </w:r>
+      <w:proofErr w:type="spellEnd"/>
+      <w:r>
+        <w:rPr>
+          <w:i/>
+        </w:rPr>
+        <w:t>-nameservers 10.0.0.1 8.8.8.8</w:t>
+      </w:r>
+    </w:p>
+    <w:p>
+      <w:pPr>
+        <w:rPr>
+          <w:i/>
+        </w:rPr>
+      </w:pPr>
+      <w:r>
+        <w:rPr>
+          <w:i/>
+        </w:rPr>
+        <w:t xml:space="preserve">    </w:t>
+      </w:r>
+      <w:r>
+        <w:rPr>
+          <w:i/>
+        </w:rPr>
+        <w:tab/>
+      </w:r>
+      <w:proofErr w:type="spellStart"/>
+      <w:r>
+        <w:rPr>
+          <w:i/>
+        </w:rPr>
+        <w:t>dns</w:t>
+      </w:r>
+      <w:proofErr w:type="spellEnd"/>
+      <w:r>
+        <w:rPr>
+          <w:i/>
+        </w:rPr>
+        <w:t>-domain acme.com</w:t>
+      </w:r>
+    </w:p>
+    <w:p>
+      <w:pPr>
+        <w:rPr>
+          <w:i/>
+        </w:rPr>
+      </w:pPr>
+      <w:r>
+        <w:rPr>
+          <w:i/>
+        </w:rPr>
+        <w:t xml:space="preserve">   </w:t>
+      </w:r>
+      <w:r>
+        <w:rPr>
+          <w:i/>
+        </w:rPr>
+        <w:tab/>
+      </w:r>
+      <w:r>
+        <w:rPr>
+          <w:i/>
+        </w:rPr>
+        <w:t xml:space="preserve"> </w:t>
+      </w:r>
+      <w:proofErr w:type="spellStart"/>
+      <w:r>
+        <w:rPr>
+          <w:i/>
+        </w:rPr>
+        <w:t>dns</w:t>
+      </w:r>
+      <w:proofErr w:type="spellEnd"/>
+      <w:r>
+        <w:rPr>
+          <w:i/>
+        </w:rPr>
+        <w:t>-search acme.com</w:t>
+      </w:r>
+    </w:p>
+    <w:p/>
+    <w:p>
+      <w:r>
+        <w:t xml:space="preserve">for </w:t>
+      </w:r>
+      <w:proofErr w:type="spellStart"/>
+      <w:r>
+        <w:t>dhcp</w:t>
+      </w:r>
+      <w:proofErr w:type="spellEnd"/>
+      <w:r>
+        <w:t xml:space="preserve"> enabled interface</w:t>
+      </w:r>
+      <w:r>
+        <w:t>:</w:t>
+      </w:r>
+    </w:p>
+    <w:p>
+      <w:pPr>
+        <w:rPr>
+          <w:i/>
+        </w:rPr>
+      </w:pPr>
+      <w:r>
+        <w:rPr>
+          <w:i/>
+        </w:rPr>
+        <w:t xml:space="preserve">auto enp0s3 </w:t>
+      </w:r>
+    </w:p>
+    <w:p>
+      <w:pPr>
+        <w:rPr>
+          <w:i/>
+        </w:rPr>
+      </w:pPr>
+      <w:proofErr w:type="spellStart"/>
+      <w:r>
+        <w:rPr>
+          <w:i/>
+        </w:rPr>
+        <w:t>iface</w:t>
+      </w:r>
+      <w:proofErr w:type="spellEnd"/>
+      <w:r>
+        <w:rPr>
+          <w:i/>
+        </w:rPr>
+        <w:t xml:space="preserve"> enp0s3 </w:t>
+      </w:r>
+      <w:proofErr w:type="spellStart"/>
+      <w:r>
+        <w:rPr>
+          <w:i/>
+        </w:rPr>
+        <w:t>inet</w:t>
+      </w:r>
+      <w:proofErr w:type="spellEnd"/>
+      <w:r>
+        <w:rPr>
+          <w:i/>
+        </w:rPr>
+        <w:t xml:space="preserve"> </w:t>
+      </w:r>
+      <w:proofErr w:type="spellStart"/>
+      <w:r>
+        <w:rPr>
+          <w:i/>
+        </w:rPr>
+        <w:t>dhcp</w:t>
+      </w:r>
+      <w:proofErr w:type="spellEnd"/>
+    </w:p>
+    <w:p/>
+    <w:p>
+      <w:r>
+        <w:t>on the fly:</w:t>
+      </w:r>
+    </w:p>
+    <w:p>
+      <w:pPr>
+        <w:rPr>
+          <w:i/>
+        </w:rPr>
+      </w:pPr>
+      <w:proofErr w:type="spellStart"/>
+      <w:r>
+        <w:rPr>
+          <w:i/>
+        </w:rPr>
+        <w:t>Ifconfig</w:t>
+      </w:r>
+      <w:proofErr w:type="spellEnd"/>
+      <w:r>
+        <w:rPr>
+          <w:i/>
+        </w:rPr>
+        <w:t xml:space="preserve"> &lt;interface name&gt; &lt;</w:t>
+      </w:r>
+      <w:proofErr w:type="spellStart"/>
+      <w:r>
+        <w:rPr>
+          <w:i/>
+        </w:rPr>
+        <w:t>ip</w:t>
+      </w:r>
+      <w:proofErr w:type="spellEnd"/>
+      <w:r>
+        <w:rPr>
+          <w:i/>
+        </w:rPr>
+        <w:t xml:space="preserve"> address&gt; netmask &lt;netmask&gt;</w:t>
+      </w:r>
+    </w:p>
+    <w:p>
+      <w:r>
+        <w:t xml:space="preserve">Ex. </w:t>
+      </w:r>
+      <w:proofErr w:type="spellStart"/>
+      <w:r>
+        <w:t>Ifconfig</w:t>
+      </w:r>
+      <w:proofErr w:type="spellEnd"/>
+      <w:r>
+        <w:t xml:space="preserve"> enp0s8 10.0.0.1 netmask 255.255.255.0</w:t>
+      </w:r>
       <w:bookmarkStart w:id="0" w:name="_GoBack"/>
       <w:bookmarkEnd w:id="0"/>
     </w:p>
+    <w:p/>
+    <w:p>
+      <w:r>
+        <w:t>to reset</w:t>
+      </w:r>
+    </w:p>
+    <w:p>
+      <w:pPr>
+        <w:rPr>
+          <w:i/>
+        </w:rPr>
+      </w:pPr>
+      <w:proofErr w:type="spellStart"/>
+      <w:r>
+        <w:rPr>
+          <w:i/>
+        </w:rPr>
+        <w:t>sudo</w:t>
+      </w:r>
+      <w:proofErr w:type="spellEnd"/>
+      <w:r>
+        <w:rPr>
+          <w:i/>
+        </w:rPr>
+        <w:t xml:space="preserve"> </w:t>
+      </w:r>
+      <w:proofErr w:type="spellStart"/>
+      <w:r>
+        <w:rPr>
+          <w:i/>
+        </w:rPr>
+        <w:t>ifdown</w:t>
+      </w:r>
+      <w:proofErr w:type="spellEnd"/>
+    </w:p>
+    <w:p>
+      <w:proofErr w:type="spellStart"/>
+      <w:r>
+        <w:rPr>
+          <w:i/>
+        </w:rPr>
+        <w:t>sudo</w:t>
+      </w:r>
+      <w:proofErr w:type="spellEnd"/>
+      <w:r>
+        <w:rPr>
+          <w:i/>
+        </w:rPr>
+        <w:t xml:space="preserve"> </w:t>
+      </w:r>
+      <w:proofErr w:type="spellStart"/>
+      <w:r>
+        <w:rPr>
+          <w:i/>
+        </w:rPr>
+        <w:t>ifup</w:t>
+      </w:r>
+      <w:proofErr w:type="spellEnd"/>
+    </w:p>
     <w:p>
       <w:r>
         <w:t>----------------------------------------------------------------------------------------------------------------------------------------</w:t>
       </w:r>
     </w:p>
     <w:p>
-      <w:r>
-        <w:t>change access rights to a file</w:t>
-      </w:r>
-    </w:p>
-    <w:p>
-      <w:proofErr w:type="spellStart"/>
-      <w:r>
-        <w:t>chmod</w:t>
-      </w:r>
-      <w:proofErr w:type="spellEnd"/>
-      <w:r>
-        <w:t xml:space="preserve"> ( u : user, g : group, o : other, a : all, r : read, w : write and delete, x : execute, + : add </w:t>
-      </w:r>
-      <w:proofErr w:type="spellStart"/>
-      <w:r>
-        <w:t>premession</w:t>
-      </w:r>
-      <w:proofErr w:type="spellEnd"/>
-      <w:r>
-        <w:t>, - : takeaway permissions)</w:t>
-      </w:r>
-    </w:p>
-    <w:p>
+      <w:proofErr w:type="spellStart"/>
       <w:r>
         <w:lastRenderedPageBreak/>
-        <w:t xml:space="preserve">ex: </w:t>
-      </w:r>
-      <w:proofErr w:type="spellStart"/>
-      <w:r>
-        <w:t>chmod</w:t>
-      </w:r>
-      <w:proofErr w:type="spellEnd"/>
-      <w:r>
-        <w:t xml:space="preserve"> go-</w:t>
-      </w:r>
-      <w:proofErr w:type="spellStart"/>
-      <w:r>
-        <w:t>rwx</w:t>
-      </w:r>
-      <w:proofErr w:type="spellEnd"/>
-      <w:r>
-        <w:t xml:space="preserve"> </w:t>
-      </w:r>
-      <w:proofErr w:type="spellStart"/>
-      <w:r>
-        <w:t>biglist</w:t>
-      </w:r>
-      <w:proofErr w:type="spellEnd"/>
-      <w:r>
-        <w:t xml:space="preserve"> (removes </w:t>
-      </w:r>
-      <w:proofErr w:type="spellStart"/>
-      <w:r>
-        <w:t>read,write</w:t>
-      </w:r>
-      <w:proofErr w:type="spellEnd"/>
-      <w:r>
-        <w:t xml:space="preserve">, and </w:t>
-      </w:r>
-      <w:proofErr w:type="spellStart"/>
-      <w:r>
-        <w:t>exectute</w:t>
-      </w:r>
-      <w:proofErr w:type="spellEnd"/>
-      <w:r>
-        <w:t xml:space="preserve"> permission on file for group and others)</w:t>
-      </w:r>
-    </w:p>
-    <w:p>
-      <w:r>
-        <w:t>----------------------------------------------------------------------------------------------------------------------------------------</w:t>
-      </w:r>
-    </w:p>
-    <w:p>
-      <w:r>
-        <w:t>Change hostname</w:t>
-      </w:r>
-    </w:p>
-    <w:p>
-      <w:r>
-        <w:t>/</w:t>
-      </w:r>
-      <w:proofErr w:type="spellStart"/>
-      <w:r>
-        <w:t>etc</w:t>
-      </w:r>
-      <w:proofErr w:type="spellEnd"/>
-      <w:r>
-        <w:t>/hostname</w:t>
-      </w:r>
-    </w:p>
-    <w:p>
-      <w:r>
-        <w:t>/</w:t>
-      </w:r>
-      <w:proofErr w:type="spellStart"/>
-      <w:r>
-        <w:t>etc</w:t>
-      </w:r>
-      <w:proofErr w:type="spellEnd"/>
-      <w:r>
-        <w:t>/host</w:t>
-      </w:r>
-    </w:p>
-    <w:p>
-      <w:r>
-        <w:t>----------------------------------------------------------------------------------------------------------------------------------------</w:t>
-      </w:r>
-    </w:p>
-    <w:p>
-      <w:r>
-        <w:t>network config</w:t>
-      </w:r>
-    </w:p>
-    <w:p>
-      <w:r>
-        <w:t>/</w:t>
-      </w:r>
-      <w:proofErr w:type="spellStart"/>
-      <w:r>
-        <w:t>etc</w:t>
-      </w:r>
-      <w:proofErr w:type="spellEnd"/>
-      <w:r>
-        <w:t>/</w:t>
-      </w:r>
-      <w:proofErr w:type="spellStart"/>
-      <w:r>
-        <w:t>network.interfaces</w:t>
-      </w:r>
-      <w:proofErr w:type="spellEnd"/>
-    </w:p>
-    <w:p>
-      <w:r>
-        <w:t xml:space="preserve">Static IP Address auto enp0s8 </w:t>
-      </w:r>
-    </w:p>
-    <w:p>
-      <w:proofErr w:type="spellStart"/>
-      <w:r>
-        <w:t>iface</w:t>
-      </w:r>
-      <w:proofErr w:type="spellEnd"/>
-      <w:r>
-        <w:t xml:space="preserve"> enp0s8 </w:t>
-      </w:r>
-      <w:proofErr w:type="spellStart"/>
-      <w:r>
-        <w:t>inet</w:t>
-      </w:r>
-      <w:proofErr w:type="spellEnd"/>
-      <w:r>
-        <w:t xml:space="preserve"> static </w:t>
-      </w:r>
-    </w:p>
-    <w:p>
-      <w:r>
-        <w:t xml:space="preserve">        address 10.0.0.1 </w:t>
-      </w:r>
-    </w:p>
-    <w:p>
-      <w:r>
-        <w:t xml:space="preserve">        netmask 255.255.255.0 </w:t>
-      </w:r>
-    </w:p>
-    <w:p/>
-    <w:p>
-      <w:r>
-        <w:t xml:space="preserve">DHCP enabled interface </w:t>
-      </w:r>
-    </w:p>
-    <w:p>
-      <w:r>
-        <w:t xml:space="preserve">auto enp0s3 </w:t>
-      </w:r>
-      <w:proofErr w:type="spellStart"/>
-      <w:r>
-        <w:t>iface</w:t>
-      </w:r>
-      <w:proofErr w:type="spellEnd"/>
-      <w:r>
-        <w:t xml:space="preserve"> enp0s3 </w:t>
-      </w:r>
-      <w:proofErr w:type="spellStart"/>
-      <w:r>
-        <w:t>inet</w:t>
-      </w:r>
-      <w:proofErr w:type="spellEnd"/>
-      <w:r>
-        <w:t xml:space="preserve"> </w:t>
-      </w:r>
-      <w:proofErr w:type="spellStart"/>
-      <w:r>
-        <w:t>dhcp</w:t>
-      </w:r>
-      <w:proofErr w:type="spellEnd"/>
-      <w:r>
-        <w:t xml:space="preserve"> </w:t>
-      </w:r>
-    </w:p>
-    <w:p>
-      <w:r>
-        <w:t>----------------------------------------------------------------------------------------------------------------------------------------</w:t>
-      </w:r>
-    </w:p>
-    <w:p>
-      <w:proofErr w:type="spellStart"/>
-      <w:r>
         <w:t>nano</w:t>
       </w:r>
       <w:proofErr w:type="spellEnd"/>
@@ -1011,7 +2039,6 @@
     <w:p>
       <w:proofErr w:type="spellStart"/>
       <w:r>
-        <w:lastRenderedPageBreak/>
         <w:t>groupadd</w:t>
       </w:r>
       <w:proofErr w:type="spellEnd"/>
@@ -1257,6 +2284,7 @@
           <w:sz w:val="20"/>
           <w:szCs w:val="20"/>
         </w:rPr>
+        <w:lastRenderedPageBreak/>
         <w:t>#!/bin/</w:t>
       </w:r>
       <w:proofErr w:type="spellStart"/>
@@ -1629,10 +2657,7 @@
     </w:p>
     <w:p>
       <w:r>
-        <w:t>Check</w:t>
-      </w:r>
-      <w:r>
-        <w:t xml:space="preserve">ing permissions of files/users </w:t>
+        <w:t xml:space="preserve">Checking permissions of files/users </w:t>
       </w:r>
     </w:p>
     <w:p>
@@ -1650,18 +2675,12 @@
     </w:p>
     <w:p>
       <w:r>
-        <w:t xml:space="preserve">          fin</w:t>
-      </w:r>
-      <w:r>
-        <w:t xml:space="preserve">d / -perm -4000 -o -perm –2000 </w:t>
-      </w:r>
-    </w:p>
-    <w:p>
-      <w:r>
-        <w:t xml:space="preserve">    Check f</w:t>
-      </w:r>
-      <w:r>
-        <w:t xml:space="preserve">or users with blank passwords: </w:t>
+        <w:t xml:space="preserve">          find / -perm -4000 -o -perm –2000 </w:t>
+      </w:r>
+    </w:p>
+    <w:p>
+      <w:r>
+        <w:t xml:space="preserve">    Check for users with blank passwords: </w:t>
       </w:r>
     </w:p>
     <w:p>
@@ -1674,10 +2693,7 @@
       </w:r>
       <w:proofErr w:type="spellEnd"/>
       <w:r>
-        <w:t xml:space="preserve"> -F '($2 =</w:t>
-      </w:r>
-      <w:r>
-        <w:t xml:space="preserve">= "")  {print $1}' /etc/shadow </w:t>
+        <w:t xml:space="preserve"> -F '($2 == "")  {print $1}' /etc/shadow </w:t>
       </w:r>
     </w:p>
     <w:p>
@@ -1687,10 +2703,7 @@
     </w:p>
     <w:p>
       <w:r>
-        <w:t xml:space="preserve">   </w:t>
-      </w:r>
-      <w:r>
-        <w:t xml:space="preserve">Which processes are running?  </w:t>
+        <w:t xml:space="preserve">   Which processes are running?  </w:t>
       </w:r>
     </w:p>
     <w:p>
@@ -1700,94 +2713,341 @@
     </w:p>
     <w:p>
       <w:r>
+        <w:t xml:space="preserve">  What users have been created recently? </w:t>
+      </w:r>
+    </w:p>
+    <w:p>
+      <w:r>
+        <w:t xml:space="preserve">            sort –nk3  -t: /</w:t>
+      </w:r>
+      <w:proofErr w:type="spellStart"/>
+      <w:r>
+        <w:t>etc</w:t>
+      </w:r>
+      <w:proofErr w:type="spellEnd"/>
+      <w:r>
+        <w:t>/</w:t>
+      </w:r>
+      <w:proofErr w:type="spellStart"/>
+      <w:r>
+        <w:t>passwd</w:t>
+      </w:r>
+      <w:proofErr w:type="spellEnd"/>
+      <w:r>
+        <w:t xml:space="preserve">  </w:t>
+      </w:r>
+    </w:p>
+    <w:p>
+      <w:r>
+        <w:t xml:space="preserve">   Who has root? (make sure "ALL" is in caps) </w:t>
+      </w:r>
+    </w:p>
+    <w:p>
+      <w:r>
+        <w:t xml:space="preserve">            </w:t>
+      </w:r>
+      <w:proofErr w:type="spellStart"/>
+      <w:r>
+        <w:t>Sudo</w:t>
+      </w:r>
+      <w:proofErr w:type="spellEnd"/>
+      <w:r>
+        <w:t xml:space="preserve"> grep ALL /</w:t>
+      </w:r>
+      <w:proofErr w:type="spellStart"/>
+      <w:r>
+        <w:t>etc</w:t>
+      </w:r>
+      <w:proofErr w:type="spellEnd"/>
+      <w:r>
+        <w:t>/</w:t>
+      </w:r>
+      <w:proofErr w:type="spellStart"/>
+      <w:r>
+        <w:t>sudoers</w:t>
+      </w:r>
+      <w:proofErr w:type="spellEnd"/>
+    </w:p>
+    <w:p>
+      <w:r>
+        <w:t xml:space="preserve">    What ports are active? </w:t>
+      </w:r>
+    </w:p>
+    <w:p>
+      <w:r>
+        <w:t xml:space="preserve">            </w:t>
+      </w:r>
+      <w:proofErr w:type="spellStart"/>
+      <w:r>
+        <w:t>Netstat</w:t>
+      </w:r>
+      <w:proofErr w:type="spellEnd"/>
+      <w:r>
+        <w:t xml:space="preserve"> –</w:t>
+      </w:r>
+      <w:proofErr w:type="spellStart"/>
+      <w:r>
+        <w:t>nlp</w:t>
+      </w:r>
+      <w:proofErr w:type="spellEnd"/>
+      <w:r>
+        <w:t xml:space="preserve"> </w:t>
+      </w:r>
+    </w:p>
+    <w:p>
+      <w:r>
+        <w:t xml:space="preserve">    What services are there?  </w:t>
+      </w:r>
+    </w:p>
+    <w:p>
+      <w:r>
+        <w:t xml:space="preserve">             </w:t>
+      </w:r>
+      <w:proofErr w:type="spellStart"/>
+      <w:r>
+        <w:t>systemctl</w:t>
+      </w:r>
+      <w:proofErr w:type="spellEnd"/>
+      <w:r>
+        <w:t xml:space="preserve"> | grep "^.*\.service" </w:t>
+      </w:r>
+    </w:p>
+    <w:p>
+      <w:r>
+        <w:t xml:space="preserve">   Look at bash history files/</w:t>
+      </w:r>
+      <w:proofErr w:type="spellStart"/>
+      <w:r>
+        <w:t>conf</w:t>
+      </w:r>
+      <w:proofErr w:type="spellEnd"/>
+      <w:r>
+        <w:t xml:space="preserve"> files: </w:t>
+      </w:r>
+    </w:p>
+    <w:p>
+      <w:r>
+        <w:t xml:space="preserve">             ~/.</w:t>
+      </w:r>
+      <w:proofErr w:type="spellStart"/>
+      <w:r>
+        <w:t>bash_history</w:t>
+      </w:r>
+      <w:proofErr w:type="spellEnd"/>
+      <w:r>
+        <w:t xml:space="preserve"> </w:t>
+      </w:r>
+    </w:p>
+    <w:p>
+      <w:r>
+        <w:t xml:space="preserve">             ~/.</w:t>
+      </w:r>
+      <w:proofErr w:type="spellStart"/>
+      <w:r>
+        <w:t>bashrc</w:t>
+      </w:r>
+      <w:proofErr w:type="spellEnd"/>
+      <w:r>
+        <w:t xml:space="preserve"> </w:t>
+      </w:r>
+    </w:p>
+    <w:p>
+      <w:r>
+        <w:t xml:space="preserve">             ~/.profile </w:t>
+      </w:r>
+    </w:p>
+    <w:p>
+      <w:r>
+        <w:t xml:space="preserve">    Look at crontab: </w:t>
+      </w:r>
+    </w:p>
+    <w:p>
+      <w:r>
+        <w:t xml:space="preserve">             /</w:t>
+      </w:r>
+      <w:proofErr w:type="spellStart"/>
+      <w:r>
+        <w:t>var</w:t>
+      </w:r>
+      <w:proofErr w:type="spellEnd"/>
+      <w:r>
+        <w:t>/spool/</w:t>
+      </w:r>
+      <w:proofErr w:type="spellStart"/>
+      <w:r>
+        <w:t>cron</w:t>
+      </w:r>
+      <w:proofErr w:type="spellEnd"/>
+      <w:r>
+        <w:t xml:space="preserve">/crontabs </w:t>
+      </w:r>
+    </w:p>
+    <w:p>
+      <w:r>
+        <w:t xml:space="preserve">     Find what </w:t>
+      </w:r>
+      <w:proofErr w:type="spellStart"/>
+      <w:r>
+        <w:t>sudo</w:t>
+      </w:r>
+      <w:proofErr w:type="spellEnd"/>
+      <w:r>
+        <w:t xml:space="preserve"> commands have been run: </w:t>
+      </w:r>
+    </w:p>
+    <w:p>
+      <w:r>
+        <w:t xml:space="preserve">            </w:t>
+      </w:r>
+      <w:proofErr w:type="spellStart"/>
+      <w:r>
+        <w:t>journalctl</w:t>
+      </w:r>
+      <w:proofErr w:type="spellEnd"/>
+      <w:r>
+        <w:t xml:space="preserve"> | grep </w:t>
+      </w:r>
+      <w:proofErr w:type="spellStart"/>
+      <w:r>
+        <w:t>sudo</w:t>
+      </w:r>
+      <w:proofErr w:type="spellEnd"/>
+      <w:r>
+        <w:t xml:space="preserve"> </w:t>
+      </w:r>
+    </w:p>
+    <w:p>
+      <w:r>
         <w:lastRenderedPageBreak/>
-        <w:t xml:space="preserve">  What users</w:t>
-      </w:r>
-      <w:r>
-        <w:t xml:space="preserve"> have been created recently? </w:t>
+        <w:t xml:space="preserve">      Look at stuff in /</w:t>
+      </w:r>
+      <w:proofErr w:type="spellStart"/>
+      <w:r>
+        <w:t>tmp</w:t>
+      </w:r>
+      <w:proofErr w:type="spellEnd"/>
+      <w:r>
+        <w:t xml:space="preserve"> </w:t>
+      </w:r>
+    </w:p>
+    <w:p>
+      <w:r>
+        <w:t xml:space="preserve">      Check $PATH variable </w:t>
+      </w:r>
+    </w:p>
+    <w:p>
+      <w:r>
+        <w:t xml:space="preserve">Reboot </w:t>
+      </w:r>
+    </w:p>
+    <w:p>
+      <w:r>
+        <w:t xml:space="preserve">Defeating persist </w:t>
+      </w:r>
+    </w:p>
+    <w:p>
+      <w:r>
+        <w:t xml:space="preserve">    Disable Public Key Authentication: </w:t>
+      </w:r>
+    </w:p>
+    <w:p>
+      <w:r>
+        <w:t xml:space="preserve">         Change: </w:t>
+      </w:r>
+    </w:p>
+    <w:p>
+      <w:r>
+        <w:t xml:space="preserve">               </w:t>
+      </w:r>
+      <w:proofErr w:type="spellStart"/>
+      <w:r>
+        <w:t>PubkeyAuthentication</w:t>
+      </w:r>
+      <w:proofErr w:type="spellEnd"/>
+      <w:r>
+        <w:t xml:space="preserve"> yes </w:t>
+      </w:r>
+    </w:p>
+    <w:p>
+      <w:r>
+        <w:t xml:space="preserve">         To: </w:t>
+      </w:r>
+    </w:p>
+    <w:p>
+      <w:r>
+        <w:t xml:space="preserve">              </w:t>
+      </w:r>
+      <w:proofErr w:type="spellStart"/>
+      <w:r>
+        <w:t>PubkeyAuthentication</w:t>
+      </w:r>
+      <w:proofErr w:type="spellEnd"/>
+      <w:r>
+        <w:t xml:space="preserve"> yes </w:t>
+      </w:r>
+    </w:p>
+    <w:p>
+      <w:r>
+        <w:t xml:space="preserve">          In: </w:t>
+      </w:r>
+    </w:p>
+    <w:p>
+      <w:r>
+        <w:t xml:space="preserve">             /</w:t>
+      </w:r>
+      <w:proofErr w:type="spellStart"/>
+      <w:r>
+        <w:t>etc</w:t>
+      </w:r>
+      <w:proofErr w:type="spellEnd"/>
+      <w:r>
+        <w:t>/</w:t>
+      </w:r>
+      <w:proofErr w:type="spellStart"/>
+      <w:r>
+        <w:t>ssh</w:t>
+      </w:r>
+      <w:proofErr w:type="spellEnd"/>
+      <w:r>
+        <w:t>/</w:t>
+      </w:r>
+      <w:proofErr w:type="spellStart"/>
+      <w:r>
+        <w:t>sshd_config</w:t>
+      </w:r>
+      <w:proofErr w:type="spellEnd"/>
+      <w:r>
+        <w:t xml:space="preserve"> </w:t>
+      </w:r>
+    </w:p>
+    <w:p>
+      <w:r>
+        <w:t xml:space="preserve">    Disable </w:t>
+      </w:r>
+      <w:proofErr w:type="spellStart"/>
+      <w:r>
+        <w:t>ssh</w:t>
+      </w:r>
+      <w:proofErr w:type="spellEnd"/>
+      <w:r>
+        <w:t xml:space="preserve">: </w:t>
       </w:r>
     </w:p>
     <w:p>
       <w:r>
         <w:t xml:space="preserve">         </w:t>
       </w:r>
-      <w:r>
-        <w:t xml:space="preserve">   sort –nk3  -t: /</w:t>
-      </w:r>
-      <w:proofErr w:type="spellStart"/>
-      <w:r>
-        <w:t>etc</w:t>
-      </w:r>
-      <w:proofErr w:type="spellEnd"/>
-      <w:r>
-        <w:t>/</w:t>
-      </w:r>
-      <w:proofErr w:type="spellStart"/>
-      <w:r>
-        <w:t>passwd</w:t>
-      </w:r>
-      <w:proofErr w:type="spellEnd"/>
-      <w:r>
-        <w:t xml:space="preserve">  </w:t>
-      </w:r>
-    </w:p>
-    <w:p>
-      <w:r>
-        <w:t xml:space="preserve">   Who has root</w:t>
-      </w:r>
-      <w:r>
-        <w:t xml:space="preserve">? (make sure "ALL" is in caps) </w:t>
-      </w:r>
-    </w:p>
-    <w:p>
-      <w:r>
-        <w:t xml:space="preserve">        </w:t>
-      </w:r>
-      <w:r>
-        <w:t xml:space="preserve">    </w:t>
-      </w:r>
-      <w:proofErr w:type="spellStart"/>
-      <w:r>
-        <w:t>Sudo</w:t>
-      </w:r>
-      <w:proofErr w:type="spellEnd"/>
-      <w:r>
-        <w:t xml:space="preserve"> grep ALL /</w:t>
-      </w:r>
-      <w:proofErr w:type="spellStart"/>
-      <w:r>
-        <w:t>etc</w:t>
-      </w:r>
-      <w:proofErr w:type="spellEnd"/>
-      <w:r>
-        <w:t>/</w:t>
-      </w:r>
-      <w:proofErr w:type="spellStart"/>
-      <w:r>
-        <w:t>sudoers</w:t>
-      </w:r>
-      <w:proofErr w:type="spellEnd"/>
-    </w:p>
-    <w:p>
-      <w:r>
-        <w:t xml:space="preserve">    What ports are active? </w:t>
-      </w:r>
-    </w:p>
-    <w:p>
-      <w:r>
-        <w:t xml:space="preserve">            </w:t>
-      </w:r>
-      <w:proofErr w:type="spellStart"/>
-      <w:r>
-        <w:t>Netstat</w:t>
-      </w:r>
-      <w:proofErr w:type="spellEnd"/>
-      <w:r>
-        <w:t xml:space="preserve"> –</w:t>
-      </w:r>
-      <w:proofErr w:type="spellStart"/>
-      <w:r>
-        <w:t>nlp</w:t>
+      <w:proofErr w:type="spellStart"/>
+      <w:r>
+        <w:t>Systemctl</w:t>
+      </w:r>
+      <w:proofErr w:type="spellEnd"/>
+      <w:r>
+        <w:t xml:space="preserve"> disable </w:t>
+      </w:r>
+      <w:proofErr w:type="spellStart"/>
+      <w:r>
+        <w:t>ssh</w:t>
       </w:r>
       <w:proofErr w:type="spellEnd"/>
       <w:r>
@@ -1796,296 +3056,6 @@
     </w:p>
     <w:p>
       <w:r>
-        <w:t xml:space="preserve">    What services are there?  </w:t>
-      </w:r>
-    </w:p>
-    <w:p>
-      <w:r>
-        <w:t xml:space="preserve">             </w:t>
-      </w:r>
-      <w:proofErr w:type="spellStart"/>
-      <w:r>
-        <w:t>s</w:t>
-      </w:r>
-      <w:r>
-        <w:t>ystemctl</w:t>
-      </w:r>
-      <w:proofErr w:type="spellEnd"/>
-      <w:r>
-        <w:t xml:space="preserve"> | grep "^.*\.service" </w:t>
-      </w:r>
-    </w:p>
-    <w:p>
-      <w:r>
-        <w:t xml:space="preserve">   Look at </w:t>
-      </w:r>
-      <w:r>
-        <w:t>bash history files/</w:t>
-      </w:r>
-      <w:proofErr w:type="spellStart"/>
-      <w:r>
-        <w:t>conf</w:t>
-      </w:r>
-      <w:proofErr w:type="spellEnd"/>
-      <w:r>
-        <w:t xml:space="preserve"> files: </w:t>
-      </w:r>
-    </w:p>
-    <w:p>
-      <w:r>
-        <w:t xml:space="preserve">             ~/.</w:t>
-      </w:r>
-      <w:proofErr w:type="spellStart"/>
-      <w:r>
-        <w:t>bash_history</w:t>
-      </w:r>
-      <w:proofErr w:type="spellEnd"/>
-      <w:r>
-        <w:t xml:space="preserve"> </w:t>
-      </w:r>
-    </w:p>
-    <w:p>
-      <w:r>
-        <w:t xml:space="preserve">             ~/.</w:t>
-      </w:r>
-      <w:proofErr w:type="spellStart"/>
-      <w:r>
-        <w:t>bashrc</w:t>
-      </w:r>
-      <w:proofErr w:type="spellEnd"/>
-      <w:r>
-        <w:t xml:space="preserve"> </w:t>
-      </w:r>
-    </w:p>
-    <w:p>
-      <w:r>
-        <w:t xml:space="preserve">         </w:t>
-      </w:r>
-      <w:r>
-        <w:t xml:space="preserve">    ~/.profile </w:t>
-      </w:r>
-    </w:p>
-    <w:p>
-      <w:r>
-        <w:t xml:space="preserve">    Look at crontab: </w:t>
-      </w:r>
-    </w:p>
-    <w:p>
-      <w:r>
-        <w:t xml:space="preserve">       </w:t>
-      </w:r>
-      <w:r>
-        <w:t xml:space="preserve">      /</w:t>
-      </w:r>
-      <w:proofErr w:type="spellStart"/>
-      <w:r>
-        <w:t>var</w:t>
-      </w:r>
-      <w:proofErr w:type="spellEnd"/>
-      <w:r>
-        <w:t>/spool/</w:t>
-      </w:r>
-      <w:proofErr w:type="spellStart"/>
-      <w:r>
-        <w:t>cron</w:t>
-      </w:r>
-      <w:proofErr w:type="spellEnd"/>
-      <w:r>
-        <w:t xml:space="preserve">/crontabs </w:t>
-      </w:r>
-    </w:p>
-    <w:p>
-      <w:r>
-        <w:t xml:space="preserve">     Find wha</w:t>
-      </w:r>
-      <w:r>
-        <w:t xml:space="preserve">t </w:t>
-      </w:r>
-      <w:proofErr w:type="spellStart"/>
-      <w:r>
-        <w:t>sudo</w:t>
-      </w:r>
-      <w:proofErr w:type="spellEnd"/>
-      <w:r>
-        <w:t xml:space="preserve"> commands have been run: </w:t>
-      </w:r>
-    </w:p>
-    <w:p>
-      <w:r>
-        <w:t xml:space="preserve">    </w:t>
-      </w:r>
-      <w:r>
-        <w:t xml:space="preserve">        </w:t>
-      </w:r>
-      <w:proofErr w:type="spellStart"/>
-      <w:r>
-        <w:t>journalctl</w:t>
-      </w:r>
-      <w:proofErr w:type="spellEnd"/>
-      <w:r>
-        <w:t xml:space="preserve"> | grep </w:t>
-      </w:r>
-      <w:proofErr w:type="spellStart"/>
-      <w:r>
-        <w:t>sudo</w:t>
-      </w:r>
-      <w:proofErr w:type="spellEnd"/>
-      <w:r>
-        <w:t xml:space="preserve"> </w:t>
-      </w:r>
-    </w:p>
-    <w:p>
-      <w:r>
-        <w:t xml:space="preserve">      Look at stuff in /</w:t>
-      </w:r>
-      <w:proofErr w:type="spellStart"/>
-      <w:r>
-        <w:t>tmp</w:t>
-      </w:r>
-      <w:proofErr w:type="spellEnd"/>
-      <w:r>
-        <w:t xml:space="preserve"> </w:t>
-      </w:r>
-    </w:p>
-    <w:p>
-      <w:r>
-        <w:t xml:space="preserve">      Check $PATH variable </w:t>
-      </w:r>
-    </w:p>
-    <w:p>
-      <w:r>
-        <w:t xml:space="preserve">Reboot </w:t>
-      </w:r>
-    </w:p>
-    <w:p>
-      <w:r>
-        <w:t xml:space="preserve">Defeating persist </w:t>
-      </w:r>
-    </w:p>
-    <w:p>
-      <w:r>
-        <w:t xml:space="preserve">    Disa</w:t>
-      </w:r>
-      <w:r>
-        <w:t xml:space="preserve">ble Public Key Authentication: </w:t>
-      </w:r>
-    </w:p>
-    <w:p>
-      <w:r>
-        <w:t xml:space="preserve">         Change: </w:t>
-      </w:r>
-    </w:p>
-    <w:p>
-      <w:r>
-        <w:t xml:space="preserve">         </w:t>
-      </w:r>
-      <w:r>
-        <w:t xml:space="preserve">      </w:t>
-      </w:r>
-      <w:proofErr w:type="spellStart"/>
-      <w:r>
-        <w:t>PubkeyAuthentication</w:t>
-      </w:r>
-      <w:proofErr w:type="spellEnd"/>
-      <w:r>
-        <w:t xml:space="preserve"> yes </w:t>
-      </w:r>
-    </w:p>
-    <w:p>
-      <w:r>
-        <w:t xml:space="preserve">         To: </w:t>
-      </w:r>
-    </w:p>
-    <w:p>
-      <w:r>
-        <w:t xml:space="preserve">        </w:t>
-      </w:r>
-      <w:r>
-        <w:t xml:space="preserve">      </w:t>
-      </w:r>
-      <w:proofErr w:type="spellStart"/>
-      <w:r>
-        <w:t>PubkeyAuthentication</w:t>
-      </w:r>
-      <w:proofErr w:type="spellEnd"/>
-      <w:r>
-        <w:t xml:space="preserve"> yes </w:t>
-      </w:r>
-    </w:p>
-    <w:p>
-      <w:r>
-        <w:t xml:space="preserve">          In: </w:t>
-      </w:r>
-    </w:p>
-    <w:p>
-      <w:r>
-        <w:t xml:space="preserve">   </w:t>
-      </w:r>
-      <w:r>
-        <w:t xml:space="preserve">          /</w:t>
-      </w:r>
-      <w:proofErr w:type="spellStart"/>
-      <w:r>
-        <w:t>etc</w:t>
-      </w:r>
-      <w:proofErr w:type="spellEnd"/>
-      <w:r>
-        <w:t>/</w:t>
-      </w:r>
-      <w:proofErr w:type="spellStart"/>
-      <w:r>
-        <w:t>ssh</w:t>
-      </w:r>
-      <w:proofErr w:type="spellEnd"/>
-      <w:r>
-        <w:t>/</w:t>
-      </w:r>
-      <w:proofErr w:type="spellStart"/>
-      <w:r>
-        <w:t>sshd_config</w:t>
-      </w:r>
-      <w:proofErr w:type="spellEnd"/>
-      <w:r>
-        <w:t xml:space="preserve"> </w:t>
-      </w:r>
-    </w:p>
-    <w:p>
-      <w:r>
-        <w:t xml:space="preserve">    Disable </w:t>
-      </w:r>
-      <w:proofErr w:type="spellStart"/>
-      <w:r>
-        <w:t>ssh</w:t>
-      </w:r>
-      <w:proofErr w:type="spellEnd"/>
-      <w:r>
-        <w:t xml:space="preserve">: </w:t>
-      </w:r>
-    </w:p>
-    <w:p>
-      <w:r>
-        <w:t xml:space="preserve">         </w:t>
-      </w:r>
-      <w:proofErr w:type="spellStart"/>
-      <w:r>
-        <w:t>Systemctl</w:t>
-      </w:r>
-      <w:proofErr w:type="spellEnd"/>
-      <w:r>
-        <w:t xml:space="preserve"> disable </w:t>
-      </w:r>
-      <w:proofErr w:type="spellStart"/>
-      <w:r>
-        <w:t>ssh</w:t>
-      </w:r>
-      <w:proofErr w:type="spellEnd"/>
-      <w:r>
-        <w:t xml:space="preserve"> </w:t>
-      </w:r>
-    </w:p>
-    <w:p>
-      <w:r>
-        <w:lastRenderedPageBreak/>
         <w:t xml:space="preserve">     Disable Root </w:t>
       </w:r>
       <w:proofErr w:type="spellStart"/>
@@ -2124,18 +3094,12 @@
       </w:r>
       <w:proofErr w:type="spellEnd"/>
       <w:r>
-        <w:t xml:space="preserve"> a</w:t>
-      </w:r>
-      <w:r>
-        <w:t xml:space="preserve">nd logs.  Do general discovery </w:t>
-      </w:r>
-    </w:p>
-    <w:p>
-      <w:r>
-        <w:t xml:space="preserve">     Lock dow</w:t>
-      </w:r>
-      <w:r>
-        <w:t xml:space="preserve">n services (simple and fast) </w:t>
+        <w:t xml:space="preserve"> and logs.  Do general discovery </w:t>
+      </w:r>
+    </w:p>
+    <w:p>
+      <w:r>
+        <w:t xml:space="preserve">     Lock down services (simple and fast) </w:t>
       </w:r>
     </w:p>
     <w:p>
@@ -2145,10 +3109,7 @@
     </w:p>
     <w:p>
       <w:r>
-        <w:t xml:space="preserve">     Lock down servi</w:t>
-      </w:r>
-      <w:r>
-        <w:t xml:space="preserve">ces (time consuming processes) </w:t>
+        <w:t xml:space="preserve">     Lock down services (time consuming processes) </w:t>
       </w:r>
     </w:p>
     <w:p>
@@ -2166,10 +3127,7 @@
     </w:p>
     <w:p>
       <w:r>
-        <w:t xml:space="preserve">   Cat /home</w:t>
-      </w:r>
-      <w:r>
-        <w:t>/*/.</w:t>
+        <w:t xml:space="preserve">   Cat /home/*/.</w:t>
       </w:r>
       <w:proofErr w:type="spellStart"/>
       <w:r>
@@ -2186,46 +3144,699 @@
       </w:r>
       <w:proofErr w:type="spellStart"/>
       <w:r>
-        <w:t>my</w:t>
-      </w:r>
+        <w:t>mysql</w:t>
+      </w:r>
+      <w:proofErr w:type="spellEnd"/>
+      <w:r>
+        <w:t xml:space="preserve"> history.txt </w:t>
+      </w:r>
+    </w:p>
+    <w:p>
+      <w:r>
+        <w:t xml:space="preserve">   Grep apt history.txt </w:t>
+      </w:r>
+    </w:p>
+    <w:p>
+      <w:r>
+        <w:t xml:space="preserve">   Grep yum history.txt </w:t>
+      </w:r>
+    </w:p>
+    <w:p>
+      <w:r>
+        <w:t xml:space="preserve">Files to check: </w:t>
+      </w:r>
+    </w:p>
+    <w:p>
+      <w:r>
+        <w:t xml:space="preserve">    /</w:t>
+      </w:r>
+      <w:proofErr w:type="spellStart"/>
+      <w:r>
+        <w:t>etc</w:t>
+      </w:r>
+      <w:proofErr w:type="spellEnd"/>
+      <w:r>
+        <w:t>/</w:t>
+      </w:r>
+      <w:proofErr w:type="spellStart"/>
+      <w:r>
+        <w:t>passwd</w:t>
+      </w:r>
+      <w:proofErr w:type="spellEnd"/>
+      <w:r>
+        <w:t xml:space="preserve"> </w:t>
+      </w:r>
+    </w:p>
+    <w:p>
+      <w:r>
+        <w:t xml:space="preserve">    /</w:t>
+      </w:r>
+      <w:proofErr w:type="spellStart"/>
+      <w:r>
+        <w:t>etc</w:t>
+      </w:r>
+      <w:proofErr w:type="spellEnd"/>
+      <w:r>
+        <w:t xml:space="preserve">/shadow </w:t>
+      </w:r>
+    </w:p>
+    <w:p>
+      <w:r>
+        <w:lastRenderedPageBreak/>
+        <w:t xml:space="preserve">    /</w:t>
+      </w:r>
+      <w:proofErr w:type="spellStart"/>
+      <w:r>
+        <w:t>etc</w:t>
+      </w:r>
+      <w:proofErr w:type="spellEnd"/>
+      <w:r>
+        <w:t>/</w:t>
+      </w:r>
+      <w:proofErr w:type="spellStart"/>
+      <w:r>
+        <w:t>sudoers</w:t>
+      </w:r>
+      <w:proofErr w:type="spellEnd"/>
+      <w:r>
+        <w:t xml:space="preserve"> </w:t>
+      </w:r>
+    </w:p>
+    <w:p>
+      <w:r>
+        <w:t xml:space="preserve">    ~/.</w:t>
+      </w:r>
+      <w:proofErr w:type="spellStart"/>
+      <w:r>
+        <w:t>bash_history</w:t>
+      </w:r>
+      <w:proofErr w:type="spellEnd"/>
+      <w:r>
+        <w:t xml:space="preserve"> </w:t>
+      </w:r>
+    </w:p>
+    <w:p>
+      <w:r>
+        <w:t xml:space="preserve">    ~/.</w:t>
+      </w:r>
+      <w:proofErr w:type="spellStart"/>
+      <w:r>
+        <w:t>bashrc</w:t>
+      </w:r>
+      <w:proofErr w:type="spellEnd"/>
+      <w:r>
+        <w:t xml:space="preserve"> </w:t>
+      </w:r>
+    </w:p>
+    <w:p>
+      <w:r>
+        <w:t xml:space="preserve">    ~/.</w:t>
+      </w:r>
+      <w:proofErr w:type="spellStart"/>
+      <w:r>
+        <w:t>shrc</w:t>
+      </w:r>
+      <w:proofErr w:type="spellEnd"/>
+      <w:r>
+        <w:t xml:space="preserve"> </w:t>
+      </w:r>
+    </w:p>
+    <w:p>
+      <w:r>
+        <w:t xml:space="preserve">    ~/.profile </w:t>
+      </w:r>
+    </w:p>
+    <w:p>
+      <w:r>
+        <w:t xml:space="preserve">    /</w:t>
+      </w:r>
+      <w:proofErr w:type="spellStart"/>
+      <w:r>
+        <w:t>var</w:t>
+      </w:r>
+      <w:proofErr w:type="spellEnd"/>
+      <w:r>
+        <w:t xml:space="preserve">/spool/crontabs </w:t>
+      </w:r>
+    </w:p>
+    <w:p>
+      <w:r>
+        <w:t>Make sure /boot/grub/</w:t>
+      </w:r>
+      <w:proofErr w:type="spellStart"/>
+      <w:r>
+        <w:t>grub.cfg</w:t>
+      </w:r>
+      <w:proofErr w:type="spellEnd"/>
+      <w:r>
+        <w:t xml:space="preserve"> is owned by </w:t>
+      </w:r>
+      <w:proofErr w:type="spellStart"/>
+      <w:r>
+        <w:t>root:root</w:t>
+      </w:r>
+      <w:proofErr w:type="spellEnd"/>
+      <w:r>
+        <w:t xml:space="preserve"> </w:t>
+      </w:r>
+    </w:p>
+    <w:p>
+      <w:r>
+        <w:t xml:space="preserve">Checking permissions of files/users </w:t>
+      </w:r>
+    </w:p>
+    <w:p>
+      <w:r>
+        <w:t xml:space="preserve">    The </w:t>
+      </w:r>
+      <w:proofErr w:type="spellStart"/>
+      <w:r>
+        <w:t>suid</w:t>
+      </w:r>
+      <w:proofErr w:type="spellEnd"/>
+      <w:r>
+        <w:t xml:space="preserve"> bit: </w:t>
+      </w:r>
+    </w:p>
+    <w:p>
+      <w:r>
+        <w:t xml:space="preserve">          find / -perm -4000 -o -perm –2000 </w:t>
+      </w:r>
+    </w:p>
+    <w:p>
+      <w:r>
+        <w:t xml:space="preserve">    Check for users with blank passwords: </w:t>
+      </w:r>
+    </w:p>
+    <w:p>
+      <w:r>
+        <w:t xml:space="preserve">           </w:t>
+      </w:r>
+      <w:proofErr w:type="spellStart"/>
+      <w:r>
+        <w:t>awk</w:t>
+      </w:r>
+      <w:proofErr w:type="spellEnd"/>
+      <w:r>
+        <w:t xml:space="preserve"> -F '($2 == "")  {print $1}' /</w:t>
+      </w:r>
+      <w:proofErr w:type="spellStart"/>
+      <w:r>
+        <w:t>etc</w:t>
+      </w:r>
+      <w:proofErr w:type="spellEnd"/>
+      <w:r>
+        <w:t>/shadow</w:t>
+      </w:r>
+    </w:p>
+    <w:p>
+      <w:r>
+        <w:t xml:space="preserve">Baselining:  </w:t>
+      </w:r>
+    </w:p>
+    <w:p>
+      <w:r>
+        <w:t xml:space="preserve">   Which processes are running?  </w:t>
+      </w:r>
+    </w:p>
+    <w:p>
+      <w:r>
+        <w:t xml:space="preserve">          Ps aux &gt; out.txt</w:t>
+      </w:r>
+    </w:p>
+    <w:p>
+      <w:r>
+        <w:t xml:space="preserve">  What users have been created recently? </w:t>
+      </w:r>
+    </w:p>
+    <w:p>
+      <w:r>
+        <w:t xml:space="preserve">            sort –nk3  -t: /</w:t>
+      </w:r>
+      <w:proofErr w:type="spellStart"/>
+      <w:r>
+        <w:t>etc</w:t>
+      </w:r>
+      <w:proofErr w:type="spellEnd"/>
+      <w:r>
+        <w:t>/</w:t>
+      </w:r>
+      <w:proofErr w:type="spellStart"/>
+      <w:r>
+        <w:t>passwd</w:t>
+      </w:r>
+      <w:proofErr w:type="spellEnd"/>
+      <w:r>
+        <w:t xml:space="preserve">  </w:t>
+      </w:r>
+    </w:p>
+    <w:p>
+      <w:r>
+        <w:t xml:space="preserve">   Who has root? (make sure "ALL" is in caps) </w:t>
+      </w:r>
+    </w:p>
+    <w:p>
+      <w:r>
+        <w:t xml:space="preserve">            </w:t>
+      </w:r>
+      <w:proofErr w:type="spellStart"/>
+      <w:r>
+        <w:t>Sudo</w:t>
+      </w:r>
+      <w:proofErr w:type="spellEnd"/>
+      <w:r>
+        <w:t xml:space="preserve"> grep ALL /</w:t>
+      </w:r>
+      <w:proofErr w:type="spellStart"/>
+      <w:r>
+        <w:t>etc</w:t>
+      </w:r>
+      <w:proofErr w:type="spellEnd"/>
+      <w:r>
+        <w:t>/</w:t>
+      </w:r>
+      <w:proofErr w:type="spellStart"/>
+      <w:r>
+        <w:t>sudoers</w:t>
+      </w:r>
+      <w:proofErr w:type="spellEnd"/>
+      <w:r>
+        <w:t xml:space="preserve"> </w:t>
+      </w:r>
+    </w:p>
+    <w:p>
+      <w:r>
+        <w:t xml:space="preserve">    What ports are active?</w:t>
+      </w:r>
+    </w:p>
+    <w:p>
+      <w:r>
+        <w:t xml:space="preserve">            </w:t>
+      </w:r>
+      <w:proofErr w:type="spellStart"/>
+      <w:r>
+        <w:t>Netstat</w:t>
+      </w:r>
+      <w:proofErr w:type="spellEnd"/>
+      <w:r>
+        <w:t xml:space="preserve"> –</w:t>
+      </w:r>
+      <w:proofErr w:type="spellStart"/>
+      <w:r>
+        <w:t>nlp</w:t>
+      </w:r>
+      <w:proofErr w:type="spellEnd"/>
+      <w:r>
+        <w:t xml:space="preserve"> </w:t>
+      </w:r>
+    </w:p>
+    <w:p>
+      <w:r>
+        <w:t xml:space="preserve">    What services are there?  </w:t>
+      </w:r>
+    </w:p>
+    <w:p>
+      <w:r>
+        <w:t xml:space="preserve">             </w:t>
+      </w:r>
+      <w:proofErr w:type="spellStart"/>
+      <w:r>
+        <w:t>systemctl</w:t>
+      </w:r>
+      <w:proofErr w:type="spellEnd"/>
+      <w:r>
+        <w:t xml:space="preserve"> | grep "^.*\.service" </w:t>
+      </w:r>
+    </w:p>
+    <w:p>
+      <w:r>
+        <w:t xml:space="preserve">     Find what </w:t>
+      </w:r>
+      <w:proofErr w:type="spellStart"/>
+      <w:r>
+        <w:t>sudo</w:t>
+      </w:r>
+      <w:proofErr w:type="spellEnd"/>
+      <w:r>
+        <w:t xml:space="preserve"> commands have been run: </w:t>
+      </w:r>
+    </w:p>
+    <w:p>
+      <w:r>
+        <w:t xml:space="preserve">            </w:t>
+      </w:r>
+      <w:proofErr w:type="spellStart"/>
+      <w:r>
+        <w:t>journalctl</w:t>
+      </w:r>
+      <w:proofErr w:type="spellEnd"/>
+      <w:r>
+        <w:t xml:space="preserve"> | grep </w:t>
+      </w:r>
+      <w:proofErr w:type="spellStart"/>
+      <w:r>
+        <w:t>sudo</w:t>
+      </w:r>
+      <w:proofErr w:type="spellEnd"/>
+      <w:r>
+        <w:t xml:space="preserve"> </w:t>
+      </w:r>
+    </w:p>
+    <w:p>
+      <w:r>
+        <w:t xml:space="preserve">      Look at stuff in /</w:t>
+      </w:r>
+      <w:proofErr w:type="spellStart"/>
+      <w:r>
+        <w:t>tmp</w:t>
+      </w:r>
+      <w:proofErr w:type="spellEnd"/>
+      <w:r>
+        <w:t xml:space="preserve"> </w:t>
+      </w:r>
+    </w:p>
+    <w:p>
+      <w:r>
+        <w:t xml:space="preserve">      Check $PATH variable </w:t>
+      </w:r>
+    </w:p>
+    <w:p>
+      <w:r>
+        <w:t xml:space="preserve">SSH </w:t>
+      </w:r>
+    </w:p>
+    <w:p>
+      <w:r>
+        <w:t xml:space="preserve">    Disable root login </w:t>
+      </w:r>
+    </w:p>
+    <w:p>
+      <w:r>
+        <w:lastRenderedPageBreak/>
+        <w:t xml:space="preserve">    Disable private key login </w:t>
+      </w:r>
+    </w:p>
+    <w:p>
+      <w:r>
+        <w:t xml:space="preserve">    Fail2ban (low priority) </w:t>
+      </w:r>
+    </w:p>
+    <w:p>
+      <w:r>
+        <w:t xml:space="preserve">Server Specific Instructions: </w:t>
+      </w:r>
+    </w:p>
+    <w:p>
+      <w:r>
+        <w:t xml:space="preserve">LAMP Stack (generic): </w:t>
+      </w:r>
+    </w:p>
+    <w:p>
+      <w:r>
+        <w:t xml:space="preserve">    Remove unused MySQL users </w:t>
+      </w:r>
+    </w:p>
+    <w:p>
+      <w:r>
+        <w:t xml:space="preserve">    Change all MySQL passwords </w:t>
+      </w:r>
+    </w:p>
+    <w:p>
+      <w:r>
+        <w:t xml:space="preserve">    Install </w:t>
+      </w:r>
+      <w:proofErr w:type="spellStart"/>
+      <w:r>
+        <w:t>mod_security</w:t>
+      </w:r>
+      <w:proofErr w:type="spellEnd"/>
+      <w:r>
+        <w:t xml:space="preserve"> apache plugin (libapache2-modsecurity </w:t>
+      </w:r>
+      <w:proofErr w:type="spellStart"/>
+      <w:r>
+        <w:t>ubuntu</w:t>
+      </w:r>
+      <w:proofErr w:type="spellEnd"/>
+      <w:r>
+        <w:t xml:space="preserve"> package) use </w:t>
+      </w:r>
+      <w:proofErr w:type="spellStart"/>
+      <w:r>
+        <w:t>owasp</w:t>
+      </w:r>
+      <w:proofErr w:type="spellEnd"/>
+      <w:r>
+        <w:t xml:space="preserve"> rule set </w:t>
+      </w:r>
+    </w:p>
+    <w:p/>
+    <w:p>
+      <w:r>
+        <w:t xml:space="preserve">    Change </w:t>
+      </w:r>
+      <w:proofErr w:type="spellStart"/>
+      <w:r>
+        <w:t>php</w:t>
+      </w:r>
+      <w:proofErr w:type="spellEnd"/>
+      <w:r>
+        <w:t xml:space="preserve"> settings (ex: </w:t>
+      </w:r>
+      <w:proofErr w:type="spellStart"/>
+      <w:r>
+        <w:t>display_errors</w:t>
+      </w:r>
+      <w:proofErr w:type="spellEnd"/>
+      <w:r>
+        <w:t xml:space="preserve"> = Off in /</w:t>
+      </w:r>
+      <w:proofErr w:type="spellStart"/>
+      <w:r>
+        <w:t>etc</w:t>
+      </w:r>
+      <w:proofErr w:type="spellEnd"/>
+      <w:r>
+        <w:t xml:space="preserve">/php.ini) see  http://www.madirish.net/199  </w:t>
+      </w:r>
+    </w:p>
+    <w:p>
+      <w:r>
+        <w:t xml:space="preserve">    Set firewall (see Firewall section) </w:t>
+      </w:r>
+    </w:p>
+    <w:p>
+      <w:r>
+        <w:t xml:space="preserve">WordPress: </w:t>
+      </w:r>
+    </w:p>
+    <w:p>
+      <w:r>
+        <w:t xml:space="preserve">    See LAMP Stack (above) </w:t>
+      </w:r>
+    </w:p>
+    <w:p>
+      <w:r>
+        <w:t xml:space="preserve">    Check for unnecessary plugins </w:t>
+      </w:r>
+    </w:p>
+    <w:p>
+      <w:r>
+        <w:t xml:space="preserve">    Check for unnecessary users </w:t>
+      </w:r>
+    </w:p>
+    <w:p>
+      <w:r>
+        <w:t xml:space="preserve">FTP Server </w:t>
+      </w:r>
+    </w:p>
+    <w:p>
+      <w:r>
+        <w:t xml:space="preserve">    Disable anonymous users ( </w:t>
+      </w:r>
+      <w:proofErr w:type="spellStart"/>
+      <w:r>
+        <w:t>chang</w:t>
+      </w:r>
+      <w:proofErr w:type="spellEnd"/>
+      <w:r>
+        <w:t xml:space="preserve"> </w:t>
+      </w:r>
+      <w:proofErr w:type="spellStart"/>
+      <w:r>
+        <w:t>eanonymous_enable</w:t>
+      </w:r>
+      <w:proofErr w:type="spellEnd"/>
+      <w:r>
+        <w:t xml:space="preserve">=YES to </w:t>
+      </w:r>
+      <w:proofErr w:type="spellStart"/>
+      <w:r>
+        <w:t>anonymous_enable</w:t>
+      </w:r>
+      <w:proofErr w:type="spellEnd"/>
+      <w:r>
+        <w:t xml:space="preserve">=NO in </w:t>
+      </w:r>
+      <w:proofErr w:type="spellStart"/>
+      <w:r>
+        <w:t>vsftp</w:t>
+      </w:r>
+      <w:proofErr w:type="spellEnd"/>
+      <w:r>
+        <w:t xml:space="preserve"> </w:t>
+      </w:r>
+      <w:proofErr w:type="spellStart"/>
+      <w:r>
+        <w:t>conf</w:t>
+      </w:r>
+      <w:proofErr w:type="spellEnd"/>
+      <w:r>
+        <w:t xml:space="preserve"> file. </w:t>
+      </w:r>
+    </w:p>
+    <w:p>
+      <w:r>
+        <w:t xml:space="preserve">KAA Server </w:t>
+      </w:r>
+    </w:p>
+    <w:p>
+      <w:r>
+        <w:t xml:space="preserve">    Check /</w:t>
+      </w:r>
+      <w:proofErr w:type="spellStart"/>
+      <w:r>
+        <w:t>etc</w:t>
+      </w:r>
+      <w:proofErr w:type="spellEnd"/>
+      <w:r>
+        <w:t>/</w:t>
+      </w:r>
+      <w:proofErr w:type="spellStart"/>
+      <w:r>
+        <w:t>kaa</w:t>
+      </w:r>
+      <w:proofErr w:type="spellEnd"/>
+      <w:r>
+        <w:t>-node/</w:t>
+      </w:r>
+      <w:proofErr w:type="spellStart"/>
+      <w:r>
+        <w:t>conf</w:t>
+      </w:r>
+      <w:proofErr w:type="spellEnd"/>
+      <w:r>
+        <w:t>/</w:t>
+      </w:r>
+      <w:proofErr w:type="spellStart"/>
+      <w:r>
+        <w:t>sql-dao.properties</w:t>
+      </w:r>
+      <w:proofErr w:type="spellEnd"/>
+      <w:r>
+        <w:t xml:space="preserve"> for password, username, and provider. </w:t>
+      </w:r>
+    </w:p>
+    <w:p>
+      <w:r>
+        <w:t xml:space="preserve">    Check /</w:t>
+      </w:r>
+      <w:proofErr w:type="spellStart"/>
+      <w:r>
+        <w:t>etc</w:t>
+      </w:r>
+      <w:proofErr w:type="spellEnd"/>
+      <w:r>
+        <w:t>/</w:t>
+      </w:r>
+      <w:proofErr w:type="spellStart"/>
+      <w:r>
+        <w:t>kaa</w:t>
+      </w:r>
+      <w:proofErr w:type="spellEnd"/>
+      <w:r>
+        <w:t>-node/</w:t>
+      </w:r>
+      <w:proofErr w:type="spellStart"/>
+      <w:r>
+        <w:t>conf</w:t>
+      </w:r>
+      <w:proofErr w:type="spellEnd"/>
+      <w:r>
+        <w:t>/</w:t>
+      </w:r>
+      <w:proofErr w:type="spellStart"/>
+      <w:r>
+        <w:t>nosql-dao.properties</w:t>
+      </w:r>
+      <w:proofErr w:type="spellEnd"/>
+      <w:r>
+        <w:t xml:space="preserve"> for password, username, and provider. </w:t>
+      </w:r>
+    </w:p>
+    <w:p>
+      <w:r>
+        <w:t xml:space="preserve">    Disable unused </w:t>
+      </w:r>
+      <w:proofErr w:type="spellStart"/>
       <w:r>
         <w:t>sql</w:t>
       </w:r>
       <w:proofErr w:type="spellEnd"/>
       <w:r>
-        <w:t xml:space="preserve"> history.txt </w:t>
-      </w:r>
-    </w:p>
-    <w:p>
-      <w:r>
-        <w:t xml:space="preserve">   Grep apt history.txt </w:t>
-      </w:r>
-    </w:p>
-    <w:p>
-      <w:r>
-        <w:t xml:space="preserve">   Grep yum history.txt </w:t>
-      </w:r>
-    </w:p>
-    <w:p>
-      <w:r>
-        <w:t xml:space="preserve">Files to check: </w:t>
-      </w:r>
-    </w:p>
-    <w:p>
-      <w:r>
-        <w:t xml:space="preserve">    /</w:t>
-      </w:r>
-      <w:proofErr w:type="spellStart"/>
-      <w:r>
-        <w:t>etc</w:t>
-      </w:r>
-      <w:proofErr w:type="spellEnd"/>
-      <w:r>
-        <w:t>/</w:t>
-      </w:r>
-      <w:proofErr w:type="spellStart"/>
-      <w:r>
-        <w:t>passwd</w:t>
+        <w:t xml:space="preserve"> and </w:t>
+      </w:r>
+      <w:proofErr w:type="spellStart"/>
+      <w:r>
+        <w:t>nosql</w:t>
+      </w:r>
+      <w:proofErr w:type="spellEnd"/>
+      <w:r>
+        <w:t xml:space="preserve"> databases.  </w:t>
+      </w:r>
+    </w:p>
+    <w:p>
+      <w:r>
+        <w:t xml:space="preserve">    Check the permissions of those files, since they contain passwords. </w:t>
+      </w:r>
+    </w:p>
+    <w:p>
+      <w:r>
+        <w:t xml:space="preserve">    Remove excess users </w:t>
+      </w:r>
+    </w:p>
+    <w:p>
+      <w:r>
+        <w:t xml:space="preserve">Nagios </w:t>
+      </w:r>
+    </w:p>
+    <w:p>
+      <w:r>
+        <w:t xml:space="preserve">-To add services </w:t>
+      </w:r>
+    </w:p>
+    <w:p>
+      <w:r>
+        <w:t xml:space="preserve">    Add to commands config </w:t>
+      </w:r>
+    </w:p>
+    <w:p>
+      <w:r>
+        <w:t xml:space="preserve">    Add to services config </w:t>
+      </w:r>
+    </w:p>
+    <w:p>
+      <w:r>
+        <w:t xml:space="preserve">    Add to host config </w:t>
+      </w:r>
+    </w:p>
+    <w:p>
+      <w:r>
+        <w:t>Samba/</w:t>
+      </w:r>
+      <w:proofErr w:type="spellStart"/>
+      <w:r>
+        <w:t>nfs</w:t>
       </w:r>
       <w:proofErr w:type="spellEnd"/>
       <w:r>
@@ -2234,32 +3845,116 @@
     </w:p>
     <w:p>
       <w:r>
-        <w:t xml:space="preserve">    /</w:t>
-      </w:r>
-      <w:proofErr w:type="spellStart"/>
-      <w:r>
-        <w:t>etc</w:t>
-      </w:r>
-      <w:proofErr w:type="spellEnd"/>
-      <w:r>
-        <w:t xml:space="preserve">/shadow </w:t>
-      </w:r>
-    </w:p>
-    <w:p>
-      <w:r>
-        <w:t xml:space="preserve">    /</w:t>
-      </w:r>
-      <w:proofErr w:type="spellStart"/>
-      <w:r>
-        <w:t>etc</w:t>
-      </w:r>
-      <w:proofErr w:type="spellEnd"/>
-      <w:r>
-        <w:t>/</w:t>
-      </w:r>
-      <w:proofErr w:type="spellStart"/>
-      <w:r>
-        <w:t>sudoers</w:t>
+        <w:lastRenderedPageBreak/>
+        <w:t xml:space="preserve">    Disable/stop if not used </w:t>
+      </w:r>
+    </w:p>
+    <w:p>
+      <w:r>
+        <w:t xml:space="preserve">Databases: </w:t>
+      </w:r>
+    </w:p>
+    <w:p>
+      <w:r>
+        <w:t xml:space="preserve">    Check if necessary, and disable/stop if unnecessary </w:t>
+      </w:r>
+    </w:p>
+    <w:p>
+      <w:r>
+        <w:t xml:space="preserve">Firewalls: </w:t>
+      </w:r>
+    </w:p>
+    <w:p>
+      <w:r>
+        <w:t xml:space="preserve">Web Server (Allows http, https, and </w:t>
+      </w:r>
+      <w:proofErr w:type="spellStart"/>
+      <w:r>
+        <w:t>ssh</w:t>
+      </w:r>
+      <w:proofErr w:type="spellEnd"/>
+      <w:r>
+        <w:t xml:space="preserve"> traffic)  </w:t>
+      </w:r>
+    </w:p>
+    <w:p>
+      <w:r>
+        <w:t xml:space="preserve">#!/bin/bash </w:t>
+      </w:r>
+    </w:p>
+    <w:p>
+      <w:proofErr w:type="spellStart"/>
+      <w:r>
+        <w:t>iptables</w:t>
+      </w:r>
+      <w:proofErr w:type="spellEnd"/>
+      <w:r>
+        <w:t xml:space="preserve"> -P INPUT DROP </w:t>
+      </w:r>
+    </w:p>
+    <w:p>
+      <w:proofErr w:type="spellStart"/>
+      <w:r>
+        <w:t>iptables</w:t>
+      </w:r>
+      <w:proofErr w:type="spellEnd"/>
+      <w:r>
+        <w:t xml:space="preserve"> -P FORWARD DROP </w:t>
+      </w:r>
+    </w:p>
+    <w:p>
+      <w:proofErr w:type="spellStart"/>
+      <w:r>
+        <w:t>iptables</w:t>
+      </w:r>
+      <w:proofErr w:type="spellEnd"/>
+      <w:r>
+        <w:t xml:space="preserve"> -P OUTPUT ACCEPT </w:t>
+      </w:r>
+    </w:p>
+    <w:p>
+      <w:proofErr w:type="spellStart"/>
+      <w:r>
+        <w:t>iptables</w:t>
+      </w:r>
+      <w:proofErr w:type="spellEnd"/>
+      <w:r>
+        <w:t xml:space="preserve"> -A INPUT -</w:t>
+      </w:r>
+      <w:proofErr w:type="spellStart"/>
+      <w:r>
+        <w:t>i</w:t>
+      </w:r>
+      <w:proofErr w:type="spellEnd"/>
+      <w:r>
+        <w:t xml:space="preserve"> lo -j ACCEPT </w:t>
+      </w:r>
+    </w:p>
+    <w:p>
+      <w:proofErr w:type="spellStart"/>
+      <w:r>
+        <w:t>iptables</w:t>
+      </w:r>
+      <w:proofErr w:type="spellEnd"/>
+      <w:r>
+        <w:t xml:space="preserve"> -A INPUT -m state --</w:t>
+      </w:r>
+      <w:proofErr w:type="spellStart"/>
+      <w:r>
+        <w:t>state</w:t>
+      </w:r>
+      <w:proofErr w:type="spellEnd"/>
+      <w:r>
+        <w:t xml:space="preserve"> ESTABLISHED,RELATED -j ACCEPT </w:t>
+      </w:r>
+    </w:p>
+    <w:p>
+      <w:r>
+        <w:t xml:space="preserve"># allow </w:t>
+      </w:r>
+      <w:proofErr w:type="spellStart"/>
+      <w:r>
+        <w:t>icmp</w:t>
       </w:r>
       <w:proofErr w:type="spellEnd"/>
       <w:r>
@@ -2267,735 +3962,73 @@
       </w:r>
     </w:p>
     <w:p>
-      <w:r>
-        <w:t xml:space="preserve">    ~/.</w:t>
-      </w:r>
-      <w:proofErr w:type="spellStart"/>
-      <w:r>
-        <w:t>bash_history</w:t>
+      <w:proofErr w:type="spellStart"/>
+      <w:r>
+        <w:t>Iptables</w:t>
+      </w:r>
+      <w:proofErr w:type="spellEnd"/>
+      <w:r>
+        <w:t xml:space="preserve"> –A INPUT –p </w:t>
+      </w:r>
+      <w:proofErr w:type="spellStart"/>
+      <w:r>
+        <w:t>icmp</w:t>
+      </w:r>
+      <w:proofErr w:type="spellEnd"/>
+      <w:r>
+        <w:t xml:space="preserve"> –j ACCEPT </w:t>
+      </w:r>
+    </w:p>
+    <w:p>
+      <w:r>
+        <w:t xml:space="preserve"># allow </w:t>
+      </w:r>
+      <w:proofErr w:type="spellStart"/>
+      <w:r>
+        <w:t>ssh</w:t>
+      </w:r>
+      <w:proofErr w:type="spellEnd"/>
+      <w:r>
+        <w:t xml:space="preserve"> traffic </w:t>
+      </w:r>
+    </w:p>
+    <w:p>
+      <w:proofErr w:type="spellStart"/>
+      <w:r>
+        <w:t>iptables</w:t>
+      </w:r>
+      <w:proofErr w:type="spellEnd"/>
+      <w:r>
+        <w:t xml:space="preserve"> -A INPUT -p </w:t>
+      </w:r>
+      <w:proofErr w:type="spellStart"/>
+      <w:r>
+        <w:t>tcp</w:t>
+      </w:r>
+      <w:proofErr w:type="spellEnd"/>
+      <w:r>
+        <w:t xml:space="preserve"> --</w:t>
+      </w:r>
+      <w:proofErr w:type="spellStart"/>
+      <w:r>
+        <w:t>dport</w:t>
       </w:r>
       <w:proofErr w:type="spellEnd"/>
       <w:r>
         <w:t xml:space="preserve"> </w:t>
       </w:r>
-    </w:p>
-    <w:p>
-      <w:r>
-        <w:t xml:space="preserve">    ~/.</w:t>
-      </w:r>
-      <w:proofErr w:type="spellStart"/>
-      <w:r>
-        <w:t>bashrc</w:t>
-      </w:r>
-      <w:proofErr w:type="spellEnd"/>
-      <w:r>
-        <w:t xml:space="preserve"> </w:t>
-      </w:r>
-    </w:p>
-    <w:p>
-      <w:r>
-        <w:t xml:space="preserve">    ~/.</w:t>
-      </w:r>
-      <w:proofErr w:type="spellStart"/>
-      <w:r>
-        <w:t>shrc</w:t>
-      </w:r>
-      <w:proofErr w:type="spellEnd"/>
-      <w:r>
-        <w:t xml:space="preserve"> </w:t>
-      </w:r>
-    </w:p>
-    <w:p>
-      <w:r>
-        <w:t xml:space="preserve">    ~/.profile </w:t>
-      </w:r>
-    </w:p>
-    <w:p>
-      <w:r>
-        <w:t xml:space="preserve">    /</w:t>
-      </w:r>
-      <w:proofErr w:type="spellStart"/>
-      <w:r>
-        <w:t>var</w:t>
-      </w:r>
-      <w:proofErr w:type="spellEnd"/>
-      <w:r>
-        <w:t xml:space="preserve">/spool/crontabs </w:t>
-      </w:r>
-    </w:p>
-    <w:p>
-      <w:r>
-        <w:t>Make sure /boot/grub/</w:t>
-      </w:r>
-      <w:proofErr w:type="spellStart"/>
-      <w:r>
-        <w:t>grub.cfg</w:t>
-      </w:r>
-      <w:proofErr w:type="spellEnd"/>
-      <w:r>
-        <w:t xml:space="preserve"> is owned by </w:t>
-      </w:r>
-      <w:proofErr w:type="spellStart"/>
-      <w:r>
-        <w:t>root:root</w:t>
-      </w:r>
-      <w:proofErr w:type="spellEnd"/>
-      <w:r>
-        <w:t xml:space="preserve"> </w:t>
-      </w:r>
-    </w:p>
-    <w:p>
-      <w:r>
-        <w:t>Check</w:t>
-      </w:r>
-      <w:r>
-        <w:t xml:space="preserve">ing permissions of files/users </w:t>
-      </w:r>
-    </w:p>
-    <w:p>
-      <w:r>
-        <w:t xml:space="preserve">    The </w:t>
-      </w:r>
-      <w:proofErr w:type="spellStart"/>
-      <w:r>
-        <w:t>su</w:t>
-      </w:r>
-      <w:r>
-        <w:t>id</w:t>
-      </w:r>
-      <w:proofErr w:type="spellEnd"/>
-      <w:r>
-        <w:t xml:space="preserve"> bit: </w:t>
-      </w:r>
-    </w:p>
-    <w:p>
-      <w:r>
-        <w:t xml:space="preserve">          fin</w:t>
-      </w:r>
-      <w:r>
-        <w:t xml:space="preserve">d / -perm -4000 -o -perm –2000 </w:t>
-      </w:r>
-    </w:p>
-    <w:p>
-      <w:r>
-        <w:t xml:space="preserve">    Check for users with blank passwords: </w:t>
-      </w:r>
-    </w:p>
-    <w:p>
-      <w:r>
-        <w:t xml:space="preserve">           </w:t>
-      </w:r>
-      <w:proofErr w:type="spellStart"/>
-      <w:r>
-        <w:t>awk</w:t>
-      </w:r>
-      <w:proofErr w:type="spellEnd"/>
-      <w:r>
-        <w:t xml:space="preserve"> -F '($2 =</w:t>
-      </w:r>
-      <w:r>
-        <w:t>= "")  {print $1}' /</w:t>
-      </w:r>
-      <w:proofErr w:type="spellStart"/>
-      <w:r>
-        <w:t>etc</w:t>
-      </w:r>
-      <w:proofErr w:type="spellEnd"/>
-      <w:r>
-        <w:t>/shadow</w:t>
-      </w:r>
-    </w:p>
-    <w:p>
-      <w:r>
-        <w:t xml:space="preserve">Baselining:  </w:t>
-      </w:r>
-    </w:p>
-    <w:p>
-      <w:r>
-        <w:lastRenderedPageBreak/>
-        <w:t xml:space="preserve">  </w:t>
-      </w:r>
-      <w:r>
-        <w:t xml:space="preserve"> Which processes are running?  </w:t>
-      </w:r>
-    </w:p>
-    <w:p>
-      <w:r>
-        <w:t xml:space="preserve">          Ps aux &gt; out.txt</w:t>
-      </w:r>
-    </w:p>
-    <w:p>
-      <w:r>
-        <w:t xml:space="preserve">  What use</w:t>
-      </w:r>
-      <w:r>
-        <w:t xml:space="preserve">rs have been created recently? </w:t>
-      </w:r>
-    </w:p>
-    <w:p>
-      <w:r>
-        <w:t xml:space="preserve">            </w:t>
-      </w:r>
-      <w:r>
-        <w:t>sort –nk3  -t: /</w:t>
-      </w:r>
-      <w:proofErr w:type="spellStart"/>
-      <w:r>
-        <w:t>etc</w:t>
-      </w:r>
-      <w:proofErr w:type="spellEnd"/>
-      <w:r>
-        <w:t>/</w:t>
-      </w:r>
-      <w:proofErr w:type="spellStart"/>
-      <w:r>
-        <w:t>passwd</w:t>
-      </w:r>
-      <w:proofErr w:type="spellEnd"/>
-      <w:r>
-        <w:t xml:space="preserve">  </w:t>
-      </w:r>
-    </w:p>
-    <w:p>
-      <w:r>
-        <w:t xml:space="preserve">   Who has root</w:t>
-      </w:r>
-      <w:r>
-        <w:t xml:space="preserve">? (make sure "ALL" is in caps) </w:t>
-      </w:r>
-    </w:p>
-    <w:p>
-      <w:r>
-        <w:t xml:space="preserve">        </w:t>
-      </w:r>
-      <w:r>
-        <w:t xml:space="preserve">    </w:t>
-      </w:r>
-      <w:proofErr w:type="spellStart"/>
-      <w:r>
-        <w:t>Sudo</w:t>
-      </w:r>
-      <w:proofErr w:type="spellEnd"/>
-      <w:r>
-        <w:t xml:space="preserve"> grep ALL /</w:t>
-      </w:r>
-      <w:proofErr w:type="spellStart"/>
-      <w:r>
-        <w:t>etc</w:t>
-      </w:r>
-      <w:proofErr w:type="spellEnd"/>
-      <w:r>
-        <w:t>/</w:t>
-      </w:r>
-      <w:proofErr w:type="spellStart"/>
-      <w:r>
-        <w:t>sudoers</w:t>
-      </w:r>
-      <w:proofErr w:type="spellEnd"/>
-      <w:r>
-        <w:t xml:space="preserve"> </w:t>
-      </w:r>
-    </w:p>
-    <w:p>
-      <w:r>
-        <w:t xml:space="preserve">    What ports are active?</w:t>
-      </w:r>
-    </w:p>
-    <w:p>
-      <w:r>
-        <w:t xml:space="preserve">            </w:t>
-      </w:r>
-      <w:proofErr w:type="spellStart"/>
-      <w:r>
-        <w:t>Netstat</w:t>
-      </w:r>
-      <w:proofErr w:type="spellEnd"/>
-      <w:r>
-        <w:t xml:space="preserve"> –</w:t>
-      </w:r>
-      <w:proofErr w:type="spellStart"/>
-      <w:r>
-        <w:t>nlp</w:t>
-      </w:r>
-      <w:proofErr w:type="spellEnd"/>
-      <w:r>
-        <w:t xml:space="preserve"> </w:t>
-      </w:r>
-    </w:p>
-    <w:p>
-      <w:r>
-        <w:t xml:space="preserve">    What services are there?  </w:t>
-      </w:r>
-    </w:p>
-    <w:p>
-      <w:r>
-        <w:t xml:space="preserve">             </w:t>
-      </w:r>
-      <w:proofErr w:type="spellStart"/>
-      <w:r>
-        <w:t>s</w:t>
-      </w:r>
-      <w:r>
-        <w:t>ystemctl</w:t>
-      </w:r>
-      <w:proofErr w:type="spellEnd"/>
-      <w:r>
-        <w:t xml:space="preserve"> | grep "^.*\.service" </w:t>
-      </w:r>
-    </w:p>
-    <w:p>
-      <w:r>
-        <w:t xml:space="preserve">     Find wha</w:t>
-      </w:r>
-      <w:r>
-        <w:t xml:space="preserve">t </w:t>
-      </w:r>
-      <w:proofErr w:type="spellStart"/>
-      <w:r>
-        <w:t>sudo</w:t>
-      </w:r>
-      <w:proofErr w:type="spellEnd"/>
-      <w:r>
-        <w:t xml:space="preserve"> commands have been run: </w:t>
-      </w:r>
-    </w:p>
-    <w:p>
-      <w:r>
-        <w:t xml:space="preserve">    </w:t>
-      </w:r>
-      <w:r>
-        <w:t xml:space="preserve">        </w:t>
-      </w:r>
-      <w:proofErr w:type="spellStart"/>
-      <w:r>
-        <w:t>journalctl</w:t>
-      </w:r>
-      <w:proofErr w:type="spellEnd"/>
-      <w:r>
-        <w:t xml:space="preserve"> | grep </w:t>
-      </w:r>
-      <w:proofErr w:type="spellStart"/>
-      <w:r>
-        <w:t>sudo</w:t>
-      </w:r>
-      <w:proofErr w:type="spellEnd"/>
-      <w:r>
-        <w:t xml:space="preserve"> </w:t>
-      </w:r>
-    </w:p>
-    <w:p>
-      <w:r>
-        <w:t xml:space="preserve">      Look at stuff in /</w:t>
-      </w:r>
-      <w:proofErr w:type="spellStart"/>
-      <w:r>
-        <w:t>tmp</w:t>
-      </w:r>
-      <w:proofErr w:type="spellEnd"/>
-      <w:r>
-        <w:t xml:space="preserve"> </w:t>
-      </w:r>
-    </w:p>
-    <w:p>
-      <w:r>
-        <w:t xml:space="preserve">      Check $PATH variable </w:t>
-      </w:r>
-    </w:p>
-    <w:p>
-      <w:r>
-        <w:t xml:space="preserve">SSH </w:t>
-      </w:r>
-    </w:p>
-    <w:p>
-      <w:r>
-        <w:t xml:space="preserve">    Disable root login </w:t>
-      </w:r>
-    </w:p>
-    <w:p>
-      <w:r>
-        <w:t xml:space="preserve">    Disable private key login </w:t>
-      </w:r>
-    </w:p>
-    <w:p>
-      <w:r>
-        <w:t xml:space="preserve">    Fail2ban (low priority) </w:t>
-      </w:r>
-    </w:p>
-    <w:p>
-      <w:r>
-        <w:t xml:space="preserve">Server Specific Instructions: </w:t>
-      </w:r>
-    </w:p>
-    <w:p>
-      <w:r>
-        <w:t xml:space="preserve">LAMP Stack (generic): </w:t>
-      </w:r>
-    </w:p>
-    <w:p>
-      <w:r>
-        <w:t xml:space="preserve">    Remove unused MySQL users </w:t>
-      </w:r>
-    </w:p>
-    <w:p>
-      <w:r>
-        <w:t xml:space="preserve">    Change all MySQL passwords </w:t>
-      </w:r>
-    </w:p>
-    <w:p>
-      <w:r>
-        <w:t xml:space="preserve">    Install </w:t>
-      </w:r>
-      <w:proofErr w:type="spellStart"/>
-      <w:r>
-        <w:t>mod_security</w:t>
-      </w:r>
-      <w:proofErr w:type="spellEnd"/>
-      <w:r>
-        <w:t xml:space="preserve"> apache plugin (libapache2-modsecurity </w:t>
-      </w:r>
-      <w:proofErr w:type="spellStart"/>
-      <w:r>
-        <w:t>ubuntu</w:t>
-      </w:r>
-      <w:proofErr w:type="spellEnd"/>
-      <w:r>
-        <w:t xml:space="preserve"> package) use </w:t>
-      </w:r>
-      <w:proofErr w:type="spellStart"/>
-      <w:r>
-        <w:t>owasp</w:t>
-      </w:r>
-      <w:proofErr w:type="spellEnd"/>
-      <w:r>
-        <w:t xml:space="preserve"> rule set </w:t>
-      </w:r>
-    </w:p>
-    <w:p/>
-    <w:p>
-      <w:r>
-        <w:t xml:space="preserve">    Change </w:t>
-      </w:r>
-      <w:proofErr w:type="spellStart"/>
-      <w:r>
-        <w:t>php</w:t>
-      </w:r>
-      <w:proofErr w:type="spellEnd"/>
-      <w:r>
-        <w:t xml:space="preserve"> settings (ex: </w:t>
-      </w:r>
-      <w:proofErr w:type="spellStart"/>
-      <w:r>
-        <w:t>display_errors</w:t>
-      </w:r>
-      <w:proofErr w:type="spellEnd"/>
-      <w:r>
-        <w:t xml:space="preserve"> = Off in /</w:t>
-      </w:r>
-      <w:proofErr w:type="spellStart"/>
-      <w:r>
-        <w:t>etc</w:t>
-      </w:r>
-      <w:proofErr w:type="spellEnd"/>
-      <w:r>
-        <w:t>/php.ini) see</w:t>
-      </w:r>
-      <w:r>
-        <w:t xml:space="preserve">  http://www.madirish.net/199  </w:t>
-      </w:r>
-    </w:p>
-    <w:p>
-      <w:r>
-        <w:t xml:space="preserve">    Set f</w:t>
-      </w:r>
-      <w:r>
-        <w:t xml:space="preserve">irewall (see Firewall section) </w:t>
-      </w:r>
-    </w:p>
-    <w:p>
-      <w:r>
-        <w:t>WordP</w:t>
-      </w:r>
-      <w:r>
-        <w:t xml:space="preserve">ress: </w:t>
-      </w:r>
-    </w:p>
-    <w:p>
-      <w:r>
-        <w:t xml:space="preserve">    See LAMP Stack (above) </w:t>
-      </w:r>
-    </w:p>
-    <w:p>
-      <w:r>
-        <w:t xml:space="preserve">   </w:t>
-      </w:r>
-      <w:r>
-        <w:t xml:space="preserve"> Check for unnecessary plugins </w:t>
-      </w:r>
-    </w:p>
-    <w:p>
-      <w:r>
-        <w:lastRenderedPageBreak/>
-        <w:t xml:space="preserve"> </w:t>
-      </w:r>
-      <w:r>
-        <w:t xml:space="preserve">   Check for unnecessary users </w:t>
-      </w:r>
-    </w:p>
-    <w:p>
-      <w:r>
-        <w:t xml:space="preserve">FTP Server </w:t>
-      </w:r>
-    </w:p>
-    <w:p>
-      <w:r>
-        <w:t xml:space="preserve">    Disable anonymous users ( </w:t>
-      </w:r>
-      <w:proofErr w:type="spellStart"/>
-      <w:r>
-        <w:t>chang</w:t>
-      </w:r>
-      <w:proofErr w:type="spellEnd"/>
-      <w:r>
-        <w:t xml:space="preserve"> </w:t>
-      </w:r>
-      <w:proofErr w:type="spellStart"/>
-      <w:r>
-        <w:t>eanonymous_enable</w:t>
-      </w:r>
-      <w:proofErr w:type="spellEnd"/>
-      <w:r>
-        <w:t xml:space="preserve">=YES to </w:t>
-      </w:r>
-      <w:proofErr w:type="spellStart"/>
-      <w:r>
-        <w:t>anonymous</w:t>
-      </w:r>
-      <w:r>
-        <w:t>_enable</w:t>
-      </w:r>
-      <w:proofErr w:type="spellEnd"/>
-      <w:r>
-        <w:t xml:space="preserve">=NO in </w:t>
-      </w:r>
-      <w:proofErr w:type="spellStart"/>
-      <w:r>
-        <w:t>vsftp</w:t>
-      </w:r>
-      <w:proofErr w:type="spellEnd"/>
-      <w:r>
-        <w:t xml:space="preserve"> </w:t>
-      </w:r>
-      <w:proofErr w:type="spellStart"/>
-      <w:r>
-        <w:t>conf</w:t>
-      </w:r>
-      <w:proofErr w:type="spellEnd"/>
-      <w:r>
-        <w:t xml:space="preserve"> file. </w:t>
-      </w:r>
-    </w:p>
-    <w:p>
-      <w:r>
-        <w:t xml:space="preserve">KAA Server </w:t>
-      </w:r>
-    </w:p>
-    <w:p>
-      <w:r>
-        <w:t xml:space="preserve">    Check /</w:t>
-      </w:r>
-      <w:proofErr w:type="spellStart"/>
-      <w:r>
-        <w:t>etc</w:t>
-      </w:r>
-      <w:proofErr w:type="spellEnd"/>
-      <w:r>
-        <w:t>/</w:t>
-      </w:r>
-      <w:proofErr w:type="spellStart"/>
-      <w:r>
-        <w:t>kaa</w:t>
-      </w:r>
-      <w:proofErr w:type="spellEnd"/>
-      <w:r>
-        <w:t>-node/</w:t>
-      </w:r>
-      <w:proofErr w:type="spellStart"/>
-      <w:r>
-        <w:t>conf</w:t>
-      </w:r>
-      <w:proofErr w:type="spellEnd"/>
-      <w:r>
-        <w:t>/</w:t>
-      </w:r>
-      <w:proofErr w:type="spellStart"/>
-      <w:r>
-        <w:t>sql-dao.properties</w:t>
-      </w:r>
-      <w:proofErr w:type="spellEnd"/>
-      <w:r>
-        <w:t xml:space="preserve"> for pas</w:t>
-      </w:r>
-      <w:r>
-        <w:t xml:space="preserve">sword, username, and provider. </w:t>
-      </w:r>
-    </w:p>
-    <w:p>
-      <w:r>
-        <w:t xml:space="preserve">    Check /</w:t>
-      </w:r>
-      <w:proofErr w:type="spellStart"/>
-      <w:r>
-        <w:t>etc</w:t>
-      </w:r>
-      <w:proofErr w:type="spellEnd"/>
-      <w:r>
-        <w:t>/</w:t>
-      </w:r>
-      <w:proofErr w:type="spellStart"/>
-      <w:r>
-        <w:t>kaa</w:t>
-      </w:r>
-      <w:proofErr w:type="spellEnd"/>
-      <w:r>
-        <w:t>-node/</w:t>
-      </w:r>
-      <w:proofErr w:type="spellStart"/>
-      <w:r>
-        <w:t>conf</w:t>
-      </w:r>
-      <w:proofErr w:type="spellEnd"/>
-      <w:r>
-        <w:t>/</w:t>
-      </w:r>
-      <w:proofErr w:type="spellStart"/>
-      <w:r>
-        <w:t>nosql-dao.properties</w:t>
-      </w:r>
-      <w:proofErr w:type="spellEnd"/>
-      <w:r>
-        <w:t xml:space="preserve"> for pas</w:t>
-      </w:r>
-      <w:r>
-        <w:t xml:space="preserve">sword, username, and provider. </w:t>
-      </w:r>
-    </w:p>
-    <w:p>
-      <w:r>
-        <w:t xml:space="preserve">    Disable un</w:t>
-      </w:r>
-      <w:r>
-        <w:t xml:space="preserve">used </w:t>
-      </w:r>
-      <w:proofErr w:type="spellStart"/>
-      <w:r>
-        <w:t>sql</w:t>
-      </w:r>
-      <w:proofErr w:type="spellEnd"/>
-      <w:r>
-        <w:t xml:space="preserve"> and </w:t>
-      </w:r>
-      <w:proofErr w:type="spellStart"/>
-      <w:r>
-        <w:t>nosql</w:t>
-      </w:r>
-      <w:proofErr w:type="spellEnd"/>
-      <w:r>
-        <w:t xml:space="preserve"> databases.  </w:t>
-      </w:r>
-    </w:p>
-    <w:p>
-      <w:r>
-        <w:t xml:space="preserve">    Check the permissions of those files,</w:t>
-      </w:r>
-      <w:r>
-        <w:t xml:space="preserve"> since they contain passwords. </w:t>
-      </w:r>
-    </w:p>
-    <w:p>
-      <w:r>
-        <w:t xml:space="preserve">    Remove excess users </w:t>
-      </w:r>
-    </w:p>
-    <w:p>
-      <w:r>
-        <w:t xml:space="preserve">Nagios </w:t>
-      </w:r>
-    </w:p>
-    <w:p>
-      <w:r>
-        <w:t xml:space="preserve">-To add services </w:t>
-      </w:r>
-    </w:p>
-    <w:p>
-      <w:r>
-        <w:t xml:space="preserve">    Add to commands config </w:t>
-      </w:r>
-    </w:p>
-    <w:p>
-      <w:r>
-        <w:t xml:space="preserve">    Add to services config </w:t>
-      </w:r>
-    </w:p>
-    <w:p>
-      <w:r>
-        <w:t xml:space="preserve">    Add to host config </w:t>
-      </w:r>
-    </w:p>
-    <w:p>
-      <w:r>
-        <w:t>Samba/</w:t>
-      </w:r>
-      <w:proofErr w:type="spellStart"/>
-      <w:r>
-        <w:t>nfs</w:t>
-      </w:r>
-      <w:proofErr w:type="spellEnd"/>
-      <w:r>
-        <w:t xml:space="preserve"> </w:t>
-      </w:r>
-    </w:p>
-    <w:p>
-      <w:r>
-        <w:t xml:space="preserve">    Disable/stop if not used </w:t>
-      </w:r>
-    </w:p>
-    <w:p>
-      <w:r>
-        <w:t xml:space="preserve">Databases: </w:t>
-      </w:r>
-    </w:p>
-    <w:p>
-      <w:r>
-        <w:t xml:space="preserve">    Check if necessary, a</w:t>
-      </w:r>
-      <w:r>
-        <w:t xml:space="preserve">nd disable/stop if unnecessary </w:t>
-      </w:r>
-    </w:p>
-    <w:p>
-      <w:r>
-        <w:t xml:space="preserve">Firewalls: </w:t>
-      </w:r>
-    </w:p>
-    <w:p>
-      <w:r>
-        <w:t xml:space="preserve">Web Server (Allows </w:t>
-      </w:r>
-      <w:r>
-        <w:t xml:space="preserve">http, https, and </w:t>
-      </w:r>
       <w:proofErr w:type="spellStart"/>
       <w:r>
         <w:t>ssh</w:t>
       </w:r>
       <w:proofErr w:type="spellEnd"/>
       <w:r>
-        <w:t xml:space="preserve"> traffic)  </w:t>
-      </w:r>
-    </w:p>
-    <w:p>
-      <w:r>
-        <w:t xml:space="preserve">#!/bin/bash </w:t>
+        <w:t xml:space="preserve"> -j ACCEPT </w:t>
+      </w:r>
+    </w:p>
+    <w:p>
+      <w:r>
+        <w:t xml:space="preserve"># allow http and https traffic </w:t>
       </w:r>
     </w:p>
     <w:p>
@@ -3005,7 +4038,23 @@
       </w:r>
       <w:proofErr w:type="spellEnd"/>
       <w:r>
-        <w:t xml:space="preserve"> -P INPUT DROP </w:t>
+        <w:t xml:space="preserve"> -A INPUT -p </w:t>
+      </w:r>
+      <w:proofErr w:type="spellStart"/>
+      <w:r>
+        <w:t>tcp</w:t>
+      </w:r>
+      <w:proofErr w:type="spellEnd"/>
+      <w:r>
+        <w:t xml:space="preserve"> --</w:t>
+      </w:r>
+      <w:proofErr w:type="spellStart"/>
+      <w:r>
+        <w:t>dport</w:t>
+      </w:r>
+      <w:proofErr w:type="spellEnd"/>
+      <w:r>
+        <w:t xml:space="preserve"> http -j ACCEPT </w:t>
       </w:r>
     </w:p>
     <w:p>
@@ -3015,191 +4064,7 @@
       </w:r>
       <w:proofErr w:type="spellEnd"/>
       <w:r>
-        <w:t xml:space="preserve"> -P FORWARD DROP </w:t>
-      </w:r>
-    </w:p>
-    <w:p>
-      <w:proofErr w:type="spellStart"/>
-      <w:r>
-        <w:t>iptables</w:t>
-      </w:r>
-      <w:proofErr w:type="spellEnd"/>
-      <w:r>
-        <w:t xml:space="preserve"> -P OUTPUT ACCEPT </w:t>
-      </w:r>
-    </w:p>
-    <w:p>
-      <w:proofErr w:type="spellStart"/>
-      <w:r>
-        <w:t>ipt</w:t>
-      </w:r>
-      <w:r>
-        <w:t>ables</w:t>
-      </w:r>
-      <w:proofErr w:type="spellEnd"/>
-      <w:r>
-        <w:t xml:space="preserve"> -A INPUT -</w:t>
-      </w:r>
-      <w:proofErr w:type="spellStart"/>
-      <w:r>
-        <w:t>i</w:t>
-      </w:r>
-      <w:proofErr w:type="spellEnd"/>
-      <w:r>
-        <w:t xml:space="preserve"> lo -j ACCEPT </w:t>
-      </w:r>
-    </w:p>
-    <w:p>
-      <w:proofErr w:type="spellStart"/>
-      <w:r>
-        <w:t>iptables</w:t>
-      </w:r>
-      <w:proofErr w:type="spellEnd"/>
-      <w:r>
-        <w:t xml:space="preserve"> -A INPUT -m state --</w:t>
-      </w:r>
-      <w:proofErr w:type="spellStart"/>
-      <w:r>
-        <w:t>state</w:t>
-      </w:r>
-      <w:proofErr w:type="spellEnd"/>
-      <w:r>
-        <w:t xml:space="preserve"> ESTABLISHED,RELATED -j ACCEPT </w:t>
-      </w:r>
-    </w:p>
-    <w:p>
-      <w:r>
-        <w:t xml:space="preserve"># allow </w:t>
-      </w:r>
-      <w:proofErr w:type="spellStart"/>
-      <w:r>
-        <w:t>icmp</w:t>
-      </w:r>
-      <w:proofErr w:type="spellEnd"/>
-      <w:r>
-        <w:t xml:space="preserve"> </w:t>
-      </w:r>
-    </w:p>
-    <w:p>
-      <w:proofErr w:type="spellStart"/>
-      <w:r>
-        <w:t>Iptab</w:t>
-      </w:r>
-      <w:r>
-        <w:t>les</w:t>
-      </w:r>
-      <w:proofErr w:type="spellEnd"/>
-      <w:r>
-        <w:t xml:space="preserve"> –A INPUT –p </w:t>
-      </w:r>
-      <w:proofErr w:type="spellStart"/>
-      <w:r>
-        <w:t>icmp</w:t>
-      </w:r>
-      <w:proofErr w:type="spellEnd"/>
-      <w:r>
-        <w:t xml:space="preserve"> –j ACCEPT </w:t>
-      </w:r>
-    </w:p>
-    <w:p>
-      <w:r>
-        <w:lastRenderedPageBreak/>
-        <w:t xml:space="preserve"># allow </w:t>
-      </w:r>
-      <w:proofErr w:type="spellStart"/>
-      <w:r>
-        <w:t>ssh</w:t>
-      </w:r>
-      <w:proofErr w:type="spellEnd"/>
-      <w:r>
-        <w:t xml:space="preserve"> traffic </w:t>
-      </w:r>
-    </w:p>
-    <w:p>
-      <w:proofErr w:type="spellStart"/>
-      <w:r>
-        <w:t>iptables</w:t>
-      </w:r>
-      <w:proofErr w:type="spellEnd"/>
-      <w:r>
-        <w:t xml:space="preserve"> -A INPU</w:t>
-      </w:r>
-      <w:r>
-        <w:t xml:space="preserve">T -p </w:t>
-      </w:r>
-      <w:proofErr w:type="spellStart"/>
-      <w:r>
-        <w:t>tcp</w:t>
-      </w:r>
-      <w:proofErr w:type="spellEnd"/>
-      <w:r>
-        <w:t xml:space="preserve"> --</w:t>
-      </w:r>
-      <w:proofErr w:type="spellStart"/>
-      <w:r>
-        <w:t>dport</w:t>
-      </w:r>
-      <w:proofErr w:type="spellEnd"/>
-      <w:r>
-        <w:t xml:space="preserve"> </w:t>
-      </w:r>
-      <w:proofErr w:type="spellStart"/>
-      <w:r>
-        <w:t>ssh</w:t>
-      </w:r>
-      <w:proofErr w:type="spellEnd"/>
-      <w:r>
-        <w:t xml:space="preserve"> -j ACCEPT </w:t>
-      </w:r>
-    </w:p>
-    <w:p>
-      <w:r>
-        <w:t># allow http and http</w:t>
-      </w:r>
-      <w:r>
-        <w:t xml:space="preserve">s traffic </w:t>
-      </w:r>
-    </w:p>
-    <w:p>
-      <w:proofErr w:type="spellStart"/>
-      <w:r>
-        <w:t>iptables</w:t>
-      </w:r>
-      <w:proofErr w:type="spellEnd"/>
-      <w:r>
-        <w:t xml:space="preserve"> -A INPUT</w:t>
-      </w:r>
-      <w:r>
-        <w:t xml:space="preserve"> -p </w:t>
-      </w:r>
-      <w:proofErr w:type="spellStart"/>
-      <w:r>
-        <w:t>tcp</w:t>
-      </w:r>
-      <w:proofErr w:type="spellEnd"/>
-      <w:r>
-        <w:t xml:space="preserve"> --</w:t>
-      </w:r>
-      <w:proofErr w:type="spellStart"/>
-      <w:r>
-        <w:t>dport</w:t>
-      </w:r>
-      <w:proofErr w:type="spellEnd"/>
-      <w:r>
-        <w:t xml:space="preserve"> http -j ACCEPT </w:t>
-      </w:r>
-    </w:p>
-    <w:p>
-      <w:proofErr w:type="spellStart"/>
-      <w:r>
-        <w:t>iptables</w:t>
-      </w:r>
-      <w:proofErr w:type="spellEnd"/>
-      <w:r>
-        <w:t xml:space="preserve"> -A INPUT </w:t>
-      </w:r>
-      <w:r>
-        <w:t xml:space="preserve">-p </w:t>
+        <w:t xml:space="preserve"> -A INPUT -p </w:t>
       </w:r>
       <w:proofErr w:type="spellStart"/>
       <w:r>

--- a/linux.docx
+++ b/linux.docx
@@ -2168,6 +2168,8 @@
           <w:szCs w:val="24"/>
         </w:rPr>
       </w:pPr>
+      <w:bookmarkStart w:id="0" w:name="_GoBack"/>
+      <w:bookmarkEnd w:id="0"/>
       <w:r>
         <w:rPr>
           <w:rFonts w:ascii="Times New Roman" w:hAnsi="Times New Roman" w:cs="Times New Roman"/>
@@ -6098,8 +6100,6 @@
         </w:rPr>
         <w:t>dhcp</w:t>
       </w:r>
-      <w:bookmarkStart w:id="0" w:name="_GoBack"/>
-      <w:bookmarkEnd w:id="0"/>
       <w:proofErr w:type="spellEnd"/>
     </w:p>
     <w:p>
@@ -6253,445 +6253,12 @@
     </w:p>
     <w:p>
       <w:pPr>
-        <w:tabs>
-          <w:tab w:val="left" w:pos="916"/>
-          <w:tab w:val="left" w:pos="1832"/>
-          <w:tab w:val="left" w:pos="2748"/>
-          <w:tab w:val="left" w:pos="3664"/>
-          <w:tab w:val="left" w:pos="4580"/>
-          <w:tab w:val="left" w:pos="5496"/>
-          <w:tab w:val="left" w:pos="6412"/>
-          <w:tab w:val="left" w:pos="7328"/>
-          <w:tab w:val="left" w:pos="8244"/>
-          <w:tab w:val="left" w:pos="9160"/>
-          <w:tab w:val="left" w:pos="10076"/>
-          <w:tab w:val="left" w:pos="10992"/>
-          <w:tab w:val="left" w:pos="11908"/>
-          <w:tab w:val="left" w:pos="12824"/>
-          <w:tab w:val="left" w:pos="13740"/>
-          <w:tab w:val="left" w:pos="14656"/>
-        </w:tabs>
-        <w:spacing w:after="0" w:line="240" w:lineRule="auto"/>
-        <w:rPr>
-          <w:rFonts w:ascii="Times New Roman" w:hAnsi="Times New Roman" w:cs="Times New Roman"/>
-          <w:sz w:val="24"/>
-          <w:szCs w:val="24"/>
-        </w:rPr>
-      </w:pPr>
-    </w:p>
-    <w:p>
-      <w:pPr>
-        <w:rPr>
-          <w:rFonts w:ascii="Times New Roman" w:hAnsi="Times New Roman" w:cs="Times New Roman"/>
-          <w:sz w:val="24"/>
-          <w:szCs w:val="24"/>
-        </w:rPr>
-      </w:pPr>
-      <w:r>
-        <w:rPr>
-          <w:rFonts w:ascii="Times New Roman" w:hAnsi="Times New Roman" w:cs="Times New Roman"/>
-          <w:sz w:val="24"/>
-          <w:szCs w:val="24"/>
-        </w:rPr>
-        <w:t>---------------------------------------------------------------------------------------------------------------------</w:t>
-      </w:r>
-    </w:p>
-    <w:p>
-      <w:pPr>
-        <w:rPr>
-          <w:i/>
-        </w:rPr>
-      </w:pPr>
-      <w:r>
-        <w:rPr>
-          <w:i/>
-        </w:rPr>
-        <w:t xml:space="preserve">#!/bin/bash </w:t>
-      </w:r>
-    </w:p>
-    <w:p>
-      <w:pPr>
-        <w:rPr>
-          <w:i/>
-        </w:rPr>
-      </w:pPr>
-      <w:proofErr w:type="spellStart"/>
-      <w:r>
-        <w:rPr>
-          <w:i/>
-        </w:rPr>
-        <w:t>iptables</w:t>
-      </w:r>
-      <w:proofErr w:type="spellEnd"/>
-      <w:r>
-        <w:rPr>
-          <w:i/>
-        </w:rPr>
-        <w:t xml:space="preserve"> -P INPUT DROP </w:t>
-      </w:r>
-    </w:p>
-    <w:p>
-      <w:pPr>
-        <w:rPr>
-          <w:i/>
-        </w:rPr>
-      </w:pPr>
-      <w:proofErr w:type="spellStart"/>
-      <w:r>
-        <w:rPr>
-          <w:i/>
-        </w:rPr>
-        <w:t>iptables</w:t>
-      </w:r>
-      <w:proofErr w:type="spellEnd"/>
-      <w:r>
-        <w:rPr>
-          <w:i/>
-        </w:rPr>
-        <w:t xml:space="preserve"> -P FORWARD DROP </w:t>
-      </w:r>
-    </w:p>
-    <w:p>
-      <w:pPr>
-        <w:rPr>
-          <w:i/>
-        </w:rPr>
-      </w:pPr>
-      <w:proofErr w:type="spellStart"/>
-      <w:r>
-        <w:rPr>
-          <w:i/>
-        </w:rPr>
-        <w:t>iptables</w:t>
-      </w:r>
-      <w:proofErr w:type="spellEnd"/>
-      <w:r>
-        <w:rPr>
-          <w:i/>
-        </w:rPr>
-        <w:t xml:space="preserve"> -P OUTPUT ACCEPT </w:t>
-      </w:r>
-    </w:p>
-    <w:p>
-      <w:pPr>
-        <w:rPr>
-          <w:i/>
-        </w:rPr>
-      </w:pPr>
-      <w:proofErr w:type="spellStart"/>
-      <w:r>
-        <w:rPr>
-          <w:i/>
-        </w:rPr>
-        <w:t>iptables</w:t>
-      </w:r>
-      <w:proofErr w:type="spellEnd"/>
-      <w:r>
-        <w:rPr>
-          <w:i/>
-        </w:rPr>
-        <w:t xml:space="preserve"> -A INPUT -</w:t>
-      </w:r>
-      <w:proofErr w:type="spellStart"/>
-      <w:r>
-        <w:rPr>
-          <w:i/>
-        </w:rPr>
-        <w:t>i</w:t>
-      </w:r>
-      <w:proofErr w:type="spellEnd"/>
-      <w:r>
-        <w:rPr>
-          <w:i/>
-        </w:rPr>
-        <w:t xml:space="preserve"> lo -j ACCEPT </w:t>
-      </w:r>
-    </w:p>
-    <w:p>
-      <w:pPr>
-        <w:rPr>
-          <w:i/>
-        </w:rPr>
-      </w:pPr>
-      <w:proofErr w:type="spellStart"/>
-      <w:r>
-        <w:rPr>
-          <w:i/>
-        </w:rPr>
-        <w:t>iptables</w:t>
-      </w:r>
-      <w:proofErr w:type="spellEnd"/>
-      <w:r>
-        <w:rPr>
-          <w:i/>
-        </w:rPr>
-        <w:t xml:space="preserve"> -A INPUT -m state --</w:t>
-      </w:r>
-      <w:proofErr w:type="spellStart"/>
-      <w:r>
-        <w:rPr>
-          <w:i/>
-        </w:rPr>
-        <w:t>state</w:t>
-      </w:r>
-      <w:proofErr w:type="spellEnd"/>
-      <w:r>
-        <w:rPr>
-          <w:i/>
-        </w:rPr>
-        <w:t xml:space="preserve"> ESTABLISHED,RELATED -j ACCEPT </w:t>
-      </w:r>
-    </w:p>
-    <w:p>
-      <w:r>
-        <w:t xml:space="preserve"># allow </w:t>
-      </w:r>
-      <w:proofErr w:type="spellStart"/>
-      <w:r>
-        <w:t>icmp</w:t>
-      </w:r>
-      <w:proofErr w:type="spellEnd"/>
-      <w:r>
-        <w:t xml:space="preserve"> </w:t>
-      </w:r>
-    </w:p>
-    <w:p>
-      <w:pPr>
-        <w:rPr>
-          <w:i/>
-        </w:rPr>
-      </w:pPr>
-      <w:proofErr w:type="spellStart"/>
-      <w:r>
-        <w:rPr>
-          <w:i/>
-        </w:rPr>
-        <w:t>Iptables</w:t>
-      </w:r>
-      <w:proofErr w:type="spellEnd"/>
-      <w:r>
-        <w:rPr>
-          <w:i/>
-        </w:rPr>
-        <w:t xml:space="preserve"> –A INPUT –p </w:t>
-      </w:r>
-      <w:proofErr w:type="spellStart"/>
-      <w:r>
-        <w:rPr>
-          <w:i/>
-        </w:rPr>
-        <w:t>icmp</w:t>
-      </w:r>
-      <w:proofErr w:type="spellEnd"/>
-      <w:r>
-        <w:rPr>
-          <w:i/>
-        </w:rPr>
-        <w:t xml:space="preserve"> –j ACCEPT </w:t>
-      </w:r>
-    </w:p>
-    <w:p>
-      <w:r>
-        <w:t xml:space="preserve"># allow </w:t>
-      </w:r>
-      <w:proofErr w:type="spellStart"/>
-      <w:r>
-        <w:t>ssh</w:t>
-      </w:r>
-      <w:proofErr w:type="spellEnd"/>
-      <w:r>
-        <w:t xml:space="preserve"> traffic </w:t>
-      </w:r>
-    </w:p>
-    <w:p>
-      <w:pPr>
-        <w:rPr>
-          <w:i/>
-        </w:rPr>
-      </w:pPr>
-      <w:proofErr w:type="spellStart"/>
-      <w:r>
-        <w:rPr>
-          <w:i/>
-        </w:rPr>
-        <w:t>iptables</w:t>
-      </w:r>
-      <w:proofErr w:type="spellEnd"/>
-      <w:r>
-        <w:rPr>
-          <w:i/>
-        </w:rPr>
-        <w:t xml:space="preserve"> -A INPUT -p </w:t>
-      </w:r>
-      <w:proofErr w:type="spellStart"/>
-      <w:r>
-        <w:rPr>
-          <w:i/>
-        </w:rPr>
-        <w:t>tcp</w:t>
-      </w:r>
-      <w:proofErr w:type="spellEnd"/>
-      <w:r>
-        <w:rPr>
-          <w:i/>
-        </w:rPr>
-        <w:t xml:space="preserve"> --</w:t>
-      </w:r>
-      <w:proofErr w:type="spellStart"/>
-      <w:r>
-        <w:rPr>
-          <w:i/>
-        </w:rPr>
-        <w:t>dport</w:t>
-      </w:r>
-      <w:proofErr w:type="spellEnd"/>
-      <w:r>
-        <w:rPr>
-          <w:i/>
-        </w:rPr>
-        <w:t xml:space="preserve"> </w:t>
-      </w:r>
-      <w:proofErr w:type="spellStart"/>
-      <w:r>
-        <w:rPr>
-          <w:i/>
-        </w:rPr>
-        <w:t>ssh</w:t>
-      </w:r>
-      <w:proofErr w:type="spellEnd"/>
-      <w:r>
-        <w:rPr>
-          <w:i/>
-        </w:rPr>
-        <w:t xml:space="preserve"> -j ACCEPT </w:t>
-      </w:r>
-    </w:p>
-    <w:p>
-      <w:r>
-        <w:t xml:space="preserve"># allow http and https traffic </w:t>
-      </w:r>
-    </w:p>
-    <w:p>
-      <w:pPr>
-        <w:rPr>
-          <w:i/>
-        </w:rPr>
-      </w:pPr>
-      <w:proofErr w:type="spellStart"/>
-      <w:r>
-        <w:rPr>
-          <w:i/>
-        </w:rPr>
-        <w:t>iptables</w:t>
-      </w:r>
-      <w:proofErr w:type="spellEnd"/>
-      <w:r>
-        <w:rPr>
-          <w:i/>
-        </w:rPr>
-        <w:t xml:space="preserve"> -A INPUT -p </w:t>
-      </w:r>
-      <w:proofErr w:type="spellStart"/>
-      <w:r>
-        <w:rPr>
-          <w:i/>
-        </w:rPr>
-        <w:t>tcp</w:t>
-      </w:r>
-      <w:proofErr w:type="spellEnd"/>
-      <w:r>
-        <w:rPr>
-          <w:i/>
-        </w:rPr>
-        <w:t xml:space="preserve"> --</w:t>
-      </w:r>
-      <w:proofErr w:type="spellStart"/>
-      <w:r>
-        <w:rPr>
-          <w:i/>
-        </w:rPr>
-        <w:t>dport</w:t>
-      </w:r>
-      <w:proofErr w:type="spellEnd"/>
-      <w:r>
-        <w:rPr>
-          <w:i/>
-        </w:rPr>
-        <w:t xml:space="preserve"> http -j ACCEPT </w:t>
-      </w:r>
-    </w:p>
-    <w:p>
-      <w:pPr>
-        <w:tabs>
-          <w:tab w:val="left" w:pos="916"/>
-          <w:tab w:val="left" w:pos="1832"/>
-          <w:tab w:val="left" w:pos="2748"/>
-          <w:tab w:val="left" w:pos="3664"/>
-          <w:tab w:val="left" w:pos="4580"/>
-          <w:tab w:val="left" w:pos="5496"/>
-          <w:tab w:val="left" w:pos="6412"/>
-          <w:tab w:val="left" w:pos="7328"/>
-          <w:tab w:val="left" w:pos="8244"/>
-          <w:tab w:val="left" w:pos="9160"/>
-          <w:tab w:val="left" w:pos="10076"/>
-          <w:tab w:val="left" w:pos="10992"/>
-          <w:tab w:val="left" w:pos="11908"/>
-          <w:tab w:val="left" w:pos="12824"/>
-          <w:tab w:val="left" w:pos="13740"/>
-          <w:tab w:val="left" w:pos="14656"/>
-        </w:tabs>
-        <w:spacing w:after="0" w:line="240" w:lineRule="auto"/>
-        <w:rPr>
-          <w:rFonts w:ascii="Times New Roman" w:hAnsi="Times New Roman" w:cs="Times New Roman"/>
-          <w:sz w:val="24"/>
-          <w:szCs w:val="24"/>
-        </w:rPr>
-      </w:pPr>
-      <w:proofErr w:type="spellStart"/>
-      <w:r>
-        <w:rPr>
-          <w:i/>
-        </w:rPr>
-        <w:t>iptables</w:t>
-      </w:r>
-      <w:proofErr w:type="spellEnd"/>
-      <w:r>
-        <w:rPr>
-          <w:i/>
-        </w:rPr>
-        <w:t xml:space="preserve"> -A INPUT -p </w:t>
-      </w:r>
-      <w:proofErr w:type="spellStart"/>
-      <w:r>
-        <w:rPr>
-          <w:i/>
-        </w:rPr>
-        <w:t>tcp</w:t>
-      </w:r>
-      <w:proofErr w:type="spellEnd"/>
-      <w:r>
-        <w:rPr>
-          <w:i/>
-        </w:rPr>
-        <w:t xml:space="preserve"> --</w:t>
-      </w:r>
-      <w:proofErr w:type="spellStart"/>
-      <w:r>
-        <w:rPr>
-          <w:i/>
-        </w:rPr>
-        <w:t>dport</w:t>
-      </w:r>
-      <w:proofErr w:type="spellEnd"/>
-      <w:r>
-        <w:rPr>
-          <w:i/>
-        </w:rPr>
-        <w:t xml:space="preserve"> https -j ACCEP</w:t>
-      </w:r>
-      <w:r>
-        <w:t>T</w:t>
-      </w:r>
+        <w:rPr>
+          <w:rFonts w:ascii="Times New Roman" w:hAnsi="Times New Roman" w:cs="Times New Roman"/>
+          <w:sz w:val="24"/>
+          <w:szCs w:val="24"/>
+        </w:rPr>
+      </w:pPr>
     </w:p>
     <w:sectPr>
       <w:pgSz w:w="12240" w:h="15840"/>

--- a/linux.docx
+++ b/linux.docx
@@ -807,6 +807,105 @@
           <w:sz w:val="24"/>
           <w:szCs w:val="24"/>
         </w:rPr>
+        <w:t xml:space="preserve"> </w:t>
+      </w:r>
+      <w:r>
+        <w:rPr>
+          <w:rFonts w:ascii="Times New Roman" w:hAnsi="Times New Roman" w:cs="Times New Roman"/>
+          <w:i/>
+          <w:sz w:val="24"/>
+          <w:szCs w:val="24"/>
+        </w:rPr>
+        <w:t>‘</w:t>
+      </w:r>
+      <w:r>
+        <w:rPr>
+          <w:rFonts w:ascii="Times New Roman" w:hAnsi="Times New Roman" w:cs="Times New Roman"/>
+          <w:i/>
+          <w:sz w:val="24"/>
+          <w:szCs w:val="24"/>
+        </w:rPr>
+        <w:t>item</w:t>
+      </w:r>
+      <w:r>
+        <w:rPr>
+          <w:rFonts w:ascii="Times New Roman" w:hAnsi="Times New Roman" w:cs="Times New Roman"/>
+          <w:i/>
+          <w:sz w:val="24"/>
+          <w:szCs w:val="24"/>
+        </w:rPr>
+        <w:t>’</w:t>
+      </w:r>
+      <w:r>
+        <w:rPr>
+          <w:rFonts w:ascii="Times New Roman" w:hAnsi="Times New Roman" w:cs="Times New Roman"/>
+          <w:i/>
+          <w:sz w:val="24"/>
+          <w:szCs w:val="24"/>
+        </w:rPr>
+        <w:t xml:space="preserve"> </w:t>
+      </w:r>
+      <w:r>
+        <w:rPr>
+          <w:rFonts w:ascii="Times New Roman" w:hAnsi="Times New Roman" w:cs="Times New Roman"/>
+          <w:i/>
+          <w:sz w:val="24"/>
+          <w:szCs w:val="24"/>
+        </w:rPr>
+        <w:t>&lt;file&gt;</w:t>
+      </w:r>
+      <w:r>
+        <w:rPr>
+          <w:rFonts w:ascii="Times New Roman" w:hAnsi="Times New Roman" w:cs="Times New Roman"/>
+          <w:sz w:val="24"/>
+          <w:szCs w:val="24"/>
+        </w:rPr>
+        <w:tab/>
+      </w:r>
+      <w:r>
+        <w:rPr>
+          <w:rFonts w:ascii="Times New Roman" w:hAnsi="Times New Roman" w:cs="Times New Roman"/>
+          <w:sz w:val="24"/>
+          <w:szCs w:val="24"/>
+        </w:rPr>
+        <w:tab/>
+      </w:r>
+      <w:r>
+        <w:rPr>
+          <w:rFonts w:ascii="Times New Roman" w:hAnsi="Times New Roman" w:cs="Times New Roman"/>
+          <w:sz w:val="24"/>
+          <w:szCs w:val="24"/>
+        </w:rPr>
+        <w:tab/>
+        <w:t>-searches file for word or pattern (-I to ignore case sensitivity)</w:t>
+      </w:r>
+    </w:p>
+    <w:p>
+      <w:pPr>
+        <w:rPr>
+          <w:rFonts w:ascii="Times New Roman" w:hAnsi="Times New Roman" w:cs="Times New Roman"/>
+          <w:sz w:val="24"/>
+          <w:szCs w:val="24"/>
+        </w:rPr>
+      </w:pPr>
+      <w:proofErr w:type="spellStart"/>
+      <w:r>
+        <w:rPr>
+          <w:rFonts w:ascii="Times New Roman" w:hAnsi="Times New Roman" w:cs="Times New Roman"/>
+          <w:i/>
+          <w:sz w:val="24"/>
+          <w:szCs w:val="24"/>
+        </w:rPr>
+        <w:t>wc</w:t>
+      </w:r>
+      <w:proofErr w:type="spellEnd"/>
+      <w:r>
+        <w:rPr>
+          <w:rFonts w:ascii="Times New Roman" w:hAnsi="Times New Roman" w:cs="Times New Roman"/>
+          <w:i/>
+          <w:sz w:val="24"/>
+          <w:szCs w:val="24"/>
+        </w:rPr>
         <w:t xml:space="preserve"> &lt;file&gt;</w:t>
       </w:r>
       <w:r>
@@ -832,26 +931,422 @@
           <w:szCs w:val="24"/>
         </w:rPr>
         <w:tab/>
-        <w:t>-searches file for word or pattern (-I to ignore case sensitivity)</w:t>
-      </w:r>
-    </w:p>
-    <w:p>
-      <w:pPr>
-        <w:rPr>
-          <w:rFonts w:ascii="Times New Roman" w:hAnsi="Times New Roman" w:cs="Times New Roman"/>
-          <w:sz w:val="24"/>
-          <w:szCs w:val="24"/>
-        </w:rPr>
-      </w:pPr>
-      <w:proofErr w:type="spellStart"/>
-      <w:r>
-        <w:rPr>
-          <w:rFonts w:ascii="Times New Roman" w:hAnsi="Times New Roman" w:cs="Times New Roman"/>
-          <w:i/>
-          <w:sz w:val="24"/>
-          <w:szCs w:val="24"/>
-        </w:rPr>
-        <w:t>wc</w:t>
+        <w:t>-word count(-l to get how many lines)</w:t>
+      </w:r>
+    </w:p>
+    <w:p>
+      <w:pPr>
+        <w:rPr>
+          <w:rFonts w:ascii="Times New Roman" w:hAnsi="Times New Roman" w:cs="Times New Roman"/>
+          <w:sz w:val="24"/>
+          <w:szCs w:val="24"/>
+        </w:rPr>
+      </w:pPr>
+      <w:proofErr w:type="spellStart"/>
+      <w:r>
+        <w:rPr>
+          <w:rFonts w:ascii="Times New Roman" w:hAnsi="Times New Roman" w:cs="Times New Roman"/>
+          <w:i/>
+          <w:sz w:val="24"/>
+          <w:szCs w:val="24"/>
+        </w:rPr>
+        <w:t>ps</w:t>
+      </w:r>
+      <w:proofErr w:type="spellEnd"/>
+      <w:r>
+        <w:rPr>
+          <w:rFonts w:ascii="Times New Roman" w:hAnsi="Times New Roman" w:cs="Times New Roman"/>
+          <w:sz w:val="24"/>
+          <w:szCs w:val="24"/>
+        </w:rPr>
+        <w:tab/>
+      </w:r>
+      <w:r>
+        <w:rPr>
+          <w:rFonts w:ascii="Times New Roman" w:hAnsi="Times New Roman" w:cs="Times New Roman"/>
+          <w:sz w:val="24"/>
+          <w:szCs w:val="24"/>
+        </w:rPr>
+        <w:tab/>
+      </w:r>
+      <w:r>
+        <w:rPr>
+          <w:rFonts w:ascii="Times New Roman" w:hAnsi="Times New Roman" w:cs="Times New Roman"/>
+          <w:sz w:val="24"/>
+          <w:szCs w:val="24"/>
+        </w:rPr>
+        <w:tab/>
+      </w:r>
+      <w:r>
+        <w:rPr>
+          <w:rFonts w:ascii="Times New Roman" w:hAnsi="Times New Roman" w:cs="Times New Roman"/>
+          <w:sz w:val="24"/>
+          <w:szCs w:val="24"/>
+        </w:rPr>
+        <w:tab/>
+        <w:t>-list current processes</w:t>
+      </w:r>
+    </w:p>
+    <w:p>
+      <w:pPr>
+        <w:rPr>
+          <w:rFonts w:ascii="Times New Roman" w:hAnsi="Times New Roman" w:cs="Times New Roman"/>
+          <w:sz w:val="24"/>
+          <w:szCs w:val="24"/>
+        </w:rPr>
+      </w:pPr>
+      <w:r>
+        <w:rPr>
+          <w:rFonts w:ascii="Times New Roman" w:hAnsi="Times New Roman" w:cs="Times New Roman"/>
+          <w:i/>
+          <w:sz w:val="24"/>
+          <w:szCs w:val="24"/>
+        </w:rPr>
+        <w:t>kill &lt;</w:t>
+      </w:r>
+      <w:proofErr w:type="spellStart"/>
+      <w:r>
+        <w:rPr>
+          <w:rFonts w:ascii="Times New Roman" w:hAnsi="Times New Roman" w:cs="Times New Roman"/>
+          <w:i/>
+          <w:sz w:val="24"/>
+          <w:szCs w:val="24"/>
+        </w:rPr>
+        <w:t>pid</w:t>
+      </w:r>
+      <w:proofErr w:type="spellEnd"/>
+      <w:r>
+        <w:rPr>
+          <w:rFonts w:ascii="Times New Roman" w:hAnsi="Times New Roman" w:cs="Times New Roman"/>
+          <w:i/>
+          <w:sz w:val="24"/>
+          <w:szCs w:val="24"/>
+        </w:rPr>
+        <w:t>&gt;</w:t>
+      </w:r>
+      <w:r>
+        <w:rPr>
+          <w:rFonts w:ascii="Times New Roman" w:hAnsi="Times New Roman" w:cs="Times New Roman"/>
+          <w:sz w:val="24"/>
+          <w:szCs w:val="24"/>
+        </w:rPr>
+        <w:tab/>
+      </w:r>
+      <w:r>
+        <w:rPr>
+          <w:rFonts w:ascii="Times New Roman" w:hAnsi="Times New Roman" w:cs="Times New Roman"/>
+          <w:sz w:val="24"/>
+          <w:szCs w:val="24"/>
+        </w:rPr>
+        <w:tab/>
+      </w:r>
+      <w:r>
+        <w:rPr>
+          <w:rFonts w:ascii="Times New Roman" w:hAnsi="Times New Roman" w:cs="Times New Roman"/>
+          <w:sz w:val="24"/>
+          <w:szCs w:val="24"/>
+        </w:rPr>
+        <w:tab/>
+        <w:t>-kill process (kill -9 &lt;</w:t>
+      </w:r>
+      <w:proofErr w:type="spellStart"/>
+      <w:r>
+        <w:rPr>
+          <w:rFonts w:ascii="Times New Roman" w:hAnsi="Times New Roman" w:cs="Times New Roman"/>
+          <w:sz w:val="24"/>
+          <w:szCs w:val="24"/>
+        </w:rPr>
+        <w:t>pid</w:t>
+      </w:r>
+      <w:proofErr w:type="spellEnd"/>
+      <w:r>
+        <w:rPr>
+          <w:rFonts w:ascii="Times New Roman" w:hAnsi="Times New Roman" w:cs="Times New Roman"/>
+          <w:sz w:val="24"/>
+          <w:szCs w:val="24"/>
+        </w:rPr>
+        <w:t xml:space="preserve">&gt; if a process refuses to be killed) </w:t>
+      </w:r>
+    </w:p>
+    <w:p>
+      <w:pPr>
+        <w:rPr>
+          <w:rFonts w:ascii="Times New Roman" w:hAnsi="Times New Roman" w:cs="Times New Roman"/>
+          <w:sz w:val="24"/>
+          <w:szCs w:val="24"/>
+        </w:rPr>
+      </w:pPr>
+      <w:proofErr w:type="spellStart"/>
+      <w:r>
+        <w:rPr>
+          <w:rFonts w:ascii="Times New Roman" w:hAnsi="Times New Roman" w:cs="Times New Roman"/>
+          <w:i/>
+          <w:sz w:val="24"/>
+          <w:szCs w:val="24"/>
+        </w:rPr>
+        <w:t>whereis</w:t>
+      </w:r>
+      <w:proofErr w:type="spellEnd"/>
+      <w:r>
+        <w:rPr>
+          <w:rFonts w:ascii="Times New Roman" w:hAnsi="Times New Roman" w:cs="Times New Roman"/>
+          <w:i/>
+          <w:sz w:val="24"/>
+          <w:szCs w:val="24"/>
+        </w:rPr>
+        <w:t xml:space="preserve"> </w:t>
+      </w:r>
+      <w:r>
+        <w:rPr>
+          <w:rFonts w:ascii="Times New Roman" w:hAnsi="Times New Roman" w:cs="Times New Roman"/>
+          <w:i/>
+          <w:sz w:val="24"/>
+          <w:szCs w:val="24"/>
+        </w:rPr>
+        <w:t>&lt;option&gt;</w:t>
+      </w:r>
+      <w:r>
+        <w:rPr>
+          <w:rFonts w:ascii="Times New Roman" w:hAnsi="Times New Roman" w:cs="Times New Roman"/>
+          <w:sz w:val="24"/>
+          <w:szCs w:val="24"/>
+        </w:rPr>
+        <w:tab/>
+      </w:r>
+      <w:r>
+        <w:rPr>
+          <w:rFonts w:ascii="Times New Roman" w:hAnsi="Times New Roman" w:cs="Times New Roman"/>
+          <w:sz w:val="24"/>
+          <w:szCs w:val="24"/>
+        </w:rPr>
+        <w:tab/>
+        <w:t>-</w:t>
+      </w:r>
+      <w:proofErr w:type="spellStart"/>
+      <w:r>
+        <w:rPr>
+          <w:rFonts w:ascii="Times New Roman" w:hAnsi="Times New Roman" w:cs="Times New Roman"/>
+          <w:sz w:val="24"/>
+          <w:szCs w:val="24"/>
+        </w:rPr>
+        <w:t>bianary</w:t>
+      </w:r>
+      <w:proofErr w:type="spellEnd"/>
+      <w:r>
+        <w:rPr>
+          <w:rFonts w:ascii="Times New Roman" w:hAnsi="Times New Roman" w:cs="Times New Roman"/>
+          <w:sz w:val="24"/>
+          <w:szCs w:val="24"/>
+        </w:rPr>
+        <w:t xml:space="preserve"> search</w:t>
+      </w:r>
+    </w:p>
+    <w:p>
+      <w:pPr>
+        <w:rPr>
+          <w:rFonts w:ascii="Times New Roman" w:hAnsi="Times New Roman" w:cs="Times New Roman"/>
+          <w:sz w:val="24"/>
+          <w:szCs w:val="24"/>
+        </w:rPr>
+      </w:pPr>
+      <w:r>
+        <w:rPr>
+          <w:rFonts w:ascii="Times New Roman" w:hAnsi="Times New Roman" w:cs="Times New Roman"/>
+          <w:i/>
+          <w:sz w:val="24"/>
+          <w:szCs w:val="24"/>
+        </w:rPr>
+        <w:t>which &lt;option&gt;</w:t>
+      </w:r>
+      <w:r>
+        <w:rPr>
+          <w:rFonts w:ascii="Times New Roman" w:hAnsi="Times New Roman" w:cs="Times New Roman"/>
+          <w:i/>
+          <w:sz w:val="24"/>
+          <w:szCs w:val="24"/>
+        </w:rPr>
+        <w:tab/>
+      </w:r>
+      <w:r>
+        <w:rPr>
+          <w:rFonts w:ascii="Times New Roman" w:hAnsi="Times New Roman" w:cs="Times New Roman"/>
+          <w:sz w:val="24"/>
+          <w:szCs w:val="24"/>
+        </w:rPr>
+        <w:tab/>
+      </w:r>
+      <w:r>
+        <w:rPr>
+          <w:rFonts w:ascii="Times New Roman" w:hAnsi="Times New Roman" w:cs="Times New Roman"/>
+          <w:sz w:val="24"/>
+          <w:szCs w:val="24"/>
+        </w:rPr>
+        <w:t>-locates path of executable in path (ex which ls)</w:t>
+      </w:r>
+    </w:p>
+    <w:p>
+      <w:pPr>
+        <w:rPr>
+          <w:rFonts w:ascii="Times New Roman" w:hAnsi="Times New Roman" w:cs="Times New Roman"/>
+          <w:sz w:val="24"/>
+          <w:szCs w:val="24"/>
+        </w:rPr>
+      </w:pPr>
+      <w:proofErr w:type="spellStart"/>
+      <w:r>
+        <w:rPr>
+          <w:rFonts w:ascii="Times New Roman" w:hAnsi="Times New Roman" w:cs="Times New Roman"/>
+          <w:i/>
+          <w:sz w:val="24"/>
+          <w:szCs w:val="24"/>
+        </w:rPr>
+        <w:t>whatis</w:t>
+      </w:r>
+      <w:proofErr w:type="spellEnd"/>
+      <w:r>
+        <w:rPr>
+          <w:rFonts w:ascii="Times New Roman" w:hAnsi="Times New Roman" w:cs="Times New Roman"/>
+          <w:i/>
+          <w:sz w:val="24"/>
+          <w:szCs w:val="24"/>
+        </w:rPr>
+        <w:t xml:space="preserve"> &lt;option&gt;</w:t>
+      </w:r>
+      <w:r>
+        <w:rPr>
+          <w:rFonts w:ascii="Times New Roman" w:hAnsi="Times New Roman" w:cs="Times New Roman"/>
+          <w:sz w:val="24"/>
+          <w:szCs w:val="24"/>
+        </w:rPr>
+        <w:tab/>
+      </w:r>
+      <w:r>
+        <w:rPr>
+          <w:rFonts w:ascii="Times New Roman" w:hAnsi="Times New Roman" w:cs="Times New Roman"/>
+          <w:sz w:val="24"/>
+          <w:szCs w:val="24"/>
+        </w:rPr>
+        <w:tab/>
+        <w:t>-brief information from man page</w:t>
+      </w:r>
+    </w:p>
+    <w:p>
+      <w:pPr>
+        <w:ind w:left="2160" w:hanging="2160"/>
+        <w:rPr>
+          <w:rFonts w:ascii="Times New Roman" w:hAnsi="Times New Roman" w:cs="Times New Roman"/>
+          <w:sz w:val="24"/>
+          <w:szCs w:val="24"/>
+        </w:rPr>
+      </w:pPr>
+      <w:r>
+        <w:rPr>
+          <w:rFonts w:ascii="Times New Roman" w:hAnsi="Times New Roman" w:cs="Times New Roman"/>
+          <w:i/>
+          <w:sz w:val="24"/>
+          <w:szCs w:val="24"/>
+        </w:rPr>
+        <w:t>find . &lt;option&gt;</w:t>
+      </w:r>
+      <w:r>
+        <w:rPr>
+          <w:rFonts w:ascii="Times New Roman" w:hAnsi="Times New Roman" w:cs="Times New Roman"/>
+          <w:sz w:val="24"/>
+          <w:szCs w:val="24"/>
+        </w:rPr>
+        <w:tab/>
+      </w:r>
+      <w:r>
+        <w:rPr>
+          <w:rFonts w:ascii="Times New Roman" w:hAnsi="Times New Roman" w:cs="Times New Roman"/>
+          <w:sz w:val="24"/>
+          <w:szCs w:val="24"/>
+        </w:rPr>
+        <w:tab/>
+        <w:t>-searches files for attributes given (</w:t>
+      </w:r>
+      <w:proofErr w:type="spellStart"/>
+      <w:r>
+        <w:rPr>
+          <w:rFonts w:ascii="Times New Roman" w:hAnsi="Times New Roman" w:cs="Times New Roman"/>
+          <w:sz w:val="24"/>
+          <w:szCs w:val="24"/>
+        </w:rPr>
+        <w:t>ex find</w:t>
+      </w:r>
+      <w:proofErr w:type="spellEnd"/>
+      <w:r>
+        <w:rPr>
+          <w:rFonts w:ascii="Times New Roman" w:hAnsi="Times New Roman" w:cs="Times New Roman"/>
+          <w:sz w:val="24"/>
+          <w:szCs w:val="24"/>
+        </w:rPr>
+        <w:t xml:space="preserve"> . -name “*.txt” -print     or find . -size +1M -ls)</w:t>
+      </w:r>
+    </w:p>
+    <w:p>
+      <w:pPr>
+        <w:ind w:left="2160" w:hanging="2160"/>
+        <w:rPr>
+          <w:rFonts w:ascii="Times New Roman" w:hAnsi="Times New Roman" w:cs="Times New Roman"/>
+          <w:sz w:val="24"/>
+          <w:szCs w:val="24"/>
+        </w:rPr>
+      </w:pPr>
+      <w:r>
+        <w:rPr>
+          <w:rFonts w:ascii="Times New Roman" w:hAnsi="Times New Roman" w:cs="Times New Roman"/>
+          <w:i/>
+          <w:sz w:val="24"/>
+          <w:szCs w:val="24"/>
+        </w:rPr>
+        <w:t>history</w:t>
+      </w:r>
+      <w:r>
+        <w:rPr>
+          <w:rFonts w:ascii="Times New Roman" w:hAnsi="Times New Roman" w:cs="Times New Roman"/>
+          <w:sz w:val="24"/>
+          <w:szCs w:val="24"/>
+        </w:rPr>
+        <w:tab/>
+      </w:r>
+      <w:r>
+        <w:rPr>
+          <w:rFonts w:ascii="Times New Roman" w:hAnsi="Times New Roman" w:cs="Times New Roman"/>
+          <w:sz w:val="24"/>
+          <w:szCs w:val="24"/>
+        </w:rPr>
+        <w:tab/>
+        <w:t>-history for command used (!! For last, !-3 for third most recent, !grep for commands starting with grep, or set history=100 to set size of buffer)</w:t>
+      </w:r>
+    </w:p>
+    <w:p>
+      <w:pPr>
+        <w:ind w:left="2160" w:hanging="2160"/>
+        <w:rPr>
+          <w:rFonts w:ascii="Times New Roman" w:hAnsi="Times New Roman" w:cs="Times New Roman"/>
+          <w:sz w:val="24"/>
+          <w:szCs w:val="24"/>
+        </w:rPr>
+      </w:pPr>
+      <w:r>
+        <w:rPr>
+          <w:rFonts w:ascii="Times New Roman" w:hAnsi="Times New Roman" w:cs="Times New Roman"/>
+          <w:i/>
+          <w:sz w:val="24"/>
+          <w:szCs w:val="24"/>
+        </w:rPr>
+        <w:t xml:space="preserve">tar </w:t>
+      </w:r>
+      <w:proofErr w:type="spellStart"/>
+      <w:r>
+        <w:rPr>
+          <w:rFonts w:ascii="Times New Roman" w:hAnsi="Times New Roman" w:cs="Times New Roman"/>
+          <w:i/>
+          <w:sz w:val="24"/>
+          <w:szCs w:val="24"/>
+        </w:rPr>
+        <w:t>xzf</w:t>
       </w:r>
       <w:proofErr w:type="spellEnd"/>
       <w:r>
@@ -878,168 +1373,45 @@
           <w:szCs w:val="24"/>
         </w:rPr>
         <w:tab/>
-      </w:r>
-      <w:r>
-        <w:rPr>
-          <w:rFonts w:ascii="Times New Roman" w:hAnsi="Times New Roman" w:cs="Times New Roman"/>
-          <w:sz w:val="24"/>
-          <w:szCs w:val="24"/>
-        </w:rPr>
-        <w:tab/>
-        <w:t>-word count(-l to get how many lines)</w:t>
-      </w:r>
-    </w:p>
-    <w:p>
-      <w:pPr>
-        <w:rPr>
-          <w:rFonts w:ascii="Times New Roman" w:hAnsi="Times New Roman" w:cs="Times New Roman"/>
-          <w:sz w:val="24"/>
-          <w:szCs w:val="24"/>
-        </w:rPr>
-      </w:pPr>
-      <w:proofErr w:type="spellStart"/>
-      <w:r>
-        <w:rPr>
-          <w:rFonts w:ascii="Times New Roman" w:hAnsi="Times New Roman" w:cs="Times New Roman"/>
-          <w:i/>
-          <w:sz w:val="24"/>
-          <w:szCs w:val="24"/>
-        </w:rPr>
-        <w:t>ps</w:t>
-      </w:r>
-      <w:proofErr w:type="spellEnd"/>
-      <w:r>
-        <w:rPr>
-          <w:rFonts w:ascii="Times New Roman" w:hAnsi="Times New Roman" w:cs="Times New Roman"/>
-          <w:sz w:val="24"/>
-          <w:szCs w:val="24"/>
-        </w:rPr>
-        <w:tab/>
-      </w:r>
-      <w:r>
-        <w:rPr>
-          <w:rFonts w:ascii="Times New Roman" w:hAnsi="Times New Roman" w:cs="Times New Roman"/>
-          <w:sz w:val="24"/>
-          <w:szCs w:val="24"/>
-        </w:rPr>
-        <w:tab/>
-      </w:r>
-      <w:r>
-        <w:rPr>
-          <w:rFonts w:ascii="Times New Roman" w:hAnsi="Times New Roman" w:cs="Times New Roman"/>
-          <w:sz w:val="24"/>
-          <w:szCs w:val="24"/>
-        </w:rPr>
-        <w:tab/>
-      </w:r>
-      <w:r>
-        <w:rPr>
-          <w:rFonts w:ascii="Times New Roman" w:hAnsi="Times New Roman" w:cs="Times New Roman"/>
-          <w:sz w:val="24"/>
-          <w:szCs w:val="24"/>
-        </w:rPr>
-        <w:tab/>
-        <w:t>-list current processes</w:t>
-      </w:r>
-    </w:p>
-    <w:p>
-      <w:pPr>
-        <w:rPr>
-          <w:rFonts w:ascii="Times New Roman" w:hAnsi="Times New Roman" w:cs="Times New Roman"/>
-          <w:sz w:val="24"/>
-          <w:szCs w:val="24"/>
-        </w:rPr>
-      </w:pPr>
-      <w:r>
-        <w:rPr>
-          <w:rFonts w:ascii="Times New Roman" w:hAnsi="Times New Roman" w:cs="Times New Roman"/>
-          <w:i/>
-          <w:sz w:val="24"/>
-          <w:szCs w:val="24"/>
-        </w:rPr>
-        <w:t>kill &lt;</w:t>
-      </w:r>
-      <w:proofErr w:type="spellStart"/>
-      <w:r>
-        <w:rPr>
-          <w:rFonts w:ascii="Times New Roman" w:hAnsi="Times New Roman" w:cs="Times New Roman"/>
-          <w:i/>
-          <w:sz w:val="24"/>
-          <w:szCs w:val="24"/>
-        </w:rPr>
-        <w:t>pid</w:t>
-      </w:r>
-      <w:proofErr w:type="spellEnd"/>
-      <w:r>
-        <w:rPr>
-          <w:rFonts w:ascii="Times New Roman" w:hAnsi="Times New Roman" w:cs="Times New Roman"/>
-          <w:i/>
-          <w:sz w:val="24"/>
-          <w:szCs w:val="24"/>
-        </w:rPr>
-        <w:t>&gt;</w:t>
-      </w:r>
-      <w:r>
-        <w:rPr>
-          <w:rFonts w:ascii="Times New Roman" w:hAnsi="Times New Roman" w:cs="Times New Roman"/>
-          <w:sz w:val="24"/>
-          <w:szCs w:val="24"/>
-        </w:rPr>
-        <w:tab/>
-      </w:r>
-      <w:r>
-        <w:rPr>
-          <w:rFonts w:ascii="Times New Roman" w:hAnsi="Times New Roman" w:cs="Times New Roman"/>
-          <w:sz w:val="24"/>
-          <w:szCs w:val="24"/>
-        </w:rPr>
-        <w:tab/>
-      </w:r>
-      <w:r>
-        <w:rPr>
-          <w:rFonts w:ascii="Times New Roman" w:hAnsi="Times New Roman" w:cs="Times New Roman"/>
-          <w:sz w:val="24"/>
-          <w:szCs w:val="24"/>
-        </w:rPr>
-        <w:tab/>
-        <w:t>-kill process (kill -9 &lt;</w:t>
-      </w:r>
-      <w:proofErr w:type="spellStart"/>
-      <w:r>
-        <w:rPr>
-          <w:rFonts w:ascii="Times New Roman" w:hAnsi="Times New Roman" w:cs="Times New Roman"/>
-          <w:sz w:val="24"/>
-          <w:szCs w:val="24"/>
-        </w:rPr>
-        <w:t>pid</w:t>
-      </w:r>
-      <w:proofErr w:type="spellEnd"/>
-      <w:r>
-        <w:rPr>
-          <w:rFonts w:ascii="Times New Roman" w:hAnsi="Times New Roman" w:cs="Times New Roman"/>
-          <w:sz w:val="24"/>
-          <w:szCs w:val="24"/>
-        </w:rPr>
-        <w:t xml:space="preserve">&gt; if a process refuses to be killed) </w:t>
-      </w:r>
-    </w:p>
-    <w:p>
-      <w:pPr>
-        <w:rPr>
-          <w:rFonts w:ascii="Times New Roman" w:hAnsi="Times New Roman" w:cs="Times New Roman"/>
-          <w:sz w:val="24"/>
-          <w:szCs w:val="24"/>
-        </w:rPr>
-      </w:pPr>
-      <w:proofErr w:type="spellStart"/>
-      <w:r>
-        <w:rPr>
-          <w:rFonts w:ascii="Times New Roman" w:hAnsi="Times New Roman" w:cs="Times New Roman"/>
-          <w:i/>
-          <w:sz w:val="24"/>
-          <w:szCs w:val="24"/>
-        </w:rPr>
-        <w:t>whereis</w:t>
+        <w:t>-extract .</w:t>
+      </w:r>
+      <w:proofErr w:type="spellStart"/>
+      <w:r>
+        <w:rPr>
+          <w:rFonts w:ascii="Times New Roman" w:hAnsi="Times New Roman" w:cs="Times New Roman"/>
+          <w:sz w:val="24"/>
+          <w:szCs w:val="24"/>
+        </w:rPr>
+        <w:t>gz</w:t>
+      </w:r>
+      <w:proofErr w:type="spellEnd"/>
+      <w:r>
+        <w:rPr>
+          <w:rFonts w:ascii="Times New Roman" w:hAnsi="Times New Roman" w:cs="Times New Roman"/>
+          <w:sz w:val="24"/>
+          <w:szCs w:val="24"/>
+        </w:rPr>
+        <w:t xml:space="preserve"> file to a file of same name</w:t>
+      </w:r>
+    </w:p>
+    <w:p>
+      <w:pPr>
+        <w:ind w:left="2160" w:hanging="2160"/>
+        <w:rPr>
+          <w:rFonts w:ascii="Times New Roman" w:hAnsi="Times New Roman" w:cs="Times New Roman"/>
+          <w:sz w:val="24"/>
+          <w:szCs w:val="24"/>
+        </w:rPr>
+      </w:pPr>
+      <w:proofErr w:type="spellStart"/>
+      <w:r>
+        <w:rPr>
+          <w:rFonts w:ascii="Times New Roman" w:hAnsi="Times New Roman" w:cs="Times New Roman"/>
+          <w:i/>
+          <w:sz w:val="24"/>
+          <w:szCs w:val="24"/>
+        </w:rPr>
+        <w:t>gunzip</w:t>
       </w:r>
       <w:proofErr w:type="spellEnd"/>
       <w:r>
@@ -1055,330 +1427,6 @@
         <w:rPr>
           <w:rFonts w:ascii="Times New Roman" w:hAnsi="Times New Roman" w:cs="Times New Roman"/>
           <w:i/>
-          <w:sz w:val="24"/>
-          <w:szCs w:val="24"/>
-        </w:rPr>
-        <w:t>&lt;option&gt;</w:t>
-      </w:r>
-      <w:r>
-        <w:rPr>
-          <w:rFonts w:ascii="Times New Roman" w:hAnsi="Times New Roman" w:cs="Times New Roman"/>
-          <w:sz w:val="24"/>
-          <w:szCs w:val="24"/>
-        </w:rPr>
-        <w:tab/>
-      </w:r>
-      <w:r>
-        <w:rPr>
-          <w:rFonts w:ascii="Times New Roman" w:hAnsi="Times New Roman" w:cs="Times New Roman"/>
-          <w:sz w:val="24"/>
-          <w:szCs w:val="24"/>
-        </w:rPr>
-        <w:tab/>
-        <w:t>-</w:t>
-      </w:r>
-      <w:proofErr w:type="spellStart"/>
-      <w:r>
-        <w:rPr>
-          <w:rFonts w:ascii="Times New Roman" w:hAnsi="Times New Roman" w:cs="Times New Roman"/>
-          <w:sz w:val="24"/>
-          <w:szCs w:val="24"/>
-        </w:rPr>
-        <w:t>bianary</w:t>
-      </w:r>
-      <w:proofErr w:type="spellEnd"/>
-      <w:r>
-        <w:rPr>
-          <w:rFonts w:ascii="Times New Roman" w:hAnsi="Times New Roman" w:cs="Times New Roman"/>
-          <w:sz w:val="24"/>
-          <w:szCs w:val="24"/>
-        </w:rPr>
-        <w:t xml:space="preserve"> search</w:t>
-      </w:r>
-    </w:p>
-    <w:p>
-      <w:pPr>
-        <w:rPr>
-          <w:rFonts w:ascii="Times New Roman" w:hAnsi="Times New Roman" w:cs="Times New Roman"/>
-          <w:sz w:val="24"/>
-          <w:szCs w:val="24"/>
-        </w:rPr>
-      </w:pPr>
-      <w:r>
-        <w:rPr>
-          <w:rFonts w:ascii="Times New Roman" w:hAnsi="Times New Roman" w:cs="Times New Roman"/>
-          <w:i/>
-          <w:sz w:val="24"/>
-          <w:szCs w:val="24"/>
-        </w:rPr>
-        <w:t>which &lt;option&gt;</w:t>
-      </w:r>
-      <w:r>
-        <w:rPr>
-          <w:rFonts w:ascii="Times New Roman" w:hAnsi="Times New Roman" w:cs="Times New Roman"/>
-          <w:i/>
-          <w:sz w:val="24"/>
-          <w:szCs w:val="24"/>
-        </w:rPr>
-        <w:tab/>
-      </w:r>
-      <w:r>
-        <w:rPr>
-          <w:rFonts w:ascii="Times New Roman" w:hAnsi="Times New Roman" w:cs="Times New Roman"/>
-          <w:sz w:val="24"/>
-          <w:szCs w:val="24"/>
-        </w:rPr>
-        <w:tab/>
-      </w:r>
-      <w:r>
-        <w:rPr>
-          <w:rFonts w:ascii="Times New Roman" w:hAnsi="Times New Roman" w:cs="Times New Roman"/>
-          <w:sz w:val="24"/>
-          <w:szCs w:val="24"/>
-        </w:rPr>
-        <w:t>-locates path of executable in path (ex which ls)</w:t>
-      </w:r>
-    </w:p>
-    <w:p>
-      <w:pPr>
-        <w:rPr>
-          <w:rFonts w:ascii="Times New Roman" w:hAnsi="Times New Roman" w:cs="Times New Roman"/>
-          <w:sz w:val="24"/>
-          <w:szCs w:val="24"/>
-        </w:rPr>
-      </w:pPr>
-      <w:proofErr w:type="spellStart"/>
-      <w:r>
-        <w:rPr>
-          <w:rFonts w:ascii="Times New Roman" w:hAnsi="Times New Roman" w:cs="Times New Roman"/>
-          <w:i/>
-          <w:sz w:val="24"/>
-          <w:szCs w:val="24"/>
-        </w:rPr>
-        <w:t>whatis</w:t>
-      </w:r>
-      <w:proofErr w:type="spellEnd"/>
-      <w:r>
-        <w:rPr>
-          <w:rFonts w:ascii="Times New Roman" w:hAnsi="Times New Roman" w:cs="Times New Roman"/>
-          <w:i/>
-          <w:sz w:val="24"/>
-          <w:szCs w:val="24"/>
-        </w:rPr>
-        <w:t xml:space="preserve"> &lt;option&gt;</w:t>
-      </w:r>
-      <w:r>
-        <w:rPr>
-          <w:rFonts w:ascii="Times New Roman" w:hAnsi="Times New Roman" w:cs="Times New Roman"/>
-          <w:sz w:val="24"/>
-          <w:szCs w:val="24"/>
-        </w:rPr>
-        <w:tab/>
-      </w:r>
-      <w:r>
-        <w:rPr>
-          <w:rFonts w:ascii="Times New Roman" w:hAnsi="Times New Roman" w:cs="Times New Roman"/>
-          <w:sz w:val="24"/>
-          <w:szCs w:val="24"/>
-        </w:rPr>
-        <w:tab/>
-        <w:t>-brief information from man page</w:t>
-      </w:r>
-    </w:p>
-    <w:p>
-      <w:pPr>
-        <w:ind w:left="2160" w:hanging="2160"/>
-        <w:rPr>
-          <w:rFonts w:ascii="Times New Roman" w:hAnsi="Times New Roman" w:cs="Times New Roman"/>
-          <w:sz w:val="24"/>
-          <w:szCs w:val="24"/>
-        </w:rPr>
-      </w:pPr>
-      <w:r>
-        <w:rPr>
-          <w:rFonts w:ascii="Times New Roman" w:hAnsi="Times New Roman" w:cs="Times New Roman"/>
-          <w:i/>
-          <w:sz w:val="24"/>
-          <w:szCs w:val="24"/>
-        </w:rPr>
-        <w:t>find . &lt;option&gt;</w:t>
-      </w:r>
-      <w:r>
-        <w:rPr>
-          <w:rFonts w:ascii="Times New Roman" w:hAnsi="Times New Roman" w:cs="Times New Roman"/>
-          <w:sz w:val="24"/>
-          <w:szCs w:val="24"/>
-        </w:rPr>
-        <w:tab/>
-      </w:r>
-      <w:r>
-        <w:rPr>
-          <w:rFonts w:ascii="Times New Roman" w:hAnsi="Times New Roman" w:cs="Times New Roman"/>
-          <w:sz w:val="24"/>
-          <w:szCs w:val="24"/>
-        </w:rPr>
-        <w:tab/>
-        <w:t>-searches files for attributes given (</w:t>
-      </w:r>
-      <w:proofErr w:type="spellStart"/>
-      <w:r>
-        <w:rPr>
-          <w:rFonts w:ascii="Times New Roman" w:hAnsi="Times New Roman" w:cs="Times New Roman"/>
-          <w:sz w:val="24"/>
-          <w:szCs w:val="24"/>
-        </w:rPr>
-        <w:t>ex find</w:t>
-      </w:r>
-      <w:proofErr w:type="spellEnd"/>
-      <w:r>
-        <w:rPr>
-          <w:rFonts w:ascii="Times New Roman" w:hAnsi="Times New Roman" w:cs="Times New Roman"/>
-          <w:sz w:val="24"/>
-          <w:szCs w:val="24"/>
-        </w:rPr>
-        <w:t xml:space="preserve"> . -name “*.txt” -print     or find . -size +1M -ls)</w:t>
-      </w:r>
-    </w:p>
-    <w:p>
-      <w:pPr>
-        <w:ind w:left="2160" w:hanging="2160"/>
-        <w:rPr>
-          <w:rFonts w:ascii="Times New Roman" w:hAnsi="Times New Roman" w:cs="Times New Roman"/>
-          <w:sz w:val="24"/>
-          <w:szCs w:val="24"/>
-        </w:rPr>
-      </w:pPr>
-      <w:r>
-        <w:rPr>
-          <w:rFonts w:ascii="Times New Roman" w:hAnsi="Times New Roman" w:cs="Times New Roman"/>
-          <w:i/>
-          <w:sz w:val="24"/>
-          <w:szCs w:val="24"/>
-        </w:rPr>
-        <w:t>history</w:t>
-      </w:r>
-      <w:r>
-        <w:rPr>
-          <w:rFonts w:ascii="Times New Roman" w:hAnsi="Times New Roman" w:cs="Times New Roman"/>
-          <w:sz w:val="24"/>
-          <w:szCs w:val="24"/>
-        </w:rPr>
-        <w:tab/>
-      </w:r>
-      <w:r>
-        <w:rPr>
-          <w:rFonts w:ascii="Times New Roman" w:hAnsi="Times New Roman" w:cs="Times New Roman"/>
-          <w:sz w:val="24"/>
-          <w:szCs w:val="24"/>
-        </w:rPr>
-        <w:tab/>
-        <w:t>-history for command used (!! For last, !-3 for third most recent, !grep for commands starting with grep, or set history=100 to set size of buffer)</w:t>
-      </w:r>
-    </w:p>
-    <w:p>
-      <w:pPr>
-        <w:ind w:left="2160" w:hanging="2160"/>
-        <w:rPr>
-          <w:rFonts w:ascii="Times New Roman" w:hAnsi="Times New Roman" w:cs="Times New Roman"/>
-          <w:sz w:val="24"/>
-          <w:szCs w:val="24"/>
-        </w:rPr>
-      </w:pPr>
-      <w:r>
-        <w:rPr>
-          <w:rFonts w:ascii="Times New Roman" w:hAnsi="Times New Roman" w:cs="Times New Roman"/>
-          <w:i/>
-          <w:sz w:val="24"/>
-          <w:szCs w:val="24"/>
-        </w:rPr>
-        <w:t xml:space="preserve">tar </w:t>
-      </w:r>
-      <w:proofErr w:type="spellStart"/>
-      <w:r>
-        <w:rPr>
-          <w:rFonts w:ascii="Times New Roman" w:hAnsi="Times New Roman" w:cs="Times New Roman"/>
-          <w:i/>
-          <w:sz w:val="24"/>
-          <w:szCs w:val="24"/>
-        </w:rPr>
-        <w:t>xzf</w:t>
-      </w:r>
-      <w:proofErr w:type="spellEnd"/>
-      <w:r>
-        <w:rPr>
-          <w:rFonts w:ascii="Times New Roman" w:hAnsi="Times New Roman" w:cs="Times New Roman"/>
-          <w:i/>
-          <w:sz w:val="24"/>
-          <w:szCs w:val="24"/>
-        </w:rPr>
-        <w:t xml:space="preserve"> &lt;file&gt;</w:t>
-      </w:r>
-      <w:r>
-        <w:rPr>
-          <w:rFonts w:ascii="Times New Roman" w:hAnsi="Times New Roman" w:cs="Times New Roman"/>
-          <w:sz w:val="24"/>
-          <w:szCs w:val="24"/>
-        </w:rPr>
-        <w:tab/>
-      </w:r>
-      <w:r>
-        <w:rPr>
-          <w:rFonts w:ascii="Times New Roman" w:hAnsi="Times New Roman" w:cs="Times New Roman"/>
-          <w:sz w:val="24"/>
-          <w:szCs w:val="24"/>
-        </w:rPr>
-        <w:tab/>
-        <w:t>-extract .</w:t>
-      </w:r>
-      <w:proofErr w:type="spellStart"/>
-      <w:r>
-        <w:rPr>
-          <w:rFonts w:ascii="Times New Roman" w:hAnsi="Times New Roman" w:cs="Times New Roman"/>
-          <w:sz w:val="24"/>
-          <w:szCs w:val="24"/>
-        </w:rPr>
-        <w:t>gz</w:t>
-      </w:r>
-      <w:proofErr w:type="spellEnd"/>
-      <w:r>
-        <w:rPr>
-          <w:rFonts w:ascii="Times New Roman" w:hAnsi="Times New Roman" w:cs="Times New Roman"/>
-          <w:sz w:val="24"/>
-          <w:szCs w:val="24"/>
-        </w:rPr>
-        <w:t xml:space="preserve"> file to a file of same name</w:t>
-      </w:r>
-    </w:p>
-    <w:p>
-      <w:pPr>
-        <w:ind w:left="2160" w:hanging="2160"/>
-        <w:rPr>
-          <w:rFonts w:ascii="Times New Roman" w:hAnsi="Times New Roman" w:cs="Times New Roman"/>
-          <w:sz w:val="24"/>
-          <w:szCs w:val="24"/>
-        </w:rPr>
-      </w:pPr>
-      <w:proofErr w:type="spellStart"/>
-      <w:r>
-        <w:rPr>
-          <w:rFonts w:ascii="Times New Roman" w:hAnsi="Times New Roman" w:cs="Times New Roman"/>
-          <w:sz w:val="24"/>
-          <w:szCs w:val="24"/>
-        </w:rPr>
-        <w:t>gunzip</w:t>
-      </w:r>
-      <w:proofErr w:type="spellEnd"/>
-      <w:r>
-        <w:rPr>
-          <w:rFonts w:ascii="Times New Roman" w:hAnsi="Times New Roman" w:cs="Times New Roman"/>
-          <w:sz w:val="24"/>
-          <w:szCs w:val="24"/>
-        </w:rPr>
-        <w:t xml:space="preserve"> </w:t>
-      </w:r>
-      <w:r>
-        <w:rPr>
-          <w:rFonts w:ascii="Times New Roman" w:hAnsi="Times New Roman" w:cs="Times New Roman"/>
           <w:sz w:val="24"/>
           <w:szCs w:val="24"/>
         </w:rPr>
@@ -1641,6 +1689,266 @@
         </w:rPr>
         <w:tab/>
         <w:t>-removes program, --purge removes configs</w:t>
+      </w:r>
+    </w:p>
+    <w:p>
+      <w:pPr>
+        <w:ind w:left="2160" w:hanging="2160"/>
+        <w:rPr>
+          <w:rFonts w:ascii="Times New Roman" w:hAnsi="Times New Roman" w:cs="Times New Roman"/>
+          <w:sz w:val="24"/>
+          <w:szCs w:val="24"/>
+        </w:rPr>
+      </w:pPr>
+      <w:proofErr w:type="spellStart"/>
+      <w:r>
+        <w:rPr>
+          <w:rFonts w:ascii="Times New Roman" w:hAnsi="Times New Roman" w:cs="Times New Roman"/>
+          <w:i/>
+          <w:sz w:val="24"/>
+          <w:szCs w:val="24"/>
+        </w:rPr>
+        <w:t>sudo</w:t>
+      </w:r>
+      <w:proofErr w:type="spellEnd"/>
+      <w:r>
+        <w:rPr>
+          <w:rFonts w:ascii="Times New Roman" w:hAnsi="Times New Roman" w:cs="Times New Roman"/>
+          <w:i/>
+          <w:sz w:val="24"/>
+          <w:szCs w:val="24"/>
+        </w:rPr>
+        <w:t xml:space="preserve"> apt-get remove &lt;program&gt;</w:t>
+      </w:r>
+      <w:r>
+        <w:rPr>
+          <w:rFonts w:ascii="Times New Roman" w:hAnsi="Times New Roman" w:cs="Times New Roman"/>
+          <w:sz w:val="24"/>
+          <w:szCs w:val="24"/>
+        </w:rPr>
+        <w:tab/>
+      </w:r>
+      <w:r>
+        <w:rPr>
+          <w:rFonts w:ascii="Times New Roman" w:hAnsi="Times New Roman" w:cs="Times New Roman"/>
+          <w:sz w:val="24"/>
+          <w:szCs w:val="24"/>
+        </w:rPr>
+        <w:tab/>
+      </w:r>
+      <w:r>
+        <w:rPr>
+          <w:rFonts w:ascii="Times New Roman" w:hAnsi="Times New Roman" w:cs="Times New Roman"/>
+          <w:sz w:val="24"/>
+          <w:szCs w:val="24"/>
+        </w:rPr>
+        <w:tab/>
+        <w:t>-leaves the configs behind</w:t>
+      </w:r>
+    </w:p>
+    <w:p>
+      <w:pPr>
+        <w:spacing w:beforeAutospacing="1" w:after="100" w:afterAutospacing="1" w:line="240" w:lineRule="auto"/>
+        <w:rPr>
+          <w:rFonts w:ascii="Times New Roman" w:eastAsia="Times New Roman" w:hAnsi="Times New Roman" w:cs="Times New Roman"/>
+          <w:sz w:val="24"/>
+          <w:szCs w:val="24"/>
+        </w:rPr>
+      </w:pPr>
+      <w:proofErr w:type="spellStart"/>
+      <w:r>
+        <w:rPr>
+          <w:rFonts w:ascii="Times New Roman" w:eastAsia="Times New Roman" w:hAnsi="Times New Roman" w:cs="Times New Roman"/>
+          <w:i/>
+          <w:sz w:val="24"/>
+          <w:szCs w:val="24"/>
+        </w:rPr>
+        <w:t>sudo</w:t>
+      </w:r>
+      <w:proofErr w:type="spellEnd"/>
+      <w:r>
+        <w:rPr>
+          <w:rFonts w:ascii="Times New Roman" w:eastAsia="Times New Roman" w:hAnsi="Times New Roman" w:cs="Times New Roman"/>
+          <w:i/>
+          <w:sz w:val="24"/>
+          <w:szCs w:val="24"/>
+        </w:rPr>
+        <w:t xml:space="preserve"> apt-get </w:t>
+      </w:r>
+      <w:proofErr w:type="spellStart"/>
+      <w:r>
+        <w:rPr>
+          <w:rFonts w:ascii="Times New Roman" w:eastAsia="Times New Roman" w:hAnsi="Times New Roman" w:cs="Times New Roman"/>
+          <w:i/>
+          <w:sz w:val="24"/>
+          <w:szCs w:val="24"/>
+        </w:rPr>
+        <w:t>autoremove</w:t>
+      </w:r>
+      <w:proofErr w:type="spellEnd"/>
+      <w:r>
+        <w:rPr>
+          <w:rFonts w:ascii="Times New Roman" w:eastAsia="Times New Roman" w:hAnsi="Times New Roman" w:cs="Times New Roman"/>
+          <w:i/>
+          <w:sz w:val="24"/>
+          <w:szCs w:val="24"/>
+        </w:rPr>
+        <w:tab/>
+      </w:r>
+      <w:r>
+        <w:rPr>
+          <w:rFonts w:ascii="Times New Roman" w:eastAsia="Times New Roman" w:hAnsi="Times New Roman" w:cs="Times New Roman"/>
+          <w:i/>
+          <w:sz w:val="24"/>
+          <w:szCs w:val="24"/>
+        </w:rPr>
+        <w:tab/>
+      </w:r>
+      <w:r>
+        <w:rPr>
+          <w:rFonts w:ascii="Times New Roman" w:eastAsia="Times New Roman" w:hAnsi="Times New Roman" w:cs="Times New Roman"/>
+          <w:i/>
+          <w:sz w:val="24"/>
+          <w:szCs w:val="24"/>
+        </w:rPr>
+        <w:tab/>
+      </w:r>
+      <w:r>
+        <w:rPr>
+          <w:rFonts w:ascii="Times New Roman" w:eastAsia="Times New Roman" w:hAnsi="Times New Roman" w:cs="Times New Roman"/>
+          <w:i/>
+          <w:sz w:val="24"/>
+          <w:szCs w:val="24"/>
+        </w:rPr>
+        <w:tab/>
+        <w:t>-</w:t>
+      </w:r>
+      <w:r>
+        <w:rPr>
+          <w:rFonts w:ascii="Times New Roman" w:eastAsia="Times New Roman" w:hAnsi="Times New Roman" w:cs="Times New Roman"/>
+          <w:sz w:val="24"/>
+          <w:szCs w:val="24"/>
+        </w:rPr>
+        <w:t>removes unused packages</w:t>
+      </w:r>
+    </w:p>
+    <w:p>
+      <w:pPr>
+        <w:spacing w:beforeAutospacing="1" w:after="100" w:afterAutospacing="1" w:line="240" w:lineRule="auto"/>
+        <w:ind w:left="2880" w:hanging="2880"/>
+        <w:rPr>
+          <w:rFonts w:ascii="Times New Roman" w:eastAsia="Times New Roman" w:hAnsi="Times New Roman" w:cs="Times New Roman"/>
+          <w:sz w:val="24"/>
+          <w:szCs w:val="24"/>
+        </w:rPr>
+      </w:pPr>
+      <w:proofErr w:type="spellStart"/>
+      <w:r>
+        <w:rPr>
+          <w:rFonts w:ascii="Times New Roman" w:eastAsia="Times New Roman" w:hAnsi="Times New Roman" w:cs="Times New Roman"/>
+          <w:i/>
+          <w:sz w:val="24"/>
+          <w:szCs w:val="24"/>
+        </w:rPr>
+        <w:t>sudo</w:t>
+      </w:r>
+      <w:proofErr w:type="spellEnd"/>
+      <w:r>
+        <w:rPr>
+          <w:rFonts w:ascii="Times New Roman" w:eastAsia="Times New Roman" w:hAnsi="Times New Roman" w:cs="Times New Roman"/>
+          <w:i/>
+          <w:sz w:val="24"/>
+          <w:szCs w:val="24"/>
+        </w:rPr>
+        <w:t xml:space="preserve"> apt-get purge --auto-remove &lt;program&gt;</w:t>
+      </w:r>
+      <w:r>
+        <w:rPr>
+          <w:rFonts w:ascii="Times New Roman" w:eastAsia="Times New Roman" w:hAnsi="Times New Roman" w:cs="Times New Roman"/>
+          <w:sz w:val="24"/>
+          <w:szCs w:val="24"/>
+        </w:rPr>
+        <w:tab/>
+        <w:t>-</w:t>
+      </w:r>
+      <w:r>
+        <w:rPr>
+          <w:rFonts w:ascii="Times New Roman" w:eastAsia="Times New Roman" w:hAnsi="Times New Roman" w:cs="Times New Roman"/>
+          <w:sz w:val="24"/>
+          <w:szCs w:val="24"/>
+        </w:rPr>
+        <w:t>removing a program and removing dependencies that are no longer being used into one</w:t>
+      </w:r>
+    </w:p>
+    <w:p>
+      <w:pPr>
+        <w:spacing w:beforeAutospacing="1" w:after="100" w:afterAutospacing="1" w:line="240" w:lineRule="auto"/>
+        <w:rPr>
+          <w:rFonts w:ascii="Times New Roman" w:eastAsia="Times New Roman" w:hAnsi="Times New Roman" w:cs="Times New Roman"/>
+          <w:sz w:val="24"/>
+          <w:szCs w:val="24"/>
+        </w:rPr>
+      </w:pPr>
+      <w:proofErr w:type="spellStart"/>
+      <w:r>
+        <w:rPr>
+          <w:rFonts w:ascii="Times New Roman" w:eastAsia="Times New Roman" w:hAnsi="Times New Roman" w:cs="Times New Roman"/>
+          <w:i/>
+          <w:sz w:val="24"/>
+          <w:szCs w:val="24"/>
+        </w:rPr>
+        <w:t>sudo</w:t>
+      </w:r>
+      <w:proofErr w:type="spellEnd"/>
+      <w:r>
+        <w:rPr>
+          <w:rFonts w:ascii="Times New Roman" w:eastAsia="Times New Roman" w:hAnsi="Times New Roman" w:cs="Times New Roman"/>
+          <w:i/>
+          <w:sz w:val="24"/>
+          <w:szCs w:val="24"/>
+        </w:rPr>
+        <w:t xml:space="preserve"> apt-get clean</w:t>
+      </w:r>
+      <w:r>
+        <w:rPr>
+          <w:rFonts w:ascii="Times New Roman" w:eastAsia="Times New Roman" w:hAnsi="Times New Roman" w:cs="Times New Roman"/>
+          <w:sz w:val="24"/>
+          <w:szCs w:val="24"/>
+        </w:rPr>
+        <w:tab/>
+      </w:r>
+      <w:r>
+        <w:rPr>
+          <w:rFonts w:ascii="Times New Roman" w:eastAsia="Times New Roman" w:hAnsi="Times New Roman" w:cs="Times New Roman"/>
+          <w:sz w:val="24"/>
+          <w:szCs w:val="24"/>
+        </w:rPr>
+        <w:tab/>
+      </w:r>
+      <w:r>
+        <w:rPr>
+          <w:rFonts w:ascii="Times New Roman" w:eastAsia="Times New Roman" w:hAnsi="Times New Roman" w:cs="Times New Roman"/>
+          <w:sz w:val="24"/>
+          <w:szCs w:val="24"/>
+        </w:rPr>
+        <w:tab/>
+      </w:r>
+      <w:r>
+        <w:rPr>
+          <w:rFonts w:ascii="Times New Roman" w:eastAsia="Times New Roman" w:hAnsi="Times New Roman" w:cs="Times New Roman"/>
+          <w:sz w:val="24"/>
+          <w:szCs w:val="24"/>
+        </w:rPr>
+        <w:tab/>
+      </w:r>
+      <w:r>
+        <w:rPr>
+          <w:rFonts w:ascii="Times New Roman" w:eastAsia="Times New Roman" w:hAnsi="Times New Roman" w:cs="Times New Roman"/>
+          <w:sz w:val="24"/>
+          <w:szCs w:val="24"/>
+        </w:rPr>
+        <w:tab/>
+        <w:t>-remove downloaded archive files</w:t>
       </w:r>
     </w:p>
     <w:p>
@@ -2168,8 +2476,6 @@
           <w:szCs w:val="24"/>
         </w:rPr>
       </w:pPr>
-      <w:bookmarkStart w:id="0" w:name="_GoBack"/>
-      <w:bookmarkEnd w:id="0"/>
       <w:r>
         <w:rPr>
           <w:rFonts w:ascii="Times New Roman" w:hAnsi="Times New Roman" w:cs="Times New Roman"/>
@@ -2811,6 +3117,78 @@
     </w:p>
     <w:p>
       <w:pPr>
+        <w:ind w:left="2160" w:hanging="2160"/>
+        <w:rPr>
+          <w:rFonts w:ascii="Times New Roman" w:hAnsi="Times New Roman" w:cs="Times New Roman"/>
+          <w:sz w:val="24"/>
+          <w:szCs w:val="24"/>
+        </w:rPr>
+      </w:pPr>
+      <w:proofErr w:type="spellStart"/>
+      <w:r>
+        <w:rPr>
+          <w:rFonts w:ascii="Times New Roman" w:hAnsi="Times New Roman" w:cs="Times New Roman"/>
+          <w:i/>
+          <w:sz w:val="24"/>
+          <w:szCs w:val="24"/>
+        </w:rPr>
+        <w:lastRenderedPageBreak/>
+        <w:t>passwd</w:t>
+      </w:r>
+      <w:proofErr w:type="spellEnd"/>
+      <w:r>
+        <w:rPr>
+          <w:rFonts w:ascii="Times New Roman" w:hAnsi="Times New Roman" w:cs="Times New Roman"/>
+          <w:i/>
+          <w:sz w:val="24"/>
+          <w:szCs w:val="24"/>
+        </w:rPr>
+        <w:t xml:space="preserve"> &lt;username&gt;</w:t>
+      </w:r>
+      <w:r>
+        <w:rPr>
+          <w:rFonts w:ascii="Times New Roman" w:hAnsi="Times New Roman" w:cs="Times New Roman"/>
+          <w:sz w:val="24"/>
+          <w:szCs w:val="24"/>
+        </w:rPr>
+        <w:tab/>
+      </w:r>
+      <w:r>
+        <w:rPr>
+          <w:rFonts w:ascii="Times New Roman" w:hAnsi="Times New Roman" w:cs="Times New Roman"/>
+          <w:sz w:val="24"/>
+          <w:szCs w:val="24"/>
+        </w:rPr>
+        <w:tab/>
+      </w:r>
+      <w:r>
+        <w:rPr>
+          <w:rFonts w:ascii="Times New Roman" w:hAnsi="Times New Roman" w:cs="Times New Roman"/>
+          <w:sz w:val="24"/>
+          <w:szCs w:val="24"/>
+        </w:rPr>
+        <w:tab/>
+      </w:r>
+      <w:r>
+        <w:rPr>
+          <w:rFonts w:ascii="Times New Roman" w:hAnsi="Times New Roman" w:cs="Times New Roman"/>
+          <w:sz w:val="24"/>
+          <w:szCs w:val="24"/>
+        </w:rPr>
+        <w:tab/>
+        <w:t>-set password to name</w:t>
+      </w:r>
+      <w:r>
+        <w:rPr>
+          <w:rFonts w:ascii="Times New Roman" w:hAnsi="Times New Roman" w:cs="Times New Roman"/>
+          <w:sz w:val="24"/>
+          <w:szCs w:val="24"/>
+        </w:rPr>
+        <w:t xml:space="preserve"> (need to set password or new user will stay locked)</w:t>
+      </w:r>
+    </w:p>
+    <w:p>
+      <w:pPr>
         <w:rPr>
           <w:rFonts w:ascii="Times New Roman" w:hAnsi="Times New Roman" w:cs="Times New Roman"/>
           <w:sz w:val="24"/>
@@ -3094,7 +3472,6 @@
           <w:sz w:val="24"/>
           <w:szCs w:val="24"/>
         </w:rPr>
-        <w:lastRenderedPageBreak/>
         <w:t>/</w:t>
       </w:r>
       <w:proofErr w:type="spellStart"/>
@@ -4145,6 +4522,7 @@
           <w:sz w:val="24"/>
           <w:szCs w:val="24"/>
         </w:rPr>
+        <w:lastRenderedPageBreak/>
         <w:t>---------------------------------------------------------------------------------------------------------------------</w:t>
       </w:r>
     </w:p>
@@ -4481,10 +4859,52 @@
     </w:p>
     <w:p>
       <w:pPr>
+        <w:rPr>
+          <w:rFonts w:ascii="Times New Roman" w:hAnsi="Times New Roman" w:cs="Times New Roman"/>
+          <w:sz w:val="24"/>
+          <w:szCs w:val="24"/>
+        </w:rPr>
+      </w:pPr>
+      <w:r>
+        <w:rPr>
+          <w:rFonts w:ascii="Times New Roman" w:hAnsi="Times New Roman" w:cs="Times New Roman"/>
+          <w:sz w:val="24"/>
+          <w:szCs w:val="24"/>
+        </w:rPr>
+        <w:t>(Read = 4, Write = 2, Execute = 1)</w:t>
+      </w:r>
+      <w:r>
+        <w:rPr>
+          <w:rFonts w:ascii="Times New Roman" w:hAnsi="Times New Roman" w:cs="Times New Roman"/>
+          <w:sz w:val="24"/>
+          <w:szCs w:val="24"/>
+        </w:rPr>
+        <w:t xml:space="preserve"> All equals 7 (ex)111 = --x--</w:t>
+      </w:r>
+      <w:proofErr w:type="spellStart"/>
+      <w:r>
+        <w:rPr>
+          <w:rFonts w:ascii="Times New Roman" w:hAnsi="Times New Roman" w:cs="Times New Roman"/>
+          <w:sz w:val="24"/>
+          <w:szCs w:val="24"/>
+        </w:rPr>
+        <w:t>x</w:t>
+      </w:r>
+      <w:proofErr w:type="spellEnd"/>
+      <w:r>
+        <w:rPr>
+          <w:rFonts w:ascii="Times New Roman" w:hAnsi="Times New Roman" w:cs="Times New Roman"/>
+          <w:sz w:val="24"/>
+          <w:szCs w:val="24"/>
+        </w:rPr>
+        <w:t xml:space="preserve">--x) </w:t>
+      </w:r>
+    </w:p>
+    <w:p>
+      <w:pPr>
         <w:pStyle w:val="NormalWeb"/>
       </w:pPr>
       <w:r>
-        <w:lastRenderedPageBreak/>
         <w:t xml:space="preserve">777 - </w:t>
       </w:r>
       <w:r>
@@ -4510,6 +4930,8 @@
       <w:r>
         <w:t xml:space="preserve"> No restrictions on permissions. Anybody may do anything. Generally not a desirable setting.</w:t>
       </w:r>
+      <w:bookmarkStart w:id="0" w:name="_GoBack"/>
+      <w:bookmarkEnd w:id="0"/>
     </w:p>
     <w:p>
       <w:pPr>
@@ -5217,6 +5639,7 @@
           <w:sz w:val="24"/>
           <w:szCs w:val="24"/>
         </w:rPr>
+        <w:lastRenderedPageBreak/>
         <w:t>Manual reboot of network</w:t>
       </w:r>
     </w:p>
@@ -5726,7 +6149,6 @@
           <w:sz w:val="24"/>
           <w:szCs w:val="24"/>
         </w:rPr>
-        <w:lastRenderedPageBreak/>
         <w:t>netmask 255.255.255.0</w:t>
       </w:r>
     </w:p>

--- a/linux.docx
+++ b/linux.docx
@@ -2462,6 +2462,110 @@
         </w:rPr>
         <w:t xml:space="preserve"> commands have been run</w:t>
       </w:r>
+    </w:p>
+    <w:p>
+      <w:pPr>
+        <w:ind w:left="2160" w:hanging="2160"/>
+        <w:rPr>
+          <w:rFonts w:ascii="Times New Roman" w:hAnsi="Times New Roman" w:cs="Times New Roman"/>
+          <w:sz w:val="24"/>
+          <w:szCs w:val="24"/>
+        </w:rPr>
+      </w:pPr>
+      <w:proofErr w:type="spellStart"/>
+      <w:r>
+        <w:rPr>
+          <w:rFonts w:ascii="Times New Roman" w:hAnsi="Times New Roman" w:cs="Times New Roman"/>
+          <w:i/>
+          <w:sz w:val="24"/>
+          <w:szCs w:val="24"/>
+        </w:rPr>
+        <w:t>sudo</w:t>
+      </w:r>
+      <w:proofErr w:type="spellEnd"/>
+      <w:r>
+        <w:rPr>
+          <w:rFonts w:ascii="Times New Roman" w:hAnsi="Times New Roman" w:cs="Times New Roman"/>
+          <w:i/>
+          <w:sz w:val="24"/>
+          <w:szCs w:val="24"/>
+        </w:rPr>
+        <w:t xml:space="preserve"> </w:t>
+      </w:r>
+      <w:proofErr w:type="spellStart"/>
+      <w:r>
+        <w:rPr>
+          <w:rFonts w:ascii="Times New Roman" w:hAnsi="Times New Roman" w:cs="Times New Roman"/>
+          <w:i/>
+          <w:sz w:val="24"/>
+          <w:szCs w:val="24"/>
+        </w:rPr>
+        <w:t>lshw</w:t>
+      </w:r>
+      <w:proofErr w:type="spellEnd"/>
+      <w:r>
+        <w:rPr>
+          <w:rFonts w:ascii="Times New Roman" w:hAnsi="Times New Roman" w:cs="Times New Roman"/>
+          <w:i/>
+          <w:sz w:val="24"/>
+          <w:szCs w:val="24"/>
+        </w:rPr>
+        <w:tab/>
+      </w:r>
+      <w:r>
+        <w:rPr>
+          <w:rFonts w:ascii="Times New Roman" w:hAnsi="Times New Roman" w:cs="Times New Roman"/>
+          <w:i/>
+          <w:sz w:val="24"/>
+          <w:szCs w:val="24"/>
+        </w:rPr>
+        <w:tab/>
+      </w:r>
+      <w:r>
+        <w:rPr>
+          <w:rFonts w:ascii="Times New Roman" w:hAnsi="Times New Roman" w:cs="Times New Roman"/>
+          <w:i/>
+          <w:sz w:val="24"/>
+          <w:szCs w:val="24"/>
+        </w:rPr>
+        <w:tab/>
+      </w:r>
+      <w:r>
+        <w:rPr>
+          <w:rFonts w:ascii="Times New Roman" w:hAnsi="Times New Roman" w:cs="Times New Roman"/>
+          <w:i/>
+          <w:sz w:val="24"/>
+          <w:szCs w:val="24"/>
+        </w:rPr>
+        <w:tab/>
+      </w:r>
+      <w:r>
+        <w:rPr>
+          <w:rFonts w:ascii="Times New Roman" w:hAnsi="Times New Roman" w:cs="Times New Roman"/>
+          <w:i/>
+          <w:sz w:val="24"/>
+          <w:szCs w:val="24"/>
+        </w:rPr>
+        <w:tab/>
+      </w:r>
+      <w:r>
+        <w:rPr>
+          <w:rFonts w:ascii="Times New Roman" w:hAnsi="Times New Roman" w:cs="Times New Roman"/>
+          <w:sz w:val="24"/>
+          <w:szCs w:val="24"/>
+        </w:rPr>
+        <w:t>-</w:t>
+      </w:r>
+      <w:r>
+        <w:rPr>
+          <w:rFonts w:ascii="Times New Roman" w:hAnsi="Times New Roman" w:cs="Times New Roman"/>
+          <w:sz w:val="24"/>
+          <w:szCs w:val="24"/>
+        </w:rPr>
+        <w:t>hardware info (-short for summary, -html for summary in html)</w:t>
+      </w:r>
+      <w:bookmarkStart w:id="0" w:name="_GoBack"/>
+      <w:bookmarkEnd w:id="0"/>
     </w:p>
     <w:p>
       <w:pPr>
@@ -3085,6 +3189,7 @@
           <w:sz w:val="24"/>
           <w:szCs w:val="24"/>
         </w:rPr>
+        <w:lastRenderedPageBreak/>
         <w:t>usermod</w:t>
       </w:r>
       <w:proofErr w:type="spellEnd"/>
@@ -3132,7 +3237,6 @@
           <w:sz w:val="24"/>
           <w:szCs w:val="24"/>
         </w:rPr>
-        <w:lastRenderedPageBreak/>
         <w:t>passwd</w:t>
       </w:r>
       <w:proofErr w:type="spellEnd"/>
@@ -4505,6 +4609,7 @@
         <w:ind w:left="2160" w:hanging="2160"/>
       </w:pPr>
       <w:r>
+        <w:lastRenderedPageBreak/>
         <w:t>Check /temp</w:t>
       </w:r>
     </w:p>
@@ -4522,7 +4627,6 @@
           <w:sz w:val="24"/>
           <w:szCs w:val="24"/>
         </w:rPr>
-        <w:lastRenderedPageBreak/>
         <w:t>---------------------------------------------------------------------------------------------------------------------</w:t>
       </w:r>
     </w:p>
@@ -4930,8 +5034,6 @@
       <w:r>
         <w:t xml:space="preserve"> No restrictions on permissions. Anybody may do anything. Generally not a desirable setting.</w:t>
       </w:r>
-      <w:bookmarkStart w:id="0" w:name="_GoBack"/>
-      <w:bookmarkEnd w:id="0"/>
     </w:p>
     <w:p>
       <w:pPr>
@@ -5639,7 +5741,6 @@
           <w:sz w:val="24"/>
           <w:szCs w:val="24"/>
         </w:rPr>
-        <w:lastRenderedPageBreak/>
         <w:t>Manual reboot of network</w:t>
       </w:r>
     </w:p>

--- a/linux.docx
+++ b/linux.docx
@@ -2564,8 +2564,6 @@
         </w:rPr>
         <w:t>hardware info (-short for summary, -html for summary in html)</w:t>
       </w:r>
-      <w:bookmarkStart w:id="0" w:name="_GoBack"/>
-      <w:bookmarkEnd w:id="0"/>
     </w:p>
     <w:p>
       <w:pPr>
@@ -3037,6 +3035,82 @@
     </w:p>
     <w:p>
       <w:pPr>
+        <w:rPr>
+          <w:rFonts w:ascii="Times New Roman" w:hAnsi="Times New Roman" w:cs="Times New Roman"/>
+          <w:sz w:val="24"/>
+          <w:szCs w:val="24"/>
+        </w:rPr>
+      </w:pPr>
+      <w:proofErr w:type="spellStart"/>
+      <w:r>
+        <w:rPr>
+          <w:rFonts w:ascii="Times New Roman" w:hAnsi="Times New Roman" w:cs="Times New Roman"/>
+          <w:i/>
+          <w:sz w:val="24"/>
+          <w:szCs w:val="24"/>
+        </w:rPr>
+        <w:t>sudo</w:t>
+      </w:r>
+      <w:proofErr w:type="spellEnd"/>
+      <w:r>
+        <w:rPr>
+          <w:rFonts w:ascii="Times New Roman" w:hAnsi="Times New Roman" w:cs="Times New Roman"/>
+          <w:i/>
+          <w:sz w:val="24"/>
+          <w:szCs w:val="24"/>
+        </w:rPr>
+        <w:t xml:space="preserve"> </w:t>
+      </w:r>
+      <w:proofErr w:type="spellStart"/>
+      <w:r>
+        <w:rPr>
+          <w:rFonts w:ascii="Times New Roman" w:hAnsi="Times New Roman" w:cs="Times New Roman"/>
+          <w:i/>
+          <w:sz w:val="24"/>
+          <w:szCs w:val="24"/>
+        </w:rPr>
+        <w:t>passwd</w:t>
+      </w:r>
+      <w:proofErr w:type="spellEnd"/>
+      <w:r>
+        <w:rPr>
+          <w:rFonts w:ascii="Times New Roman" w:hAnsi="Times New Roman" w:cs="Times New Roman"/>
+          <w:i/>
+          <w:sz w:val="24"/>
+          <w:szCs w:val="24"/>
+        </w:rPr>
+        <w:t xml:space="preserve"> &lt;username&gt;</w:t>
+      </w:r>
+      <w:r>
+        <w:rPr>
+          <w:rFonts w:ascii="Times New Roman" w:hAnsi="Times New Roman" w:cs="Times New Roman"/>
+          <w:sz w:val="24"/>
+          <w:szCs w:val="24"/>
+        </w:rPr>
+        <w:tab/>
+      </w:r>
+      <w:r>
+        <w:rPr>
+          <w:rFonts w:ascii="Times New Roman" w:hAnsi="Times New Roman" w:cs="Times New Roman"/>
+          <w:sz w:val="24"/>
+          <w:szCs w:val="24"/>
+        </w:rPr>
+        <w:tab/>
+        <w:t>-change password for user</w:t>
+      </w:r>
+      <w:r>
+        <w:rPr>
+          <w:rFonts w:ascii="Times New Roman" w:hAnsi="Times New Roman" w:cs="Times New Roman"/>
+          <w:sz w:val="24"/>
+          <w:szCs w:val="24"/>
+        </w:rPr>
+        <w:t xml:space="preserve"> or set password for new user</w:t>
+      </w:r>
+      <w:bookmarkStart w:id="0" w:name="_GoBack"/>
+      <w:bookmarkEnd w:id="0"/>
+    </w:p>
+    <w:p>
+      <w:pPr>
         <w:pStyle w:val="ListParagraph"/>
         <w:numPr>
           <w:ilvl w:val="0"/>
@@ -3123,72 +3197,6 @@
           <w:sz w:val="24"/>
           <w:szCs w:val="24"/>
         </w:rPr>
-        <w:t>usermod</w:t>
-      </w:r>
-      <w:proofErr w:type="spellEnd"/>
-      <w:r>
-        <w:rPr>
-          <w:rFonts w:ascii="Times New Roman" w:hAnsi="Times New Roman" w:cs="Times New Roman"/>
-          <w:i/>
-          <w:sz w:val="24"/>
-          <w:szCs w:val="24"/>
-        </w:rPr>
-        <w:t xml:space="preserve"> -a -G &lt;</w:t>
-      </w:r>
-      <w:proofErr w:type="spellStart"/>
-      <w:r>
-        <w:rPr>
-          <w:rFonts w:ascii="Times New Roman" w:hAnsi="Times New Roman" w:cs="Times New Roman"/>
-          <w:i/>
-          <w:sz w:val="24"/>
-          <w:szCs w:val="24"/>
-        </w:rPr>
-        <w:t>groupname</w:t>
-      </w:r>
-      <w:proofErr w:type="spellEnd"/>
-      <w:r>
-        <w:rPr>
-          <w:rFonts w:ascii="Times New Roman" w:hAnsi="Times New Roman" w:cs="Times New Roman"/>
-          <w:i/>
-          <w:sz w:val="24"/>
-          <w:szCs w:val="24"/>
-        </w:rPr>
-        <w:t>&gt; username</w:t>
-      </w:r>
-      <w:r>
-        <w:rPr>
-          <w:rFonts w:ascii="Times New Roman" w:hAnsi="Times New Roman" w:cs="Times New Roman"/>
-          <w:sz w:val="24"/>
-          <w:szCs w:val="24"/>
-        </w:rPr>
-        <w:tab/>
-      </w:r>
-      <w:r>
-        <w:rPr>
-          <w:rFonts w:ascii="Times New Roman" w:hAnsi="Times New Roman" w:cs="Times New Roman"/>
-          <w:sz w:val="24"/>
-          <w:szCs w:val="24"/>
-        </w:rPr>
-        <w:tab/>
-        <w:t>-adding a user to a group</w:t>
-      </w:r>
-    </w:p>
-    <w:p>
-      <w:pPr>
-        <w:rPr>
-          <w:rFonts w:ascii="Times New Roman" w:hAnsi="Times New Roman" w:cs="Times New Roman"/>
-          <w:sz w:val="24"/>
-          <w:szCs w:val="24"/>
-        </w:rPr>
-      </w:pPr>
-      <w:proofErr w:type="spellStart"/>
-      <w:r>
-        <w:rPr>
-          <w:rFonts w:ascii="Times New Roman" w:hAnsi="Times New Roman" w:cs="Times New Roman"/>
-          <w:i/>
-          <w:sz w:val="24"/>
-          <w:szCs w:val="24"/>
-        </w:rPr>
         <w:lastRenderedPageBreak/>
         <w:t>usermod</w:t>
       </w:r>
@@ -3200,6 +3208,72 @@
           <w:sz w:val="24"/>
           <w:szCs w:val="24"/>
         </w:rPr>
+        <w:t xml:space="preserve"> -a -G &lt;</w:t>
+      </w:r>
+      <w:proofErr w:type="spellStart"/>
+      <w:r>
+        <w:rPr>
+          <w:rFonts w:ascii="Times New Roman" w:hAnsi="Times New Roman" w:cs="Times New Roman"/>
+          <w:i/>
+          <w:sz w:val="24"/>
+          <w:szCs w:val="24"/>
+        </w:rPr>
+        <w:t>groupname</w:t>
+      </w:r>
+      <w:proofErr w:type="spellEnd"/>
+      <w:r>
+        <w:rPr>
+          <w:rFonts w:ascii="Times New Roman" w:hAnsi="Times New Roman" w:cs="Times New Roman"/>
+          <w:i/>
+          <w:sz w:val="24"/>
+          <w:szCs w:val="24"/>
+        </w:rPr>
+        <w:t>&gt; username</w:t>
+      </w:r>
+      <w:r>
+        <w:rPr>
+          <w:rFonts w:ascii="Times New Roman" w:hAnsi="Times New Roman" w:cs="Times New Roman"/>
+          <w:sz w:val="24"/>
+          <w:szCs w:val="24"/>
+        </w:rPr>
+        <w:tab/>
+      </w:r>
+      <w:r>
+        <w:rPr>
+          <w:rFonts w:ascii="Times New Roman" w:hAnsi="Times New Roman" w:cs="Times New Roman"/>
+          <w:sz w:val="24"/>
+          <w:szCs w:val="24"/>
+        </w:rPr>
+        <w:tab/>
+        <w:t>-adding a user to a group</w:t>
+      </w:r>
+    </w:p>
+    <w:p>
+      <w:pPr>
+        <w:rPr>
+          <w:rFonts w:ascii="Times New Roman" w:hAnsi="Times New Roman" w:cs="Times New Roman"/>
+          <w:sz w:val="24"/>
+          <w:szCs w:val="24"/>
+        </w:rPr>
+      </w:pPr>
+      <w:proofErr w:type="spellStart"/>
+      <w:r>
+        <w:rPr>
+          <w:rFonts w:ascii="Times New Roman" w:hAnsi="Times New Roman" w:cs="Times New Roman"/>
+          <w:i/>
+          <w:sz w:val="24"/>
+          <w:szCs w:val="24"/>
+        </w:rPr>
+        <w:t>usermod</w:t>
+      </w:r>
+      <w:proofErr w:type="spellEnd"/>
+      <w:r>
+        <w:rPr>
+          <w:rFonts w:ascii="Times New Roman" w:hAnsi="Times New Roman" w:cs="Times New Roman"/>
+          <w:i/>
+          <w:sz w:val="24"/>
+          <w:szCs w:val="24"/>
+        </w:rPr>
         <w:t xml:space="preserve"> -a -G admins &lt;username&gt;</w:t>
       </w:r>
       <w:r>
@@ -3218,77 +3292,6 @@
         </w:rPr>
         <w:tab/>
         <w:t>-add a user to group admins</w:t>
-      </w:r>
-    </w:p>
-    <w:p>
-      <w:pPr>
-        <w:ind w:left="2160" w:hanging="2160"/>
-        <w:rPr>
-          <w:rFonts w:ascii="Times New Roman" w:hAnsi="Times New Roman" w:cs="Times New Roman"/>
-          <w:sz w:val="24"/>
-          <w:szCs w:val="24"/>
-        </w:rPr>
-      </w:pPr>
-      <w:proofErr w:type="spellStart"/>
-      <w:r>
-        <w:rPr>
-          <w:rFonts w:ascii="Times New Roman" w:hAnsi="Times New Roman" w:cs="Times New Roman"/>
-          <w:i/>
-          <w:sz w:val="24"/>
-          <w:szCs w:val="24"/>
-        </w:rPr>
-        <w:t>passwd</w:t>
-      </w:r>
-      <w:proofErr w:type="spellEnd"/>
-      <w:r>
-        <w:rPr>
-          <w:rFonts w:ascii="Times New Roman" w:hAnsi="Times New Roman" w:cs="Times New Roman"/>
-          <w:i/>
-          <w:sz w:val="24"/>
-          <w:szCs w:val="24"/>
-        </w:rPr>
-        <w:t xml:space="preserve"> &lt;username&gt;</w:t>
-      </w:r>
-      <w:r>
-        <w:rPr>
-          <w:rFonts w:ascii="Times New Roman" w:hAnsi="Times New Roman" w:cs="Times New Roman"/>
-          <w:sz w:val="24"/>
-          <w:szCs w:val="24"/>
-        </w:rPr>
-        <w:tab/>
-      </w:r>
-      <w:r>
-        <w:rPr>
-          <w:rFonts w:ascii="Times New Roman" w:hAnsi="Times New Roman" w:cs="Times New Roman"/>
-          <w:sz w:val="24"/>
-          <w:szCs w:val="24"/>
-        </w:rPr>
-        <w:tab/>
-      </w:r>
-      <w:r>
-        <w:rPr>
-          <w:rFonts w:ascii="Times New Roman" w:hAnsi="Times New Roman" w:cs="Times New Roman"/>
-          <w:sz w:val="24"/>
-          <w:szCs w:val="24"/>
-        </w:rPr>
-        <w:tab/>
-      </w:r>
-      <w:r>
-        <w:rPr>
-          <w:rFonts w:ascii="Times New Roman" w:hAnsi="Times New Roman" w:cs="Times New Roman"/>
-          <w:sz w:val="24"/>
-          <w:szCs w:val="24"/>
-        </w:rPr>
-        <w:tab/>
-        <w:t>-set password to name</w:t>
-      </w:r>
-      <w:r>
-        <w:rPr>
-          <w:rFonts w:ascii="Times New Roman" w:hAnsi="Times New Roman" w:cs="Times New Roman"/>
-          <w:sz w:val="24"/>
-          <w:szCs w:val="24"/>
-        </w:rPr>
-        <w:t xml:space="preserve"> (need to set password or new user will stay locked)</w:t>
       </w:r>
     </w:p>
     <w:p>
@@ -4609,24 +4612,24 @@
         <w:ind w:left="2160" w:hanging="2160"/>
       </w:pPr>
       <w:r>
+        <w:t>Check /temp</w:t>
+      </w:r>
+    </w:p>
+    <w:p>
+      <w:pPr>
+        <w:rPr>
+          <w:rFonts w:ascii="Times New Roman" w:hAnsi="Times New Roman" w:cs="Times New Roman"/>
+          <w:sz w:val="24"/>
+          <w:szCs w:val="24"/>
+        </w:rPr>
+      </w:pPr>
+      <w:r>
+        <w:rPr>
+          <w:rFonts w:ascii="Times New Roman" w:hAnsi="Times New Roman" w:cs="Times New Roman"/>
+          <w:sz w:val="24"/>
+          <w:szCs w:val="24"/>
+        </w:rPr>
         <w:lastRenderedPageBreak/>
-        <w:t>Check /temp</w:t>
-      </w:r>
-    </w:p>
-    <w:p>
-      <w:pPr>
-        <w:rPr>
-          <w:rFonts w:ascii="Times New Roman" w:hAnsi="Times New Roman" w:cs="Times New Roman"/>
-          <w:sz w:val="24"/>
-          <w:szCs w:val="24"/>
-        </w:rPr>
-      </w:pPr>
-      <w:r>
-        <w:rPr>
-          <w:rFonts w:ascii="Times New Roman" w:hAnsi="Times New Roman" w:cs="Times New Roman"/>
-          <w:sz w:val="24"/>
-          <w:szCs w:val="24"/>
-        </w:rPr>
         <w:t>---------------------------------------------------------------------------------------------------------------------</w:t>
       </w:r>
     </w:p>
@@ -5741,6 +5744,7 @@
           <w:sz w:val="24"/>
           <w:szCs w:val="24"/>
         </w:rPr>
+        <w:lastRenderedPageBreak/>
         <w:t>Manual reboot of network</w:t>
       </w:r>
     </w:p>

--- a/linux.docx
+++ b/linux.docx
@@ -234,6 +234,95 @@
           <w:szCs w:val="24"/>
         </w:rPr>
       </w:pPr>
+      <w:proofErr w:type="spellStart"/>
+      <w:r>
+        <w:rPr>
+          <w:rFonts w:ascii="Times New Roman" w:hAnsi="Times New Roman" w:cs="Times New Roman"/>
+          <w:i/>
+          <w:sz w:val="24"/>
+          <w:szCs w:val="24"/>
+        </w:rPr>
+        <w:t>lsb_release</w:t>
+      </w:r>
+      <w:proofErr w:type="spellEnd"/>
+      <w:r>
+        <w:rPr>
+          <w:rFonts w:ascii="Times New Roman" w:hAnsi="Times New Roman" w:cs="Times New Roman"/>
+          <w:i/>
+          <w:sz w:val="24"/>
+          <w:szCs w:val="24"/>
+        </w:rPr>
+        <w:t xml:space="preserve"> -a</w:t>
+      </w:r>
+      <w:r>
+        <w:rPr>
+          <w:rFonts w:ascii="Times New Roman" w:hAnsi="Times New Roman" w:cs="Times New Roman"/>
+          <w:sz w:val="24"/>
+          <w:szCs w:val="24"/>
+        </w:rPr>
+        <w:tab/>
+      </w:r>
+      <w:r>
+        <w:rPr>
+          <w:rFonts w:ascii="Times New Roman" w:hAnsi="Times New Roman" w:cs="Times New Roman"/>
+          <w:sz w:val="24"/>
+          <w:szCs w:val="24"/>
+        </w:rPr>
+        <w:tab/>
+      </w:r>
+      <w:r>
+        <w:rPr>
+          <w:rFonts w:ascii="Times New Roman" w:hAnsi="Times New Roman" w:cs="Times New Roman"/>
+          <w:sz w:val="24"/>
+          <w:szCs w:val="24"/>
+        </w:rPr>
+        <w:tab/>
+        <w:t>-distribution info</w:t>
+      </w:r>
+    </w:p>
+    <w:p>
+      <w:pPr>
+        <w:rPr>
+          <w:rFonts w:ascii="Times New Roman" w:hAnsi="Times New Roman" w:cs="Times New Roman"/>
+          <w:sz w:val="24"/>
+          <w:szCs w:val="24"/>
+        </w:rPr>
+      </w:pPr>
+      <w:r>
+        <w:rPr>
+          <w:rFonts w:ascii="Times New Roman" w:hAnsi="Times New Roman" w:cs="Times New Roman"/>
+          <w:i/>
+          <w:sz w:val="24"/>
+          <w:szCs w:val="24"/>
+        </w:rPr>
+        <w:t>sha1sum &lt;file&gt;</w:t>
+      </w:r>
+      <w:r>
+        <w:rPr>
+          <w:rFonts w:ascii="Times New Roman" w:hAnsi="Times New Roman" w:cs="Times New Roman"/>
+          <w:sz w:val="24"/>
+          <w:szCs w:val="24"/>
+        </w:rPr>
+        <w:tab/>
+      </w:r>
+      <w:r>
+        <w:rPr>
+          <w:rFonts w:ascii="Times New Roman" w:hAnsi="Times New Roman" w:cs="Times New Roman"/>
+          <w:sz w:val="24"/>
+          <w:szCs w:val="24"/>
+        </w:rPr>
+        <w:tab/>
+        <w:t>-file hash</w:t>
+      </w:r>
+    </w:p>
+    <w:p>
+      <w:pPr>
+        <w:rPr>
+          <w:rFonts w:ascii="Times New Roman" w:hAnsi="Times New Roman" w:cs="Times New Roman"/>
+          <w:sz w:val="24"/>
+          <w:szCs w:val="24"/>
+        </w:rPr>
+      </w:pPr>
       <w:r>
         <w:rPr>
           <w:rFonts w:ascii="Times New Roman" w:hAnsi="Times New Roman" w:cs="Times New Roman"/>
@@ -335,7 +424,17 @@
           <w:szCs w:val="24"/>
         </w:rPr>
         <w:tab/>
-        <w:t>-print working directory</w:t>
+        <w:t>-print working direc</w:t>
+      </w:r>
+      <w:bookmarkStart w:id="0" w:name="_GoBack"/>
+      <w:bookmarkEnd w:id="0"/>
+      <w:r>
+        <w:rPr>
+          <w:rFonts w:ascii="Times New Roman" w:hAnsi="Times New Roman" w:cs="Times New Roman"/>
+          <w:sz w:val="24"/>
+          <w:szCs w:val="24"/>
+        </w:rPr>
+        <w:t>tory</w:t>
       </w:r>
     </w:p>
     <w:p>
@@ -1411,6 +1510,7 @@
           <w:sz w:val="24"/>
           <w:szCs w:val="24"/>
         </w:rPr>
+        <w:lastRenderedPageBreak/>
         <w:t>gunzip</w:t>
       </w:r>
       <w:proofErr w:type="spellEnd"/>
@@ -1540,7 +1640,6 @@
           <w:sz w:val="24"/>
           <w:szCs w:val="24"/>
         </w:rPr>
-        <w:lastRenderedPageBreak/>
         <w:t>make</w:t>
       </w:r>
       <w:r>
@@ -3106,8 +3205,6 @@
         </w:rPr>
         <w:t xml:space="preserve"> or set password for new user</w:t>
       </w:r>
-      <w:bookmarkStart w:id="0" w:name="_GoBack"/>
-      <w:bookmarkEnd w:id="0"/>
     </w:p>
     <w:p>
       <w:pPr>
@@ -3128,6 +3225,7 @@
           <w:sz w:val="24"/>
           <w:szCs w:val="24"/>
         </w:rPr>
+        <w:lastRenderedPageBreak/>
         <w:t>Adding group</w:t>
       </w:r>
     </w:p>
@@ -3197,7 +3295,6 @@
           <w:sz w:val="24"/>
           <w:szCs w:val="24"/>
         </w:rPr>
-        <w:lastRenderedPageBreak/>
         <w:t>usermod</w:t>
       </w:r>
       <w:proofErr w:type="spellEnd"/>
@@ -4591,6 +4688,7 @@
         <w:ind w:left="2160" w:hanging="2160"/>
       </w:pPr>
       <w:r>
+        <w:lastRenderedPageBreak/>
         <w:t>Make sure /boot/grub/</w:t>
       </w:r>
       <w:proofErr w:type="spellStart"/>
@@ -4629,7 +4727,6 @@
           <w:sz w:val="24"/>
           <w:szCs w:val="24"/>
         </w:rPr>
-        <w:lastRenderedPageBreak/>
         <w:t>---------------------------------------------------------------------------------------------------------------------</w:t>
       </w:r>
     </w:p>
@@ -5576,6 +5673,7 @@
           <w:sz w:val="24"/>
           <w:szCs w:val="24"/>
         </w:rPr>
+        <w:lastRenderedPageBreak/>
         <w:t>sudo</w:t>
       </w:r>
       <w:proofErr w:type="spellEnd"/>
@@ -5744,7 +5842,6 @@
           <w:sz w:val="24"/>
           <w:szCs w:val="24"/>
         </w:rPr>
-        <w:lastRenderedPageBreak/>
         <w:t>Manual reboot of network</w:t>
       </w:r>
     </w:p>
